--- a/R/Results.docx
+++ b/R/Results.docx
@@ -29,7 +29,7 @@
         <w:pStyle w:val="Date"/>
       </w:pPr>
       <w:r>
-        <w:t xml:space="preserve">2023-01-04</w:t>
+        <w:t xml:space="preserve">2023-01-17</w:t>
       </w:r>
     </w:p>
     <w:bookmarkStart w:id="20" w:name="results"/>
@@ -385,7 +385,7 @@
         </m:sSub>
       </m:oMath>
       <w:r>
-        <w:t xml:space="preserve">), but heterogeneity was high (ARR =NA-, 95% CI:-0.32-0.39 ;</w:t>
+        <w:t xml:space="preserve">), but heterogeneity was high (ARR =0.05-, 95% CI:-0.28-0.37 ;</w:t>
       </w:r>
       <w:r>
         <w:t xml:space="preserve"> </w:t>
@@ -425,7 +425,7 @@
         <w:t xml:space="preserve"> </w:t>
       </w:r>
       <w:r>
-        <w:t xml:space="preserve">= 98.04%, Prediction Interval:-1.32-1.39; Fig. 2A, n = 69 effects from 13 species).Thermal traits were not influenced by life stage or latitude (Fig. 2B|C). When analysing each reptilian taxonomic group separately, there was no variation in thermal traits for lizards, tortoises, tuataras, and turtles. However, there was a significant increase in thermal traits in snakes (Fig 2D). Species effects (</w:t>
+        <w:t xml:space="preserve">= 99.53%, Prediction Interval:-1.23-1.32; Fig. 2A, n = 69 effects from 13 species).Thermal traits were not influenced by life stage or climatic zone (Fig. 2B|C). When analysing each reptilian taxonomic group separately, there was no variation in thermal traits for lizards, tortoises, tuataras, and turtles. However, there was a significant increase in thermal traits in snakes (Fig 2D). Species effects (</w:t>
       </w:r>
       <m:oMath>
         <m:sSubSup>
@@ -468,7 +468,7 @@
         <w:t xml:space="preserve"> </w:t>
       </w:r>
       <w:r>
-        <w:t xml:space="preserve">= 90.01%)) drive most of the heterogeneity, with two species Chelydra serpentina and Nerodia sipedon exhibiting significant thermal physiological responses to incubation temperatures (Fig. S2). Under higher developmental temperatures, thermal traits in</w:t>
+        <w:t xml:space="preserve">= 99.53%)) drive most of the heterogeneity, with two species Chelydra serpentina and Nerodia sipedon exhibiting significant thermal physiological responses to incubation temperatures (Fig. S2). Under higher developmental temperatures, thermal traits in</w:t>
       </w:r>
       <w:r>
         <w:t xml:space="preserve"> </w:t>
@@ -508,7 +508,7 @@
         </m:r>
       </m:oMath>
       <w:r>
-        <w:t xml:space="preserve">=0.9, 95%CI=-13.14-14.93,</w:t>
+        <w:t xml:space="preserve">=-0.81, 95%CI=-1.92-0.3,</w:t>
       </w:r>
       <w:r>
         <w:t xml:space="preserve"> </w:t>
@@ -518,7 +518,7 @@
           <w:iCs/>
           <w:i/>
         </w:rPr>
-        <w:t xml:space="preserve">p=0.9</w:t>
+        <w:t xml:space="preserve">p=0.15</w:t>
       </w:r>
       <w:r>
         <w:t xml:space="preserve">; Fig S3;</w:t>
@@ -1049,7 +1049,7 @@
                 <w:szCs w:val="22"/>
                 <w:color w:val="000000"/>
               </w:rPr>
-              <w:t xml:space="preserve">31.00</w:t>
+              <w:t xml:space="preserve">30.94</w:t>
             </w:r>
           </w:p>
         </w:tc>
@@ -1093,7 +1093,7 @@
                 <w:szCs w:val="22"/>
                 <w:color w:val="000000"/>
               </w:rPr>
-              <w:t xml:space="preserve">30.05</w:t>
+              <w:t xml:space="preserve">28.67</w:t>
             </w:r>
           </w:p>
         </w:tc>
@@ -1137,7 +1137,7 @@
                 <w:szCs w:val="22"/>
                 <w:color w:val="000000"/>
               </w:rPr>
-              <w:t xml:space="preserve">31.96</w:t>
+              <w:t xml:space="preserve">33.20</w:t>
             </w:r>
           </w:p>
         </w:tc>
@@ -1265,7 +1265,7 @@
                 <w:szCs w:val="22"/>
                 <w:color w:val="000000"/>
               </w:rPr>
-              <w:t xml:space="preserve">Sex</w:t>
+              <w:t xml:space="preserve">Body Mass</w:t>
             </w:r>
           </w:p>
         </w:tc>
@@ -1309,7 +1309,7 @@
                 <w:szCs w:val="22"/>
                 <w:color w:val="000000"/>
               </w:rPr>
-              <w:t xml:space="preserve">-0.31</w:t>
+              <w:t xml:space="preserve">0.44</w:t>
             </w:r>
           </w:p>
         </w:tc>
@@ -1353,7 +1353,7 @@
                 <w:szCs w:val="22"/>
                 <w:color w:val="000000"/>
               </w:rPr>
-              <w:t xml:space="preserve">-2.25</w:t>
+              <w:t xml:space="preserve">-0.97</w:t>
             </w:r>
           </w:p>
         </w:tc>
@@ -1397,7 +1397,7 @@
                 <w:szCs w:val="22"/>
                 <w:color w:val="000000"/>
               </w:rPr>
-              <w:t xml:space="preserve">1.62</w:t>
+              <w:t xml:space="preserve">1.86</w:t>
             </w:r>
           </w:p>
         </w:tc>
@@ -1441,7 +1441,7 @@
                 <w:szCs w:val="22"/>
                 <w:color w:val="000000"/>
               </w:rPr>
-              <w:t xml:space="preserve">0.74</w:t>
+              <w:t xml:space="preserve">0.53</w:t>
             </w:r>
           </w:p>
         </w:tc>
@@ -1525,7 +1525,7 @@
                 <w:szCs w:val="22"/>
                 <w:color w:val="000000"/>
               </w:rPr>
-              <w:t xml:space="preserve">Body Mass</w:t>
+              <w:t xml:space="preserve">Sex</w:t>
             </w:r>
           </w:p>
         </w:tc>
@@ -1569,7 +1569,7 @@
                 <w:szCs w:val="22"/>
                 <w:color w:val="000000"/>
               </w:rPr>
-              <w:t xml:space="preserve">0.43</w:t>
+              <w:t xml:space="preserve">0.30</w:t>
             </w:r>
           </w:p>
         </w:tc>
@@ -1613,7 +1613,7 @@
                 <w:szCs w:val="22"/>
                 <w:color w:val="000000"/>
               </w:rPr>
-              <w:t xml:space="preserve">-0.94</w:t>
+              <w:t xml:space="preserve">-2.50</w:t>
             </w:r>
           </w:p>
         </w:tc>
@@ -1657,7 +1657,7 @@
                 <w:szCs w:val="22"/>
                 <w:color w:val="000000"/>
               </w:rPr>
-              <w:t xml:space="preserve">1.81</w:t>
+              <w:t xml:space="preserve">3.09</w:t>
             </w:r>
           </w:p>
         </w:tc>
@@ -1701,7 +1701,7 @@
                 <w:szCs w:val="22"/>
                 <w:color w:val="000000"/>
               </w:rPr>
-              <w:t xml:space="preserve">0.53</w:t>
+              <w:t xml:space="preserve">0.83</w:t>
             </w:r>
           </w:p>
         </w:tc>
@@ -1873,7 +1873,7 @@
                 <w:szCs w:val="22"/>
                 <w:color w:val="000000"/>
               </w:rPr>
-              <w:t xml:space="preserve">-2.33</w:t>
+              <w:t xml:space="preserve">-2.36</w:t>
             </w:r>
           </w:p>
         </w:tc>
@@ -1917,7 +1917,7 @@
                 <w:szCs w:val="22"/>
                 <w:color w:val="000000"/>
               </w:rPr>
-              <w:t xml:space="preserve">1.63</w:t>
+              <w:t xml:space="preserve">1.66</w:t>
             </w:r>
           </w:p>
         </w:tc>
@@ -2133,7 +2133,7 @@
                 <w:szCs w:val="22"/>
                 <w:color w:val="000000"/>
               </w:rPr>
-              <w:t xml:space="preserve">-1.80</w:t>
+              <w:t xml:space="preserve">-1.83</w:t>
             </w:r>
           </w:p>
         </w:tc>
@@ -2177,7 +2177,7 @@
                 <w:szCs w:val="22"/>
                 <w:color w:val="000000"/>
               </w:rPr>
-              <w:t xml:space="preserve">2.17</w:t>
+              <w:t xml:space="preserve">2.20</w:t>
             </w:r>
           </w:p>
         </w:tc>
@@ -2621,7 +2621,7 @@
                 <w:szCs w:val="22"/>
                 <w:color w:val="000000"/>
               </w:rPr>
-              <w:t xml:space="preserve">43.04</w:t>
+              <w:t xml:space="preserve">43.27</w:t>
             </w:r>
           </w:p>
         </w:tc>
@@ -2665,7 +2665,7 @@
                 <w:szCs w:val="22"/>
                 <w:color w:val="000000"/>
               </w:rPr>
-              <w:t xml:space="preserve">42.56</w:t>
+              <w:t xml:space="preserve">42.17</w:t>
             </w:r>
           </w:p>
         </w:tc>
@@ -2709,7 +2709,7 @@
                 <w:szCs w:val="22"/>
                 <w:color w:val="000000"/>
               </w:rPr>
-              <w:t xml:space="preserve">43.51</w:t>
+              <w:t xml:space="preserve">44.37</w:t>
             </w:r>
           </w:p>
         </w:tc>
@@ -2754,6 +2754,266 @@
                 <w:color w:val="000000"/>
               </w:rPr>
               <w:t xml:space="preserve">0.00</w:t>
+            </w:r>
+          </w:p>
+        </w:tc>
+      </w:tr>
+      <w:tr>
+        <w:trPr>
+          <w:cantSplit/>
+          <w:trHeight w:val="616" w:hRule="auto"/>
+        </w:trPr>
+        body 8
+        <w:tc>
+          <w:tcPr>
+            <w:vMerge/>
+            <w:tcBorders>
+              <w:bottom w:val="none" w:sz="0" w:space="0" w:color="000000"/>
+              <w:top w:val="single" w:sz="16" w:space="0" w:color="666666"/>
+              <w:left w:val="none" w:sz="0" w:space="0" w:color="000000"/>
+              <w:right w:val="none" w:sz="0" w:space="0" w:color="000000"/>
+            </w:tcBorders>
+            <w:shd w:val="clear" w:color="auto" w:fill="FFFFFF"/>
+            <w:tcMar>
+              <w:top w:w="0" w:type="dxa"/>
+              <w:bottom w:w="0" w:type="dxa"/>
+              <w:left w:w="0" w:type="dxa"/>
+              <w:right w:w="0" w:type="dxa"/>
+            </w:tcMar>
+            <w:vAlign w:val="center"/>
+          </w:tcPr>
+          <w:p>
+            <w:pPr>
+              <w:jc w:val="center"/>
+              <w:keepNext/>
+              <w:pBdr>
+                <w:bottom w:val="none" w:sz="0" w:space="0" w:color="000000"/>
+                <w:top w:val="none" w:sz="0" w:space="0" w:color="000000"/>
+                <w:left w:val="none" w:sz="0" w:space="0" w:color="000000"/>
+                <w:right w:val="none" w:sz="0" w:space="0" w:color="000000"/>
+              </w:pBdr>
+              <w:spacing w:after="100" w:before="100" w:line="240"/>
+              <w:ind w:firstLine="0" w:left="100" w:right="100"/>
+            </w:pPr>
+          </w:p>
+        </w:tc>
+        <w:tc>
+          <w:tcPr>
+            <w:tcBorders>
+              <w:bottom w:val="none" w:sz="0" w:space="0" w:color="000000"/>
+              <w:top w:val="none" w:sz="0" w:space="0" w:color="000000"/>
+              <w:left w:val="none" w:sz="0" w:space="0" w:color="000000"/>
+              <w:right w:val="none" w:sz="0" w:space="0" w:color="000000"/>
+            </w:tcBorders>
+            <w:shd w:val="clear" w:color="auto" w:fill="FFFFFF"/>
+            <w:tcMar>
+              <w:top w:w="0" w:type="dxa"/>
+              <w:bottom w:w="0" w:type="dxa"/>
+              <w:left w:w="0" w:type="dxa"/>
+              <w:right w:w="0" w:type="dxa"/>
+            </w:tcMar>
+            <w:vAlign w:val="center"/>
+          </w:tcPr>
+          <w:p>
+            <w:pPr>
+              <w:jc w:val="center"/>
+              <w:keepNext/>
+              <w:pBdr>
+                <w:bottom w:val="none" w:sz="0" w:space="0" w:color="000000"/>
+                <w:top w:val="none" w:sz="0" w:space="0" w:color="000000"/>
+                <w:left w:val="none" w:sz="0" w:space="0" w:color="000000"/>
+                <w:right w:val="none" w:sz="0" w:space="0" w:color="000000"/>
+              </w:pBdr>
+              <w:spacing w:after="100" w:before="100" w:line="240"/>
+              <w:ind w:firstLine="0" w:left="100" w:right="100"/>
+            </w:pPr>
+            <w:r xmlns:w="http://schemas.openxmlformats.org/wordprocessingml/2006/main" xmlns:wp="http://schemas.openxmlformats.org/drawingml/2006/wordprocessingDrawing" xmlns:r="http://schemas.openxmlformats.org/officeDocument/2006/relationships" xmlns:w14="http://schemas.microsoft.com/office/word/2010/wordml">
+              <w:rPr>
+                <w:rFonts w:ascii="Times New Roman" w:hAnsi="Times New Roman" w:eastAsia="Times New Roman" w:cs="Times New Roman"/>
+                <w:i w:val="false"/>
+                <w:b w:val="false"/>
+                <w:u w:val="none"/>
+                <w:sz w:val="22"/>
+                <w:szCs w:val="22"/>
+                <w:color w:val="000000"/>
+              </w:rPr>
+              <w:t xml:space="preserve">Body Mass</w:t>
+            </w:r>
+          </w:p>
+        </w:tc>
+        <w:tc>
+          <w:tcPr>
+            <w:tcBorders>
+              <w:bottom w:val="none" w:sz="0" w:space="0" w:color="000000"/>
+              <w:top w:val="none" w:sz="0" w:space="0" w:color="000000"/>
+              <w:left w:val="none" w:sz="0" w:space="0" w:color="000000"/>
+              <w:right w:val="none" w:sz="0" w:space="0" w:color="000000"/>
+            </w:tcBorders>
+            <w:shd w:val="clear" w:color="auto" w:fill="FFFFFF"/>
+            <w:tcMar>
+              <w:top w:w="0" w:type="dxa"/>
+              <w:bottom w:w="0" w:type="dxa"/>
+              <w:left w:w="0" w:type="dxa"/>
+              <w:right w:w="0" w:type="dxa"/>
+            </w:tcMar>
+            <w:vAlign w:val="center"/>
+          </w:tcPr>
+          <w:p>
+            <w:pPr>
+              <w:jc w:val="center"/>
+              <w:keepNext/>
+              <w:pBdr>
+                <w:bottom w:val="none" w:sz="0" w:space="0" w:color="000000"/>
+                <w:top w:val="none" w:sz="0" w:space="0" w:color="000000"/>
+                <w:left w:val="none" w:sz="0" w:space="0" w:color="000000"/>
+                <w:right w:val="none" w:sz="0" w:space="0" w:color="000000"/>
+              </w:pBdr>
+              <w:spacing w:after="100" w:before="100" w:line="240"/>
+              <w:ind w:firstLine="0" w:left="100" w:right="100"/>
+            </w:pPr>
+            <w:r xmlns:w="http://schemas.openxmlformats.org/wordprocessingml/2006/main" xmlns:wp="http://schemas.openxmlformats.org/drawingml/2006/wordprocessingDrawing" xmlns:r="http://schemas.openxmlformats.org/officeDocument/2006/relationships" xmlns:w14="http://schemas.microsoft.com/office/word/2010/wordml">
+              <w:rPr>
+                <w:rFonts w:ascii="Times New Roman" w:hAnsi="Times New Roman" w:eastAsia="Times New Roman" w:cs="Times New Roman"/>
+                <w:i w:val="false"/>
+                <w:b w:val="false"/>
+                <w:u w:val="none"/>
+                <w:sz w:val="22"/>
+                <w:szCs w:val="22"/>
+                <w:color w:val="000000"/>
+              </w:rPr>
+              <w:t xml:space="preserve">-0.41</w:t>
+            </w:r>
+          </w:p>
+        </w:tc>
+        <w:tc>
+          <w:tcPr>
+            <w:tcBorders>
+              <w:bottom w:val="none" w:sz="0" w:space="0" w:color="000000"/>
+              <w:top w:val="none" w:sz="0" w:space="0" w:color="000000"/>
+              <w:left w:val="none" w:sz="0" w:space="0" w:color="000000"/>
+              <w:right w:val="none" w:sz="0" w:space="0" w:color="000000"/>
+            </w:tcBorders>
+            <w:shd w:val="clear" w:color="auto" w:fill="FFFFFF"/>
+            <w:tcMar>
+              <w:top w:w="0" w:type="dxa"/>
+              <w:bottom w:w="0" w:type="dxa"/>
+              <w:left w:w="0" w:type="dxa"/>
+              <w:right w:w="0" w:type="dxa"/>
+            </w:tcMar>
+            <w:vAlign w:val="center"/>
+          </w:tcPr>
+          <w:p>
+            <w:pPr>
+              <w:jc w:val="center"/>
+              <w:keepNext/>
+              <w:pBdr>
+                <w:bottom w:val="none" w:sz="0" w:space="0" w:color="000000"/>
+                <w:top w:val="none" w:sz="0" w:space="0" w:color="000000"/>
+                <w:left w:val="none" w:sz="0" w:space="0" w:color="000000"/>
+                <w:right w:val="none" w:sz="0" w:space="0" w:color="000000"/>
+              </w:pBdr>
+              <w:spacing w:after="100" w:before="100" w:line="240"/>
+              <w:ind w:firstLine="0" w:left="100" w:right="100"/>
+            </w:pPr>
+            <w:r xmlns:w="http://schemas.openxmlformats.org/wordprocessingml/2006/main" xmlns:wp="http://schemas.openxmlformats.org/drawingml/2006/wordprocessingDrawing" xmlns:r="http://schemas.openxmlformats.org/officeDocument/2006/relationships" xmlns:w14="http://schemas.microsoft.com/office/word/2010/wordml">
+              <w:rPr>
+                <w:rFonts w:ascii="Times New Roman" w:hAnsi="Times New Roman" w:eastAsia="Times New Roman" w:cs="Times New Roman"/>
+                <w:i w:val="false"/>
+                <w:b w:val="false"/>
+                <w:u w:val="none"/>
+                <w:sz w:val="22"/>
+                <w:szCs w:val="22"/>
+                <w:color w:val="000000"/>
+              </w:rPr>
+              <w:t xml:space="preserve">-1.08</w:t>
+            </w:r>
+          </w:p>
+        </w:tc>
+        <w:tc>
+          <w:tcPr>
+            <w:tcBorders>
+              <w:bottom w:val="none" w:sz="0" w:space="0" w:color="000000"/>
+              <w:top w:val="none" w:sz="0" w:space="0" w:color="000000"/>
+              <w:left w:val="none" w:sz="0" w:space="0" w:color="000000"/>
+              <w:right w:val="none" w:sz="0" w:space="0" w:color="000000"/>
+            </w:tcBorders>
+            <w:shd w:val="clear" w:color="auto" w:fill="FFFFFF"/>
+            <w:tcMar>
+              <w:top w:w="0" w:type="dxa"/>
+              <w:bottom w:w="0" w:type="dxa"/>
+              <w:left w:w="0" w:type="dxa"/>
+              <w:right w:w="0" w:type="dxa"/>
+            </w:tcMar>
+            <w:vAlign w:val="center"/>
+          </w:tcPr>
+          <w:p>
+            <w:pPr>
+              <w:jc w:val="center"/>
+              <w:keepNext/>
+              <w:pBdr>
+                <w:bottom w:val="none" w:sz="0" w:space="0" w:color="000000"/>
+                <w:top w:val="none" w:sz="0" w:space="0" w:color="000000"/>
+                <w:left w:val="none" w:sz="0" w:space="0" w:color="000000"/>
+                <w:right w:val="none" w:sz="0" w:space="0" w:color="000000"/>
+              </w:pBdr>
+              <w:spacing w:after="100" w:before="100" w:line="240"/>
+              <w:ind w:firstLine="0" w:left="100" w:right="100"/>
+            </w:pPr>
+            <w:r xmlns:w="http://schemas.openxmlformats.org/wordprocessingml/2006/main" xmlns:wp="http://schemas.openxmlformats.org/drawingml/2006/wordprocessingDrawing" xmlns:r="http://schemas.openxmlformats.org/officeDocument/2006/relationships" xmlns:w14="http://schemas.microsoft.com/office/word/2010/wordml">
+              <w:rPr>
+                <w:rFonts w:ascii="Times New Roman" w:hAnsi="Times New Roman" w:eastAsia="Times New Roman" w:cs="Times New Roman"/>
+                <w:i w:val="false"/>
+                <w:b w:val="false"/>
+                <w:u w:val="none"/>
+                <w:sz w:val="22"/>
+                <w:szCs w:val="22"/>
+                <w:color w:val="000000"/>
+              </w:rPr>
+              <w:t xml:space="preserve">0.25</w:t>
+            </w:r>
+          </w:p>
+        </w:tc>
+        <w:tc>
+          <w:tcPr>
+            <w:tcBorders>
+              <w:bottom w:val="none" w:sz="0" w:space="0" w:color="000000"/>
+              <w:top w:val="none" w:sz="0" w:space="0" w:color="000000"/>
+              <w:left w:val="none" w:sz="0" w:space="0" w:color="000000"/>
+              <w:right w:val="none" w:sz="0" w:space="0" w:color="000000"/>
+            </w:tcBorders>
+            <w:shd w:val="clear" w:color="auto" w:fill="FFFFFF"/>
+            <w:tcMar>
+              <w:top w:w="0" w:type="dxa"/>
+              <w:bottom w:w="0" w:type="dxa"/>
+              <w:left w:w="0" w:type="dxa"/>
+              <w:right w:w="0" w:type="dxa"/>
+            </w:tcMar>
+            <w:vAlign w:val="center"/>
+          </w:tcPr>
+          <w:p>
+            <w:pPr>
+              <w:jc w:val="center"/>
+              <w:keepNext/>
+              <w:pBdr>
+                <w:bottom w:val="none" w:sz="0" w:space="0" w:color="000000"/>
+                <w:top w:val="none" w:sz="0" w:space="0" w:color="000000"/>
+                <w:left w:val="none" w:sz="0" w:space="0" w:color="000000"/>
+                <w:right w:val="none" w:sz="0" w:space="0" w:color="000000"/>
+              </w:pBdr>
+              <w:spacing w:after="100" w:before="100" w:line="240"/>
+              <w:ind w:firstLine="0" w:left="100" w:right="100"/>
+            </w:pPr>
+            <w:r xmlns:w="http://schemas.openxmlformats.org/wordprocessingml/2006/main" xmlns:wp="http://schemas.openxmlformats.org/drawingml/2006/wordprocessingDrawing" xmlns:r="http://schemas.openxmlformats.org/officeDocument/2006/relationships" xmlns:w14="http://schemas.microsoft.com/office/word/2010/wordml">
+              <w:rPr>
+                <w:rFonts w:ascii="Times New Roman" w:hAnsi="Times New Roman" w:eastAsia="Times New Roman" w:cs="Times New Roman"/>
+                <w:i w:val="false"/>
+                <w:b w:val="false"/>
+                <w:u w:val="none"/>
+                <w:sz w:val="22"/>
+                <w:szCs w:val="22"/>
+                <w:color w:val="000000"/>
+              </w:rPr>
+              <w:t xml:space="preserve">0.21</w:t>
             </w:r>
           </w:p>
         </w:tc>
@@ -2763,13 +3023,13 @@
           <w:cantSplit/>
           <w:trHeight w:val="577" w:hRule="auto"/>
         </w:trPr>
-        body 8
+        body 9
         <w:tc>
           <w:tcPr>
             <w:vMerge/>
             <w:tcBorders>
               <w:bottom w:val="none" w:sz="0" w:space="0" w:color="000000"/>
-              <w:top w:val="single" w:sz="16" w:space="0" w:color="666666"/>
+              <w:top w:val="none" w:sz="0" w:space="0" w:color="000000"/>
               <w:left w:val="none" w:sz="0" w:space="0" w:color="000000"/>
               <w:right w:val="none" w:sz="0" w:space="0" w:color="000000"/>
             </w:tcBorders>
@@ -2881,7 +3141,7 @@
                 <w:szCs w:val="22"/>
                 <w:color w:val="000000"/>
               </w:rPr>
-              <w:t xml:space="preserve">0.54</w:t>
+              <w:t xml:space="preserve">-0.03</w:t>
             </w:r>
           </w:p>
         </w:tc>
@@ -2925,7 +3185,7 @@
                 <w:szCs w:val="22"/>
                 <w:color w:val="000000"/>
               </w:rPr>
-              <w:t xml:space="preserve">-0.40</w:t>
+              <w:t xml:space="preserve">-1.35</w:t>
             </w:r>
           </w:p>
         </w:tc>
@@ -2969,7 +3229,7 @@
                 <w:szCs w:val="22"/>
                 <w:color w:val="000000"/>
               </w:rPr>
-              <w:t xml:space="preserve">1.48</w:t>
+              <w:t xml:space="preserve">1.28</w:t>
             </w:r>
           </w:p>
         </w:tc>
@@ -3013,267 +3273,7 @@
                 <w:szCs w:val="22"/>
                 <w:color w:val="000000"/>
               </w:rPr>
-              <w:t xml:space="preserve">0.25</w:t>
-            </w:r>
-          </w:p>
-        </w:tc>
-      </w:tr>
-      <w:tr>
-        <w:trPr>
-          <w:cantSplit/>
-          <w:trHeight w:val="616" w:hRule="auto"/>
-        </w:trPr>
-        body 9
-        <w:tc>
-          <w:tcPr>
-            <w:vMerge/>
-            <w:tcBorders>
-              <w:bottom w:val="none" w:sz="0" w:space="0" w:color="000000"/>
-              <w:top w:val="none" w:sz="0" w:space="0" w:color="000000"/>
-              <w:left w:val="none" w:sz="0" w:space="0" w:color="000000"/>
-              <w:right w:val="none" w:sz="0" w:space="0" w:color="000000"/>
-            </w:tcBorders>
-            <w:shd w:val="clear" w:color="auto" w:fill="FFFFFF"/>
-            <w:tcMar>
-              <w:top w:w="0" w:type="dxa"/>
-              <w:bottom w:w="0" w:type="dxa"/>
-              <w:left w:w="0" w:type="dxa"/>
-              <w:right w:w="0" w:type="dxa"/>
-            </w:tcMar>
-            <w:vAlign w:val="center"/>
-          </w:tcPr>
-          <w:p>
-            <w:pPr>
-              <w:jc w:val="center"/>
-              <w:keepNext/>
-              <w:pBdr>
-                <w:bottom w:val="none" w:sz="0" w:space="0" w:color="000000"/>
-                <w:top w:val="none" w:sz="0" w:space="0" w:color="000000"/>
-                <w:left w:val="none" w:sz="0" w:space="0" w:color="000000"/>
-                <w:right w:val="none" w:sz="0" w:space="0" w:color="000000"/>
-              </w:pBdr>
-              <w:spacing w:after="100" w:before="100" w:line="240"/>
-              <w:ind w:firstLine="0" w:left="100" w:right="100"/>
-            </w:pPr>
-          </w:p>
-        </w:tc>
-        <w:tc>
-          <w:tcPr>
-            <w:tcBorders>
-              <w:bottom w:val="none" w:sz="0" w:space="0" w:color="000000"/>
-              <w:top w:val="none" w:sz="0" w:space="0" w:color="000000"/>
-              <w:left w:val="none" w:sz="0" w:space="0" w:color="000000"/>
-              <w:right w:val="none" w:sz="0" w:space="0" w:color="000000"/>
-            </w:tcBorders>
-            <w:shd w:val="clear" w:color="auto" w:fill="FFFFFF"/>
-            <w:tcMar>
-              <w:top w:w="0" w:type="dxa"/>
-              <w:bottom w:w="0" w:type="dxa"/>
-              <w:left w:w="0" w:type="dxa"/>
-              <w:right w:w="0" w:type="dxa"/>
-            </w:tcMar>
-            <w:vAlign w:val="center"/>
-          </w:tcPr>
-          <w:p>
-            <w:pPr>
-              <w:jc w:val="center"/>
-              <w:keepNext/>
-              <w:pBdr>
-                <w:bottom w:val="none" w:sz="0" w:space="0" w:color="000000"/>
-                <w:top w:val="none" w:sz="0" w:space="0" w:color="000000"/>
-                <w:left w:val="none" w:sz="0" w:space="0" w:color="000000"/>
-                <w:right w:val="none" w:sz="0" w:space="0" w:color="000000"/>
-              </w:pBdr>
-              <w:spacing w:after="100" w:before="100" w:line="240"/>
-              <w:ind w:firstLine="0" w:left="100" w:right="100"/>
-            </w:pPr>
-            <w:r xmlns:w="http://schemas.openxmlformats.org/wordprocessingml/2006/main" xmlns:wp="http://schemas.openxmlformats.org/drawingml/2006/wordprocessingDrawing" xmlns:r="http://schemas.openxmlformats.org/officeDocument/2006/relationships" xmlns:w14="http://schemas.microsoft.com/office/word/2010/wordml">
-              <w:rPr>
-                <w:rFonts w:ascii="Times New Roman" w:hAnsi="Times New Roman" w:eastAsia="Times New Roman" w:cs="Times New Roman"/>
-                <w:i w:val="false"/>
-                <w:b w:val="false"/>
-                <w:u w:val="none"/>
-                <w:sz w:val="22"/>
-                <w:szCs w:val="22"/>
-                <w:color w:val="000000"/>
-              </w:rPr>
-              <w:t xml:space="preserve">Body Mass</w:t>
-            </w:r>
-          </w:p>
-        </w:tc>
-        <w:tc>
-          <w:tcPr>
-            <w:tcBorders>
-              <w:bottom w:val="none" w:sz="0" w:space="0" w:color="000000"/>
-              <w:top w:val="none" w:sz="0" w:space="0" w:color="000000"/>
-              <w:left w:val="none" w:sz="0" w:space="0" w:color="000000"/>
-              <w:right w:val="none" w:sz="0" w:space="0" w:color="000000"/>
-            </w:tcBorders>
-            <w:shd w:val="clear" w:color="auto" w:fill="FFFFFF"/>
-            <w:tcMar>
-              <w:top w:w="0" w:type="dxa"/>
-              <w:bottom w:w="0" w:type="dxa"/>
-              <w:left w:w="0" w:type="dxa"/>
-              <w:right w:w="0" w:type="dxa"/>
-            </w:tcMar>
-            <w:vAlign w:val="center"/>
-          </w:tcPr>
-          <w:p>
-            <w:pPr>
-              <w:jc w:val="center"/>
-              <w:keepNext/>
-              <w:pBdr>
-                <w:bottom w:val="none" w:sz="0" w:space="0" w:color="000000"/>
-                <w:top w:val="none" w:sz="0" w:space="0" w:color="000000"/>
-                <w:left w:val="none" w:sz="0" w:space="0" w:color="000000"/>
-                <w:right w:val="none" w:sz="0" w:space="0" w:color="000000"/>
-              </w:pBdr>
-              <w:spacing w:after="100" w:before="100" w:line="240"/>
-              <w:ind w:firstLine="0" w:left="100" w:right="100"/>
-            </w:pPr>
-            <w:r xmlns:w="http://schemas.openxmlformats.org/wordprocessingml/2006/main" xmlns:wp="http://schemas.openxmlformats.org/drawingml/2006/wordprocessingDrawing" xmlns:r="http://schemas.openxmlformats.org/officeDocument/2006/relationships" xmlns:w14="http://schemas.microsoft.com/office/word/2010/wordml">
-              <w:rPr>
-                <w:rFonts w:ascii="Times New Roman" w:hAnsi="Times New Roman" w:eastAsia="Times New Roman" w:cs="Times New Roman"/>
-                <w:i w:val="false"/>
-                <w:b w:val="false"/>
-                <w:u w:val="none"/>
-                <w:sz w:val="22"/>
-                <w:szCs w:val="22"/>
-                <w:color w:val="000000"/>
-              </w:rPr>
-              <w:t xml:space="preserve">-0.41</w:t>
-            </w:r>
-          </w:p>
-        </w:tc>
-        <w:tc>
-          <w:tcPr>
-            <w:tcBorders>
-              <w:bottom w:val="none" w:sz="0" w:space="0" w:color="000000"/>
-              <w:top w:val="none" w:sz="0" w:space="0" w:color="000000"/>
-              <w:left w:val="none" w:sz="0" w:space="0" w:color="000000"/>
-              <w:right w:val="none" w:sz="0" w:space="0" w:color="000000"/>
-            </w:tcBorders>
-            <w:shd w:val="clear" w:color="auto" w:fill="FFFFFF"/>
-            <w:tcMar>
-              <w:top w:w="0" w:type="dxa"/>
-              <w:bottom w:w="0" w:type="dxa"/>
-              <w:left w:w="0" w:type="dxa"/>
-              <w:right w:w="0" w:type="dxa"/>
-            </w:tcMar>
-            <w:vAlign w:val="center"/>
-          </w:tcPr>
-          <w:p>
-            <w:pPr>
-              <w:jc w:val="center"/>
-              <w:keepNext/>
-              <w:pBdr>
-                <w:bottom w:val="none" w:sz="0" w:space="0" w:color="000000"/>
-                <w:top w:val="none" w:sz="0" w:space="0" w:color="000000"/>
-                <w:left w:val="none" w:sz="0" w:space="0" w:color="000000"/>
-                <w:right w:val="none" w:sz="0" w:space="0" w:color="000000"/>
-              </w:pBdr>
-              <w:spacing w:after="100" w:before="100" w:line="240"/>
-              <w:ind w:firstLine="0" w:left="100" w:right="100"/>
-            </w:pPr>
-            <w:r xmlns:w="http://schemas.openxmlformats.org/wordprocessingml/2006/main" xmlns:wp="http://schemas.openxmlformats.org/drawingml/2006/wordprocessingDrawing" xmlns:r="http://schemas.openxmlformats.org/officeDocument/2006/relationships" xmlns:w14="http://schemas.microsoft.com/office/word/2010/wordml">
-              <w:rPr>
-                <w:rFonts w:ascii="Times New Roman" w:hAnsi="Times New Roman" w:eastAsia="Times New Roman" w:cs="Times New Roman"/>
-                <w:i w:val="false"/>
-                <w:b w:val="false"/>
-                <w:u w:val="none"/>
-                <w:sz w:val="22"/>
-                <w:szCs w:val="22"/>
-                <w:color w:val="000000"/>
-              </w:rPr>
-              <w:t xml:space="preserve">-1.06</w:t>
-            </w:r>
-          </w:p>
-        </w:tc>
-        <w:tc>
-          <w:tcPr>
-            <w:tcBorders>
-              <w:bottom w:val="none" w:sz="0" w:space="0" w:color="000000"/>
-              <w:top w:val="none" w:sz="0" w:space="0" w:color="000000"/>
-              <w:left w:val="none" w:sz="0" w:space="0" w:color="000000"/>
-              <w:right w:val="none" w:sz="0" w:space="0" w:color="000000"/>
-            </w:tcBorders>
-            <w:shd w:val="clear" w:color="auto" w:fill="FFFFFF"/>
-            <w:tcMar>
-              <w:top w:w="0" w:type="dxa"/>
-              <w:bottom w:w="0" w:type="dxa"/>
-              <w:left w:w="0" w:type="dxa"/>
-              <w:right w:w="0" w:type="dxa"/>
-            </w:tcMar>
-            <w:vAlign w:val="center"/>
-          </w:tcPr>
-          <w:p>
-            <w:pPr>
-              <w:jc w:val="center"/>
-              <w:keepNext/>
-              <w:pBdr>
-                <w:bottom w:val="none" w:sz="0" w:space="0" w:color="000000"/>
-                <w:top w:val="none" w:sz="0" w:space="0" w:color="000000"/>
-                <w:left w:val="none" w:sz="0" w:space="0" w:color="000000"/>
-                <w:right w:val="none" w:sz="0" w:space="0" w:color="000000"/>
-              </w:pBdr>
-              <w:spacing w:after="100" w:before="100" w:line="240"/>
-              <w:ind w:firstLine="0" w:left="100" w:right="100"/>
-            </w:pPr>
-            <w:r xmlns:w="http://schemas.openxmlformats.org/wordprocessingml/2006/main" xmlns:wp="http://schemas.openxmlformats.org/drawingml/2006/wordprocessingDrawing" xmlns:r="http://schemas.openxmlformats.org/officeDocument/2006/relationships" xmlns:w14="http://schemas.microsoft.com/office/word/2010/wordml">
-              <w:rPr>
-                <w:rFonts w:ascii="Times New Roman" w:hAnsi="Times New Roman" w:eastAsia="Times New Roman" w:cs="Times New Roman"/>
-                <w:i w:val="false"/>
-                <w:b w:val="false"/>
-                <w:u w:val="none"/>
-                <w:sz w:val="22"/>
-                <w:szCs w:val="22"/>
-                <w:color w:val="000000"/>
-              </w:rPr>
-              <w:t xml:space="preserve">0.24</w:t>
-            </w:r>
-          </w:p>
-        </w:tc>
-        <w:tc>
-          <w:tcPr>
-            <w:tcBorders>
-              <w:bottom w:val="none" w:sz="0" w:space="0" w:color="000000"/>
-              <w:top w:val="none" w:sz="0" w:space="0" w:color="000000"/>
-              <w:left w:val="none" w:sz="0" w:space="0" w:color="000000"/>
-              <w:right w:val="none" w:sz="0" w:space="0" w:color="000000"/>
-            </w:tcBorders>
-            <w:shd w:val="clear" w:color="auto" w:fill="FFFFFF"/>
-            <w:tcMar>
-              <w:top w:w="0" w:type="dxa"/>
-              <w:bottom w:w="0" w:type="dxa"/>
-              <w:left w:w="0" w:type="dxa"/>
-              <w:right w:w="0" w:type="dxa"/>
-            </w:tcMar>
-            <w:vAlign w:val="center"/>
-          </w:tcPr>
-          <w:p>
-            <w:pPr>
-              <w:jc w:val="center"/>
-              <w:keepNext/>
-              <w:pBdr>
-                <w:bottom w:val="none" w:sz="0" w:space="0" w:color="000000"/>
-                <w:top w:val="none" w:sz="0" w:space="0" w:color="000000"/>
-                <w:left w:val="none" w:sz="0" w:space="0" w:color="000000"/>
-                <w:right w:val="none" w:sz="0" w:space="0" w:color="000000"/>
-              </w:pBdr>
-              <w:spacing w:after="100" w:before="100" w:line="240"/>
-              <w:ind w:firstLine="0" w:left="100" w:right="100"/>
-            </w:pPr>
-            <w:r xmlns:w="http://schemas.openxmlformats.org/wordprocessingml/2006/main" xmlns:wp="http://schemas.openxmlformats.org/drawingml/2006/wordprocessingDrawing" xmlns:r="http://schemas.openxmlformats.org/officeDocument/2006/relationships" xmlns:w14="http://schemas.microsoft.com/office/word/2010/wordml">
-              <w:rPr>
-                <w:rFonts w:ascii="Times New Roman" w:hAnsi="Times New Roman" w:eastAsia="Times New Roman" w:cs="Times New Roman"/>
-                <w:i w:val="false"/>
-                <w:b w:val="false"/>
-                <w:u w:val="none"/>
-                <w:sz w:val="22"/>
-                <w:szCs w:val="22"/>
-                <w:color w:val="000000"/>
-              </w:rPr>
-              <w:t xml:space="preserve">0.21</w:t>
+              <w:t xml:space="preserve">0.96</w:t>
             </w:r>
           </w:p>
         </w:tc>
@@ -3401,7 +3401,7 @@
                 <w:szCs w:val="22"/>
                 <w:color w:val="000000"/>
               </w:rPr>
-              <w:t xml:space="preserve">-0.17</w:t>
+              <w:t xml:space="preserve">-0.18</w:t>
             </w:r>
           </w:p>
         </w:tc>
@@ -3445,7 +3445,7 @@
                 <w:szCs w:val="22"/>
                 <w:color w:val="000000"/>
               </w:rPr>
-              <w:t xml:space="preserve">-1.12</w:t>
+              <w:t xml:space="preserve">-1.14</w:t>
             </w:r>
           </w:p>
         </w:tc>
@@ -3489,7 +3489,7 @@
                 <w:szCs w:val="22"/>
                 <w:color w:val="000000"/>
               </w:rPr>
-              <w:t xml:space="preserve">0.77</w:t>
+              <w:t xml:space="preserve">0.78</w:t>
             </w:r>
           </w:p>
         </w:tc>
@@ -3533,7 +3533,7 @@
                 <w:szCs w:val="22"/>
                 <w:color w:val="000000"/>
               </w:rPr>
-              <w:t xml:space="preserve">0.71</w:t>
+              <w:t xml:space="preserve">0.70</w:t>
             </w:r>
           </w:p>
         </w:tc>
@@ -3705,7 +3705,7 @@
                 <w:szCs w:val="22"/>
                 <w:color w:val="000000"/>
               </w:rPr>
-              <w:t xml:space="preserve">-1.18</w:t>
+              <w:t xml:space="preserve">-1.20</w:t>
             </w:r>
           </w:p>
         </w:tc>
@@ -4289,7 +4289,7 @@
         </m:sSub>
       </m:oMath>
       <w:r>
-        <w:t xml:space="preserve">) in reptiles (A) with respect to age class (B), latitude (C), and taxon (D). Mean meta-analytic estimates (circles) with their 95% confidence intervals (thicker error bars) and prediction intervals (thinner error bars). Individual data points (colored circles) from each study from meta-analysis are scaled by precision (inverse of standard error) and k is the number of effect sizes with number of species in brackets. ARR is acclimation response ratio. Graphs were constructed using the orchaRd package (Nakagawa et al., 2021; version 2.0).</w:t>
+        <w:t xml:space="preserve">) in reptiles (A) with respect to age class (B), climatic zone (C), and taxon (D). Mean meta-analytic estimates (circles) with their 95% confidence intervals (thicker error bars) and prediction intervals (thinner error bars). Individual data points (colored circles) from each study from meta-analysis are scaled by precision (inverse of standard error) and k is the number of effect sizes with number of species in brackets. ARR is acclimation response ratio. Graphs were constructed using the orchaRd package (Nakagawa et al., 2021; version 2.0).</w:t>
       </w:r>
     </w:p>
     <w:p>
@@ -4298,18 +4298,13 @@
       </w:r>
     </w:p>
     <w:bookmarkEnd w:id="27"/>
-    <w:bookmarkStart w:id="37" w:name="supplementary-tables"/>
+    <w:bookmarkStart w:id="40" w:name="supplementary-tables"/>
     <w:p>
       <w:pPr>
         <w:pStyle w:val="Heading1"/>
       </w:pPr>
       <w:r>
         <w:t xml:space="preserve">Supplementary Tables</w:t>
-      </w:r>
-    </w:p>
-    <w:p>
-      <w:r>
-        <w:br w:type="page"/>
       </w:r>
     </w:p>
     <w:p>
@@ -4362,7 +4357,7 @@
         <w:t xml:space="preserve"> </w:t>
       </w:r>
       <w:r>
-        <w:t xml:space="preserve">Figure S1.XXXXXXXXXXXXXXXXXX</w:t>
+        <w:t xml:space="preserve">Figure S1.Methods for collecting Tpref in Lampropholis delicata. Lizards were placed in Falcon tubes in a temperature-controlled bath. To obtain the most accurate Tb for skinks, temperature was monitored with a thermocouple probe secured within Falcon tube and an additional thermal couple that was placed in the bath. Water temperature was increased to 38◦C at a rate of 1◦C/min intervals. Every 1min tubes were rotated to check righting reflex of skinks. CTmax was defined as the temperature at which an individual lost their righting reflex.</w:t>
       </w:r>
     </w:p>
     <w:p>
@@ -4377,7 +4372,7 @@
       <w:r>
         <w:drawing>
           <wp:inline>
-            <wp:extent cx="5943600" cy="3621881"/>
+            <wp:extent cx="5943600" cy="3343275"/>
             <wp:effectExtent b="0" l="0" r="0" t="0"/>
             <wp:docPr descr="" title="" id="32" name="Picture"/>
             <a:graphic>
@@ -4398,7 +4393,7 @@
                   <pic:spPr bwMode="auto">
                     <a:xfrm>
                       <a:off x="0" y="0"/>
-                      <a:ext cx="5943600" cy="3621881"/>
+                      <a:ext cx="5943600" cy="3343275"/>
                     </a:xfrm>
                     <a:prstGeom prst="rect">
                       <a:avLst/>
@@ -4420,59 +4415,7 @@
         <w:t xml:space="preserve"> </w:t>
       </w:r>
       <w:r>
-        <w:t xml:space="preserve">Figure S2. Magnitude of the effect on developmental temperature on thermal indices (T</w:t>
-      </w:r>
-      <m:oMath>
-        <m:sSub>
-          <m:e>
-            <m:r>
-              <m:t>​</m:t>
-            </m:r>
-          </m:e>
-          <m:sub>
-            <m:r>
-              <m:t>p</m:t>
-            </m:r>
-            <m:r>
-              <m:t>r</m:t>
-            </m:r>
-            <m:r>
-              <m:t>e</m:t>
-            </m:r>
-            <m:r>
-              <m:t>f</m:t>
-            </m:r>
-          </m:sub>
-        </m:sSub>
-      </m:oMath>
-      <w:r>
-        <w:t xml:space="preserve"> </w:t>
-      </w:r>
-      <w:r>
-        <w:t xml:space="preserve">&amp; CT</w:t>
-      </w:r>
-      <m:oMath>
-        <m:sSub>
-          <m:e>
-            <m:r>
-              <m:t>​</m:t>
-            </m:r>
-          </m:e>
-          <m:sub>
-            <m:r>
-              <m:t>m</m:t>
-            </m:r>
-            <m:r>
-              <m:t>a</m:t>
-            </m:r>
-            <m:r>
-              <m:t>x</m:t>
-            </m:r>
-          </m:sub>
-        </m:sSub>
-      </m:oMath>
-      <w:r>
-        <w:t xml:space="preserve">) in species. ARR is acclimation response ratio. Mean meta-analytic estimates (circles) with their 95% confidence intervals (thicker error bars) and prediction intervals (thinner error bars). Individual data points (colored circles) from each study from meta-analysis are scaled by precision (inverse of standard error) and k is the number of effect sizes with number of species in brackets. Graphs were constructed using the orchaRd package (Nakagawa et al., 2021; version 2.0).</w:t>
+        <w:t xml:space="preserve">Figure S2. Figure S2. Decision tree showing the eligibility criteria used to assess full-text articles.</w:t>
       </w:r>
     </w:p>
     <w:p>
@@ -4487,7 +4430,7 @@
       <w:r>
         <w:drawing>
           <wp:inline>
-            <wp:extent cx="5943600" cy="3729708"/>
+            <wp:extent cx="5943600" cy="3343275"/>
             <wp:effectExtent b="0" l="0" r="0" t="0"/>
             <wp:docPr descr="" title="" id="35" name="Picture"/>
             <a:graphic>
@@ -4508,7 +4451,7 @@
                   <pic:spPr bwMode="auto">
                     <a:xfrm>
                       <a:off x="0" y="0"/>
-                      <a:ext cx="5943600" cy="3729708"/>
+                      <a:ext cx="5943600" cy="3343275"/>
                     </a:xfrm>
                     <a:prstGeom prst="rect">
                       <a:avLst/>
@@ -4530,10 +4473,5737 @@
         <w:t xml:space="preserve"> </w:t>
       </w:r>
       <w:r>
-        <w:t xml:space="preserve">Figure S3. Funnel plot of the meta-analytic residuals against precision (1/SE). Each point represents a pair-wise temperature comparison. There is no visually detectable asymmetry.</w:t>
+        <w:t xml:space="preserve">Figure S3. PRISMA statement illustrating the systematic literature search and record screening process.</w:t>
       </w:r>
     </w:p>
-    <w:bookmarkEnd w:id="37"/>
+    <w:p>
+      <w:r>
+        <w:br w:type="page"/>
+      </w:r>
+    </w:p>
+    <w:p>
+      <w:pPr>
+        <w:pStyle w:val="BodyText"/>
+      </w:pPr>
+      <w:r>
+        <w:drawing>
+          <wp:inline>
+            <wp:extent cx="5943600" cy="3717170"/>
+            <wp:effectExtent b="0" l="0" r="0" t="0"/>
+            <wp:docPr descr="" title="" id="38" name="Picture"/>
+            <a:graphic>
+              <a:graphicData uri="http://schemas.openxmlformats.org/drawingml/2006/picture">
+                <pic:pic>
+                  <pic:nvPicPr>
+                    <pic:cNvPr descr="../Final.Figures/FigureS4.pdf" id="39" name="Picture"/>
+                    <pic:cNvPicPr>
+                      <a:picLocks noChangeArrowheads="1" noChangeAspect="1"/>
+                    </pic:cNvPicPr>
+                  </pic:nvPicPr>
+                  <pic:blipFill>
+                    <a:blip r:embed="rId37"/>
+                    <a:stretch>
+                      <a:fillRect/>
+                    </a:stretch>
+                  </pic:blipFill>
+                  <pic:spPr bwMode="auto">
+                    <a:xfrm>
+                      <a:off x="0" y="0"/>
+                      <a:ext cx="5943600" cy="3717170"/>
+                    </a:xfrm>
+                    <a:prstGeom prst="rect">
+                      <a:avLst/>
+                    </a:prstGeom>
+                    <a:noFill/>
+                    <a:ln w="9525">
+                      <a:noFill/>
+                      <a:headEnd/>
+                      <a:tailEnd/>
+                    </a:ln>
+                  </pic:spPr>
+                </pic:pic>
+              </a:graphicData>
+            </a:graphic>
+          </wp:inline>
+        </w:drawing>
+      </w:r>
+      <w:r>
+        <w:t xml:space="preserve"> </w:t>
+      </w:r>
+      <w:r>
+        <w:t xml:space="preserve">Figure S4. Funnel plot of the meta-analytic residuals against precision (1/SE). Each point represents a pair-wise temperature comparison. There is no visually detectable asymmetry.</w:t>
+      </w:r>
+    </w:p>
+    <w:p>
+      <w:r>
+        <w:br w:type="page"/>
+      </w:r>
+    </w:p>
+    <w:p>
+      <w:pPr>
+        <w:pStyle w:val="BodyText"/>
+      </w:pPr>
+      <w:r>
+        <w:t xml:space="preserve">Table S3. The magnitude of the effect of developmental temperature on ARR on CTmax and Tpref of reptiles. The number of effect sizes is denoted by k and n indicates the number of species. Estimates are species mean meta-analytic estimates with their 95% confidence intervals (lowerCL = lower bound &amp; upperCL = upper bound) and prediction intervals (lowerPR = lower bound &amp; upperPR = upper bound). P values indicate if values are significantly different from zero. The conditional r</w:t>
+      </w:r>
+      <m:oMath>
+        <m:sSup>
+          <m:e>
+            <m:r>
+              <m:t>​</m:t>
+            </m:r>
+          </m:e>
+          <m:sup>
+            <m:r>
+              <m:t>2</m:t>
+            </m:r>
+          </m:sup>
+        </m:sSup>
+      </m:oMath>
+      <w:r>
+        <w:t xml:space="preserve"> </w:t>
+      </w:r>
+      <w:r>
+        <w:t xml:space="preserve">(0.79) and the marginal r</w:t>
+      </w:r>
+      <m:oMath>
+        <m:sSup>
+          <m:e>
+            <m:r>
+              <m:t>​</m:t>
+            </m:r>
+          </m:e>
+          <m:sup>
+            <m:r>
+              <m:t>2</m:t>
+            </m:r>
+          </m:sup>
+        </m:sSup>
+      </m:oMath>
+      <w:r>
+        <w:t xml:space="preserve"> </w:t>
+      </w:r>
+      <w:r>
+        <w:t xml:space="preserve">(0.01).</w:t>
+      </w:r>
+    </w:p>
+    <w:tbl xmlns:w="http://schemas.openxmlformats.org/wordprocessingml/2006/main" xmlns:r="http://schemas.openxmlformats.org/officeDocument/2006/relationships" xmlns:w14="http://schemas.microsoft.com/office/word/2010/wordml" xmlns:wp="http://schemas.openxmlformats.org/drawingml/2006/wordprocessingDrawing" xmlns:a="http://schemas.openxmlformats.org/drawingml/2006/main" xmlns:pic="http://schemas.openxmlformats.org/drawingml/2006/picture">
+      <w:tblPr>
+        <w:tblLayout w:type="fixed"/>
+        <w:jc w:val="center"/>
+        <w:tblLook w:firstRow="1" w:lastRow="0" w:firstColumn="0" w:lastColumn="0" w:noHBand="0" w:noVBand="1"/>
+      </w:tblPr>
+      <w:tblGrid>
+        <w:gridCol w:w="1878"/>
+        <w:gridCol w:w="655"/>
+        <w:gridCol w:w="655"/>
+        <w:gridCol w:w="1266"/>
+        <w:gridCol w:w="1255"/>
+        <w:gridCol w:w="1242"/>
+        <w:gridCol w:w="1279"/>
+        <w:gridCol w:w="1120"/>
+      </w:tblGrid>
+      <w:tr>
+        <w:trPr>
+          <w:cantSplit/>
+          <w:trHeight w:val="619" w:hRule="auto"/>
+          <w:tblHeader/>
+        </w:trPr>
+        header1
+        <w:tc>
+          <w:tcPr>
+            <w:tcBorders>
+              <w:bottom w:val="single" w:sz="16" w:space="0" w:color="666666"/>
+              <w:top w:val="single" w:sz="16" w:space="0" w:color="666666"/>
+              <w:left w:val="none" w:sz="0" w:space="0" w:color="000000"/>
+              <w:right w:val="none" w:sz="0" w:space="0" w:color="000000"/>
+            </w:tcBorders>
+            <w:shd w:val="clear" w:color="auto" w:fill="FFFFFF"/>
+            <w:tcMar>
+              <w:top w:w="0" w:type="dxa"/>
+              <w:bottom w:w="0" w:type="dxa"/>
+              <w:left w:w="0" w:type="dxa"/>
+              <w:right w:w="0" w:type="dxa"/>
+            </w:tcMar>
+            <w:vAlign w:val="center"/>
+          </w:tcPr>
+          <w:p>
+            <w:pPr>
+              <w:jc w:val="center"/>
+              <w:keepNext/>
+              <w:pBdr>
+                <w:bottom w:val="none" w:sz="0" w:space="0" w:color="000000"/>
+                <w:top w:val="none" w:sz="0" w:space="0" w:color="000000"/>
+                <w:left w:val="none" w:sz="0" w:space="0" w:color="000000"/>
+                <w:right w:val="none" w:sz="0" w:space="0" w:color="000000"/>
+              </w:pBdr>
+              <w:spacing w:after="100" w:before="100" w:line="240"/>
+              <w:ind w:firstLine="0" w:left="100" w:right="100"/>
+            </w:pPr>
+            <w:r xmlns:w="http://schemas.openxmlformats.org/wordprocessingml/2006/main" xmlns:wp="http://schemas.openxmlformats.org/drawingml/2006/wordprocessingDrawing" xmlns:r="http://schemas.openxmlformats.org/officeDocument/2006/relationships" xmlns:w14="http://schemas.microsoft.com/office/word/2010/wordml">
+              <w:rPr>
+                <w:rFonts w:ascii="Times New Roman" w:hAnsi="Times New Roman" w:eastAsia="Times New Roman" w:cs="Times New Roman"/>
+                <w:i w:val="false"/>
+                <w:b w:val="false"/>
+                <w:u w:val="none"/>
+                <w:sz w:val="22"/>
+                <w:szCs w:val="22"/>
+                <w:color w:val="000000"/>
+              </w:rPr>
+              <w:t xml:space="preserve">Thermal metric</w:t>
+            </w:r>
+          </w:p>
+        </w:tc>
+        <w:tc>
+          <w:tcPr>
+            <w:tcBorders>
+              <w:bottom w:val="single" w:sz="16" w:space="0" w:color="666666"/>
+              <w:top w:val="single" w:sz="16" w:space="0" w:color="666666"/>
+              <w:left w:val="none" w:sz="0" w:space="0" w:color="000000"/>
+              <w:right w:val="none" w:sz="0" w:space="0" w:color="000000"/>
+            </w:tcBorders>
+            <w:shd w:val="clear" w:color="auto" w:fill="FFFFFF"/>
+            <w:tcMar>
+              <w:top w:w="0" w:type="dxa"/>
+              <w:bottom w:w="0" w:type="dxa"/>
+              <w:left w:w="0" w:type="dxa"/>
+              <w:right w:w="0" w:type="dxa"/>
+            </w:tcMar>
+            <w:vAlign w:val="center"/>
+          </w:tcPr>
+          <w:p>
+            <w:pPr>
+              <w:jc w:val="center"/>
+              <w:keepNext/>
+              <w:pBdr>
+                <w:bottom w:val="none" w:sz="0" w:space="0" w:color="000000"/>
+                <w:top w:val="none" w:sz="0" w:space="0" w:color="000000"/>
+                <w:left w:val="none" w:sz="0" w:space="0" w:color="000000"/>
+                <w:right w:val="none" w:sz="0" w:space="0" w:color="000000"/>
+              </w:pBdr>
+              <w:spacing w:after="100" w:before="100" w:line="240"/>
+              <w:ind w:firstLine="0" w:left="100" w:right="100"/>
+            </w:pPr>
+            <w:r xmlns:w="http://schemas.openxmlformats.org/wordprocessingml/2006/main" xmlns:wp="http://schemas.openxmlformats.org/drawingml/2006/wordprocessingDrawing" xmlns:r="http://schemas.openxmlformats.org/officeDocument/2006/relationships" xmlns:w14="http://schemas.microsoft.com/office/word/2010/wordml">
+              <w:rPr>
+                <w:rFonts w:ascii="Times New Roman" w:hAnsi="Times New Roman" w:eastAsia="Times New Roman" w:cs="Times New Roman"/>
+                <w:i w:val="false"/>
+                <w:b w:val="false"/>
+                <w:u w:val="none"/>
+                <w:sz w:val="22"/>
+                <w:szCs w:val="22"/>
+                <w:color w:val="000000"/>
+              </w:rPr>
+              <w:t xml:space="preserve">k</w:t>
+            </w:r>
+          </w:p>
+        </w:tc>
+        <w:tc>
+          <w:tcPr>
+            <w:tcBorders>
+              <w:bottom w:val="single" w:sz="16" w:space="0" w:color="666666"/>
+              <w:top w:val="single" w:sz="16" w:space="0" w:color="666666"/>
+              <w:left w:val="none" w:sz="0" w:space="0" w:color="000000"/>
+              <w:right w:val="none" w:sz="0" w:space="0" w:color="000000"/>
+            </w:tcBorders>
+            <w:shd w:val="clear" w:color="auto" w:fill="FFFFFF"/>
+            <w:tcMar>
+              <w:top w:w="0" w:type="dxa"/>
+              <w:bottom w:w="0" w:type="dxa"/>
+              <w:left w:w="0" w:type="dxa"/>
+              <w:right w:w="0" w:type="dxa"/>
+            </w:tcMar>
+            <w:vAlign w:val="center"/>
+          </w:tcPr>
+          <w:p>
+            <w:pPr>
+              <w:jc w:val="center"/>
+              <w:keepNext/>
+              <w:pBdr>
+                <w:bottom w:val="none" w:sz="0" w:space="0" w:color="000000"/>
+                <w:top w:val="none" w:sz="0" w:space="0" w:color="000000"/>
+                <w:left w:val="none" w:sz="0" w:space="0" w:color="000000"/>
+                <w:right w:val="none" w:sz="0" w:space="0" w:color="000000"/>
+              </w:pBdr>
+              <w:spacing w:after="100" w:before="100" w:line="240"/>
+              <w:ind w:firstLine="0" w:left="100" w:right="100"/>
+            </w:pPr>
+            <w:r xmlns:w="http://schemas.openxmlformats.org/wordprocessingml/2006/main" xmlns:wp="http://schemas.openxmlformats.org/drawingml/2006/wordprocessingDrawing" xmlns:r="http://schemas.openxmlformats.org/officeDocument/2006/relationships" xmlns:w14="http://schemas.microsoft.com/office/word/2010/wordml">
+              <w:rPr>
+                <w:rFonts w:ascii="Times New Roman" w:hAnsi="Times New Roman" w:eastAsia="Times New Roman" w:cs="Times New Roman"/>
+                <w:i w:val="false"/>
+                <w:b w:val="false"/>
+                <w:u w:val="none"/>
+                <w:sz w:val="22"/>
+                <w:szCs w:val="22"/>
+                <w:color w:val="000000"/>
+              </w:rPr>
+              <w:t xml:space="preserve">n</w:t>
+            </w:r>
+          </w:p>
+        </w:tc>
+        <w:tc>
+          <w:tcPr>
+            <w:tcBorders>
+              <w:bottom w:val="single" w:sz="16" w:space="0" w:color="666666"/>
+              <w:top w:val="single" w:sz="16" w:space="0" w:color="666666"/>
+              <w:left w:val="none" w:sz="0" w:space="0" w:color="000000"/>
+              <w:right w:val="none" w:sz="0" w:space="0" w:color="000000"/>
+            </w:tcBorders>
+            <w:shd w:val="clear" w:color="auto" w:fill="FFFFFF"/>
+            <w:tcMar>
+              <w:top w:w="0" w:type="dxa"/>
+              <w:bottom w:w="0" w:type="dxa"/>
+              <w:left w:w="0" w:type="dxa"/>
+              <w:right w:w="0" w:type="dxa"/>
+            </w:tcMar>
+            <w:vAlign w:val="center"/>
+          </w:tcPr>
+          <w:p>
+            <w:pPr>
+              <w:jc w:val="center"/>
+              <w:keepNext/>
+              <w:pBdr>
+                <w:bottom w:val="none" w:sz="0" w:space="0" w:color="000000"/>
+                <w:top w:val="none" w:sz="0" w:space="0" w:color="000000"/>
+                <w:left w:val="none" w:sz="0" w:space="0" w:color="000000"/>
+                <w:right w:val="none" w:sz="0" w:space="0" w:color="000000"/>
+              </w:pBdr>
+              <w:spacing w:after="100" w:before="100" w:line="240"/>
+              <w:ind w:firstLine="0" w:left="100" w:right="100"/>
+            </w:pPr>
+            <w:r xmlns:w="http://schemas.openxmlformats.org/wordprocessingml/2006/main" xmlns:wp="http://schemas.openxmlformats.org/drawingml/2006/wordprocessingDrawing" xmlns:r="http://schemas.openxmlformats.org/officeDocument/2006/relationships" xmlns:w14="http://schemas.microsoft.com/office/word/2010/wordml">
+              <w:rPr>
+                <w:rFonts w:ascii="Times New Roman" w:hAnsi="Times New Roman" w:eastAsia="Times New Roman" w:cs="Times New Roman"/>
+                <w:i w:val="false"/>
+                <w:b w:val="false"/>
+                <w:u w:val="none"/>
+                <w:sz w:val="22"/>
+                <w:szCs w:val="22"/>
+                <w:color w:val="000000"/>
+              </w:rPr>
+              <w:t xml:space="preserve">Estimate</w:t>
+            </w:r>
+          </w:p>
+        </w:tc>
+        <w:tc>
+          <w:tcPr>
+            <w:tcBorders>
+              <w:bottom w:val="single" w:sz="16" w:space="0" w:color="666666"/>
+              <w:top w:val="single" w:sz="16" w:space="0" w:color="666666"/>
+              <w:left w:val="none" w:sz="0" w:space="0" w:color="000000"/>
+              <w:right w:val="none" w:sz="0" w:space="0" w:color="000000"/>
+            </w:tcBorders>
+            <w:shd w:val="clear" w:color="auto" w:fill="FFFFFF"/>
+            <w:tcMar>
+              <w:top w:w="0" w:type="dxa"/>
+              <w:bottom w:w="0" w:type="dxa"/>
+              <w:left w:w="0" w:type="dxa"/>
+              <w:right w:w="0" w:type="dxa"/>
+            </w:tcMar>
+            <w:vAlign w:val="center"/>
+          </w:tcPr>
+          <w:p>
+            <w:pPr>
+              <w:jc w:val="center"/>
+              <w:keepNext/>
+              <w:pBdr>
+                <w:bottom w:val="none" w:sz="0" w:space="0" w:color="000000"/>
+                <w:top w:val="none" w:sz="0" w:space="0" w:color="000000"/>
+                <w:left w:val="none" w:sz="0" w:space="0" w:color="000000"/>
+                <w:right w:val="none" w:sz="0" w:space="0" w:color="000000"/>
+              </w:pBdr>
+              <w:spacing w:after="100" w:before="100" w:line="240"/>
+              <w:ind w:firstLine="0" w:left="100" w:right="100"/>
+            </w:pPr>
+            <w:r xmlns:w="http://schemas.openxmlformats.org/wordprocessingml/2006/main" xmlns:wp="http://schemas.openxmlformats.org/drawingml/2006/wordprocessingDrawing" xmlns:r="http://schemas.openxmlformats.org/officeDocument/2006/relationships" xmlns:w14="http://schemas.microsoft.com/office/word/2010/wordml">
+              <w:rPr>
+                <w:rFonts w:ascii="Times New Roman" w:hAnsi="Times New Roman" w:eastAsia="Times New Roman" w:cs="Times New Roman"/>
+                <w:i w:val="false"/>
+                <w:b w:val="false"/>
+                <w:u w:val="none"/>
+                <w:sz w:val="22"/>
+                <w:szCs w:val="22"/>
+                <w:color w:val="000000"/>
+              </w:rPr>
+              <w:t xml:space="preserve">upperCL</w:t>
+            </w:r>
+          </w:p>
+        </w:tc>
+        <w:tc>
+          <w:tcPr>
+            <w:tcBorders>
+              <w:bottom w:val="single" w:sz="16" w:space="0" w:color="666666"/>
+              <w:top w:val="single" w:sz="16" w:space="0" w:color="666666"/>
+              <w:left w:val="none" w:sz="0" w:space="0" w:color="000000"/>
+              <w:right w:val="none" w:sz="0" w:space="0" w:color="000000"/>
+            </w:tcBorders>
+            <w:shd w:val="clear" w:color="auto" w:fill="FFFFFF"/>
+            <w:tcMar>
+              <w:top w:w="0" w:type="dxa"/>
+              <w:bottom w:w="0" w:type="dxa"/>
+              <w:left w:w="0" w:type="dxa"/>
+              <w:right w:w="0" w:type="dxa"/>
+            </w:tcMar>
+            <w:vAlign w:val="center"/>
+          </w:tcPr>
+          <w:p>
+            <w:pPr>
+              <w:jc w:val="center"/>
+              <w:keepNext/>
+              <w:pBdr>
+                <w:bottom w:val="none" w:sz="0" w:space="0" w:color="000000"/>
+                <w:top w:val="none" w:sz="0" w:space="0" w:color="000000"/>
+                <w:left w:val="none" w:sz="0" w:space="0" w:color="000000"/>
+                <w:right w:val="none" w:sz="0" w:space="0" w:color="000000"/>
+              </w:pBdr>
+              <w:spacing w:after="100" w:before="100" w:line="240"/>
+              <w:ind w:firstLine="0" w:left="100" w:right="100"/>
+            </w:pPr>
+            <w:r xmlns:w="http://schemas.openxmlformats.org/wordprocessingml/2006/main" xmlns:wp="http://schemas.openxmlformats.org/drawingml/2006/wordprocessingDrawing" xmlns:r="http://schemas.openxmlformats.org/officeDocument/2006/relationships" xmlns:w14="http://schemas.microsoft.com/office/word/2010/wordml">
+              <w:rPr>
+                <w:rFonts w:ascii="Times New Roman" w:hAnsi="Times New Roman" w:eastAsia="Times New Roman" w:cs="Times New Roman"/>
+                <w:i w:val="false"/>
+                <w:b w:val="false"/>
+                <w:u w:val="none"/>
+                <w:sz w:val="22"/>
+                <w:szCs w:val="22"/>
+                <w:color w:val="000000"/>
+              </w:rPr>
+              <w:t xml:space="preserve">lowerPR</w:t>
+            </w:r>
+          </w:p>
+        </w:tc>
+        <w:tc>
+          <w:tcPr>
+            <w:tcBorders>
+              <w:bottom w:val="single" w:sz="16" w:space="0" w:color="666666"/>
+              <w:top w:val="single" w:sz="16" w:space="0" w:color="666666"/>
+              <w:left w:val="none" w:sz="0" w:space="0" w:color="000000"/>
+              <w:right w:val="none" w:sz="0" w:space="0" w:color="000000"/>
+            </w:tcBorders>
+            <w:shd w:val="clear" w:color="auto" w:fill="FFFFFF"/>
+            <w:tcMar>
+              <w:top w:w="0" w:type="dxa"/>
+              <w:bottom w:w="0" w:type="dxa"/>
+              <w:left w:w="0" w:type="dxa"/>
+              <w:right w:w="0" w:type="dxa"/>
+            </w:tcMar>
+            <w:vAlign w:val="center"/>
+          </w:tcPr>
+          <w:p>
+            <w:pPr>
+              <w:jc w:val="center"/>
+              <w:keepNext/>
+              <w:pBdr>
+                <w:bottom w:val="none" w:sz="0" w:space="0" w:color="000000"/>
+                <w:top w:val="none" w:sz="0" w:space="0" w:color="000000"/>
+                <w:left w:val="none" w:sz="0" w:space="0" w:color="000000"/>
+                <w:right w:val="none" w:sz="0" w:space="0" w:color="000000"/>
+              </w:pBdr>
+              <w:spacing w:after="100" w:before="100" w:line="240"/>
+              <w:ind w:firstLine="0" w:left="100" w:right="100"/>
+            </w:pPr>
+            <w:r xmlns:w="http://schemas.openxmlformats.org/wordprocessingml/2006/main" xmlns:wp="http://schemas.openxmlformats.org/drawingml/2006/wordprocessingDrawing" xmlns:r="http://schemas.openxmlformats.org/officeDocument/2006/relationships" xmlns:w14="http://schemas.microsoft.com/office/word/2010/wordml">
+              <w:rPr>
+                <w:rFonts w:ascii="Times New Roman" w:hAnsi="Times New Roman" w:eastAsia="Times New Roman" w:cs="Times New Roman"/>
+                <w:i w:val="false"/>
+                <w:b w:val="false"/>
+                <w:u w:val="none"/>
+                <w:sz w:val="22"/>
+                <w:szCs w:val="22"/>
+                <w:color w:val="000000"/>
+              </w:rPr>
+              <w:t xml:space="preserve">upperPR</w:t>
+            </w:r>
+          </w:p>
+        </w:tc>
+        <w:tc>
+          <w:tcPr>
+            <w:tcBorders>
+              <w:bottom w:val="single" w:sz="16" w:space="0" w:color="666666"/>
+              <w:top w:val="single" w:sz="16" w:space="0" w:color="666666"/>
+              <w:left w:val="none" w:sz="0" w:space="0" w:color="000000"/>
+              <w:right w:val="none" w:sz="0" w:space="0" w:color="000000"/>
+            </w:tcBorders>
+            <w:shd w:val="clear" w:color="auto" w:fill="FFFFFF"/>
+            <w:tcMar>
+              <w:top w:w="0" w:type="dxa"/>
+              <w:bottom w:w="0" w:type="dxa"/>
+              <w:left w:w="0" w:type="dxa"/>
+              <w:right w:w="0" w:type="dxa"/>
+            </w:tcMar>
+            <w:vAlign w:val="center"/>
+          </w:tcPr>
+          <w:p>
+            <w:pPr>
+              <w:jc w:val="center"/>
+              <w:keepNext/>
+              <w:pBdr>
+                <w:bottom w:val="none" w:sz="0" w:space="0" w:color="000000"/>
+                <w:top w:val="none" w:sz="0" w:space="0" w:color="000000"/>
+                <w:left w:val="none" w:sz="0" w:space="0" w:color="000000"/>
+                <w:right w:val="none" w:sz="0" w:space="0" w:color="000000"/>
+              </w:pBdr>
+              <w:spacing w:after="100" w:before="100" w:line="240"/>
+              <w:ind w:firstLine="0" w:left="100" w:right="100"/>
+            </w:pPr>
+            <w:r xmlns:w="http://schemas.openxmlformats.org/wordprocessingml/2006/main" xmlns:wp="http://schemas.openxmlformats.org/drawingml/2006/wordprocessingDrawing" xmlns:r="http://schemas.openxmlformats.org/officeDocument/2006/relationships" xmlns:w14="http://schemas.microsoft.com/office/word/2010/wordml">
+              <w:rPr>
+                <w:rFonts w:ascii="Times New Roman" w:hAnsi="Times New Roman" w:eastAsia="Times New Roman" w:cs="Times New Roman"/>
+                <w:i w:val="false"/>
+                <w:b w:val="false"/>
+                <w:u w:val="none"/>
+                <w:sz w:val="22"/>
+                <w:szCs w:val="22"/>
+                <w:color w:val="000000"/>
+              </w:rPr>
+              <w:t xml:space="preserve">p value</w:t>
+            </w:r>
+          </w:p>
+        </w:tc>
+      </w:tr>
+      <w:tr>
+        <w:trPr>
+          <w:cantSplit/>
+          <w:trHeight w:val="577" w:hRule="auto"/>
+        </w:trPr>
+        body1
+        <w:tc>
+          <w:tcPr>
+            <w:tcBorders>
+              <w:bottom w:val="none" w:sz="0" w:space="0" w:color="000000"/>
+              <w:top w:val="none" w:sz="0" w:space="0" w:color="000000"/>
+              <w:left w:val="none" w:sz="0" w:space="0" w:color="000000"/>
+              <w:right w:val="none" w:sz="0" w:space="0" w:color="000000"/>
+            </w:tcBorders>
+            <w:shd w:val="clear" w:color="auto" w:fill="FFFFFF"/>
+            <w:tcMar>
+              <w:top w:w="0" w:type="dxa"/>
+              <w:bottom w:w="0" w:type="dxa"/>
+              <w:left w:w="0" w:type="dxa"/>
+              <w:right w:w="0" w:type="dxa"/>
+            </w:tcMar>
+            <w:vAlign w:val="center"/>
+          </w:tcPr>
+          <w:p>
+            <w:pPr>
+              <w:jc w:val="center"/>
+              <w:keepNext/>
+              <w:pBdr>
+                <w:bottom w:val="none" w:sz="0" w:space="0" w:color="000000"/>
+                <w:top w:val="none" w:sz="0" w:space="0" w:color="000000"/>
+                <w:left w:val="none" w:sz="0" w:space="0" w:color="000000"/>
+                <w:right w:val="none" w:sz="0" w:space="0" w:color="000000"/>
+              </w:pBdr>
+              <w:spacing w:after="100" w:before="100" w:line="240"/>
+              <w:ind w:firstLine="0" w:left="100" w:right="100"/>
+            </w:pPr>
+            <w:r xmlns:w="http://schemas.openxmlformats.org/wordprocessingml/2006/main" xmlns:wp="http://schemas.openxmlformats.org/drawingml/2006/wordprocessingDrawing" xmlns:r="http://schemas.openxmlformats.org/officeDocument/2006/relationships" xmlns:w14="http://schemas.microsoft.com/office/word/2010/wordml">
+              <w:rPr>
+                <w:rFonts w:ascii="Times New Roman" w:hAnsi="Times New Roman" w:eastAsia="Times New Roman" w:cs="Times New Roman"/>
+                <w:i w:val="true"/>
+                <w:b w:val="false"/>
+                <w:u w:val="none"/>
+                <w:sz w:val="22"/>
+                <w:szCs w:val="22"/>
+                <w:color w:val="000000"/>
+              </w:rPr>
+              <w:t xml:space="preserve">Ctmax</w:t>
+            </w:r>
+          </w:p>
+        </w:tc>
+        <w:tc>
+          <w:tcPr>
+            <w:tcBorders>
+              <w:bottom w:val="none" w:sz="0" w:space="0" w:color="000000"/>
+              <w:top w:val="none" w:sz="0" w:space="0" w:color="000000"/>
+              <w:left w:val="none" w:sz="0" w:space="0" w:color="000000"/>
+              <w:right w:val="none" w:sz="0" w:space="0" w:color="000000"/>
+            </w:tcBorders>
+            <w:shd w:val="clear" w:color="auto" w:fill="FFFFFF"/>
+            <w:tcMar>
+              <w:top w:w="0" w:type="dxa"/>
+              <w:bottom w:w="0" w:type="dxa"/>
+              <w:left w:w="0" w:type="dxa"/>
+              <w:right w:w="0" w:type="dxa"/>
+            </w:tcMar>
+            <w:vAlign w:val="center"/>
+          </w:tcPr>
+          <w:p>
+            <w:pPr>
+              <w:jc w:val="center"/>
+              <w:keepNext/>
+              <w:pBdr>
+                <w:bottom w:val="none" w:sz="0" w:space="0" w:color="000000"/>
+                <w:top w:val="none" w:sz="0" w:space="0" w:color="000000"/>
+                <w:left w:val="none" w:sz="0" w:space="0" w:color="000000"/>
+                <w:right w:val="none" w:sz="0" w:space="0" w:color="000000"/>
+              </w:pBdr>
+              <w:spacing w:after="100" w:before="100" w:line="240"/>
+              <w:ind w:firstLine="0" w:left="100" w:right="100"/>
+            </w:pPr>
+            <w:r xmlns:w="http://schemas.openxmlformats.org/wordprocessingml/2006/main" xmlns:wp="http://schemas.openxmlformats.org/drawingml/2006/wordprocessingDrawing" xmlns:r="http://schemas.openxmlformats.org/officeDocument/2006/relationships" xmlns:w14="http://schemas.microsoft.com/office/word/2010/wordml">
+              <w:rPr>
+                <w:rFonts w:ascii="Times New Roman" w:hAnsi="Times New Roman" w:eastAsia="Times New Roman" w:cs="Times New Roman"/>
+                <w:i w:val="false"/>
+                <w:b w:val="false"/>
+                <w:u w:val="none"/>
+                <w:sz w:val="22"/>
+                <w:szCs w:val="22"/>
+                <w:color w:val="000000"/>
+              </w:rPr>
+              <w:t xml:space="preserve">21</w:t>
+            </w:r>
+          </w:p>
+        </w:tc>
+        <w:tc>
+          <w:tcPr>
+            <w:tcBorders>
+              <w:bottom w:val="none" w:sz="0" w:space="0" w:color="000000"/>
+              <w:top w:val="none" w:sz="0" w:space="0" w:color="000000"/>
+              <w:left w:val="none" w:sz="0" w:space="0" w:color="000000"/>
+              <w:right w:val="none" w:sz="0" w:space="0" w:color="000000"/>
+            </w:tcBorders>
+            <w:shd w:val="clear" w:color="auto" w:fill="FFFFFF"/>
+            <w:tcMar>
+              <w:top w:w="0" w:type="dxa"/>
+              <w:bottom w:w="0" w:type="dxa"/>
+              <w:left w:w="0" w:type="dxa"/>
+              <w:right w:w="0" w:type="dxa"/>
+            </w:tcMar>
+            <w:vAlign w:val="center"/>
+          </w:tcPr>
+          <w:p>
+            <w:pPr>
+              <w:jc w:val="center"/>
+              <w:keepNext/>
+              <w:pBdr>
+                <w:bottom w:val="none" w:sz="0" w:space="0" w:color="000000"/>
+                <w:top w:val="none" w:sz="0" w:space="0" w:color="000000"/>
+                <w:left w:val="none" w:sz="0" w:space="0" w:color="000000"/>
+                <w:right w:val="none" w:sz="0" w:space="0" w:color="000000"/>
+              </w:pBdr>
+              <w:spacing w:after="100" w:before="100" w:line="240"/>
+              <w:ind w:firstLine="0" w:left="100" w:right="100"/>
+            </w:pPr>
+            <w:r xmlns:w="http://schemas.openxmlformats.org/wordprocessingml/2006/main" xmlns:wp="http://schemas.openxmlformats.org/drawingml/2006/wordprocessingDrawing" xmlns:r="http://schemas.openxmlformats.org/officeDocument/2006/relationships" xmlns:w14="http://schemas.microsoft.com/office/word/2010/wordml">
+              <w:rPr>
+                <w:rFonts w:ascii="Times New Roman" w:hAnsi="Times New Roman" w:eastAsia="Times New Roman" w:cs="Times New Roman"/>
+                <w:i w:val="false"/>
+                <w:b w:val="false"/>
+                <w:u w:val="none"/>
+                <w:sz w:val="22"/>
+                <w:szCs w:val="22"/>
+                <w:color w:val="000000"/>
+              </w:rPr>
+              <w:t xml:space="preserve">6</w:t>
+            </w:r>
+          </w:p>
+        </w:tc>
+        <w:tc>
+          <w:tcPr>
+            <w:tcBorders>
+              <w:bottom w:val="none" w:sz="0" w:space="0" w:color="000000"/>
+              <w:top w:val="none" w:sz="0" w:space="0" w:color="000000"/>
+              <w:left w:val="none" w:sz="0" w:space="0" w:color="000000"/>
+              <w:right w:val="none" w:sz="0" w:space="0" w:color="000000"/>
+            </w:tcBorders>
+            <w:shd w:val="clear" w:color="auto" w:fill="FFFFFF"/>
+            <w:tcMar>
+              <w:top w:w="0" w:type="dxa"/>
+              <w:bottom w:w="0" w:type="dxa"/>
+              <w:left w:w="0" w:type="dxa"/>
+              <w:right w:w="0" w:type="dxa"/>
+            </w:tcMar>
+            <w:vAlign w:val="center"/>
+          </w:tcPr>
+          <w:p>
+            <w:pPr>
+              <w:jc w:val="center"/>
+              <w:keepNext/>
+              <w:pBdr>
+                <w:bottom w:val="none" w:sz="0" w:space="0" w:color="000000"/>
+                <w:top w:val="none" w:sz="0" w:space="0" w:color="000000"/>
+                <w:left w:val="none" w:sz="0" w:space="0" w:color="000000"/>
+                <w:right w:val="none" w:sz="0" w:space="0" w:color="000000"/>
+              </w:pBdr>
+              <w:spacing w:after="100" w:before="100" w:line="240"/>
+              <w:ind w:firstLine="0" w:left="100" w:right="100"/>
+            </w:pPr>
+            <w:r xmlns:w="http://schemas.openxmlformats.org/wordprocessingml/2006/main" xmlns:wp="http://schemas.openxmlformats.org/drawingml/2006/wordprocessingDrawing" xmlns:r="http://schemas.openxmlformats.org/officeDocument/2006/relationships" xmlns:w14="http://schemas.microsoft.com/office/word/2010/wordml">
+              <w:rPr>
+                <w:rFonts w:ascii="Times New Roman" w:hAnsi="Times New Roman" w:eastAsia="Times New Roman" w:cs="Times New Roman"/>
+                <w:i w:val="false"/>
+                <w:b w:val="false"/>
+                <w:u w:val="none"/>
+                <w:sz w:val="22"/>
+                <w:szCs w:val="22"/>
+                <w:color w:val="000000"/>
+              </w:rPr>
+              <w:t xml:space="preserve">-0.04</w:t>
+            </w:r>
+          </w:p>
+        </w:tc>
+        <w:tc>
+          <w:tcPr>
+            <w:tcBorders>
+              <w:bottom w:val="none" w:sz="0" w:space="0" w:color="000000"/>
+              <w:top w:val="none" w:sz="0" w:space="0" w:color="000000"/>
+              <w:left w:val="none" w:sz="0" w:space="0" w:color="000000"/>
+              <w:right w:val="none" w:sz="0" w:space="0" w:color="000000"/>
+            </w:tcBorders>
+            <w:shd w:val="clear" w:color="auto" w:fill="FFFFFF"/>
+            <w:tcMar>
+              <w:top w:w="0" w:type="dxa"/>
+              <w:bottom w:w="0" w:type="dxa"/>
+              <w:left w:w="0" w:type="dxa"/>
+              <w:right w:w="0" w:type="dxa"/>
+            </w:tcMar>
+            <w:vAlign w:val="center"/>
+          </w:tcPr>
+          <w:p>
+            <w:pPr>
+              <w:jc w:val="center"/>
+              <w:keepNext/>
+              <w:pBdr>
+                <w:bottom w:val="none" w:sz="0" w:space="0" w:color="000000"/>
+                <w:top w:val="none" w:sz="0" w:space="0" w:color="000000"/>
+                <w:left w:val="none" w:sz="0" w:space="0" w:color="000000"/>
+                <w:right w:val="none" w:sz="0" w:space="0" w:color="000000"/>
+              </w:pBdr>
+              <w:spacing w:after="100" w:before="100" w:line="240"/>
+              <w:ind w:firstLine="0" w:left="100" w:right="100"/>
+            </w:pPr>
+            <w:r xmlns:w="http://schemas.openxmlformats.org/wordprocessingml/2006/main" xmlns:wp="http://schemas.openxmlformats.org/drawingml/2006/wordprocessingDrawing" xmlns:r="http://schemas.openxmlformats.org/officeDocument/2006/relationships" xmlns:w14="http://schemas.microsoft.com/office/word/2010/wordml">
+              <w:rPr>
+                <w:rFonts w:ascii="Times New Roman" w:hAnsi="Times New Roman" w:eastAsia="Times New Roman" w:cs="Times New Roman"/>
+                <w:i w:val="false"/>
+                <w:b w:val="false"/>
+                <w:u w:val="none"/>
+                <w:sz w:val="22"/>
+                <w:szCs w:val="22"/>
+                <w:color w:val="000000"/>
+              </w:rPr>
+              <w:t xml:space="preserve">0.33</w:t>
+            </w:r>
+          </w:p>
+        </w:tc>
+        <w:tc>
+          <w:tcPr>
+            <w:tcBorders>
+              <w:bottom w:val="none" w:sz="0" w:space="0" w:color="000000"/>
+              <w:top w:val="none" w:sz="0" w:space="0" w:color="000000"/>
+              <w:left w:val="none" w:sz="0" w:space="0" w:color="000000"/>
+              <w:right w:val="none" w:sz="0" w:space="0" w:color="000000"/>
+            </w:tcBorders>
+            <w:shd w:val="clear" w:color="auto" w:fill="FFFFFF"/>
+            <w:tcMar>
+              <w:top w:w="0" w:type="dxa"/>
+              <w:bottom w:w="0" w:type="dxa"/>
+              <w:left w:w="0" w:type="dxa"/>
+              <w:right w:w="0" w:type="dxa"/>
+            </w:tcMar>
+            <w:vAlign w:val="center"/>
+          </w:tcPr>
+          <w:p>
+            <w:pPr>
+              <w:jc w:val="center"/>
+              <w:keepNext/>
+              <w:pBdr>
+                <w:bottom w:val="none" w:sz="0" w:space="0" w:color="000000"/>
+                <w:top w:val="none" w:sz="0" w:space="0" w:color="000000"/>
+                <w:left w:val="none" w:sz="0" w:space="0" w:color="000000"/>
+                <w:right w:val="none" w:sz="0" w:space="0" w:color="000000"/>
+              </w:pBdr>
+              <w:spacing w:after="100" w:before="100" w:line="240"/>
+              <w:ind w:firstLine="0" w:left="100" w:right="100"/>
+            </w:pPr>
+            <w:r xmlns:w="http://schemas.openxmlformats.org/wordprocessingml/2006/main" xmlns:wp="http://schemas.openxmlformats.org/drawingml/2006/wordprocessingDrawing" xmlns:r="http://schemas.openxmlformats.org/officeDocument/2006/relationships" xmlns:w14="http://schemas.microsoft.com/office/word/2010/wordml">
+              <w:rPr>
+                <w:rFonts w:ascii="Times New Roman" w:hAnsi="Times New Roman" w:eastAsia="Times New Roman" w:cs="Times New Roman"/>
+                <w:i w:val="false"/>
+                <w:b w:val="false"/>
+                <w:u w:val="none"/>
+                <w:sz w:val="22"/>
+                <w:szCs w:val="22"/>
+                <w:color w:val="000000"/>
+              </w:rPr>
+              <w:t xml:space="preserve">-1.2</w:t>
+            </w:r>
+          </w:p>
+        </w:tc>
+        <w:tc>
+          <w:tcPr>
+            <w:tcBorders>
+              <w:bottom w:val="none" w:sz="0" w:space="0" w:color="000000"/>
+              <w:top w:val="none" w:sz="0" w:space="0" w:color="000000"/>
+              <w:left w:val="none" w:sz="0" w:space="0" w:color="000000"/>
+              <w:right w:val="none" w:sz="0" w:space="0" w:color="000000"/>
+            </w:tcBorders>
+            <w:shd w:val="clear" w:color="auto" w:fill="FFFFFF"/>
+            <w:tcMar>
+              <w:top w:w="0" w:type="dxa"/>
+              <w:bottom w:w="0" w:type="dxa"/>
+              <w:left w:w="0" w:type="dxa"/>
+              <w:right w:w="0" w:type="dxa"/>
+            </w:tcMar>
+            <w:vAlign w:val="center"/>
+          </w:tcPr>
+          <w:p>
+            <w:pPr>
+              <w:jc w:val="center"/>
+              <w:keepNext/>
+              <w:pBdr>
+                <w:bottom w:val="none" w:sz="0" w:space="0" w:color="000000"/>
+                <w:top w:val="none" w:sz="0" w:space="0" w:color="000000"/>
+                <w:left w:val="none" w:sz="0" w:space="0" w:color="000000"/>
+                <w:right w:val="none" w:sz="0" w:space="0" w:color="000000"/>
+              </w:pBdr>
+              <w:spacing w:after="100" w:before="100" w:line="240"/>
+              <w:ind w:firstLine="0" w:left="100" w:right="100"/>
+            </w:pPr>
+            <w:r xmlns:w="http://schemas.openxmlformats.org/wordprocessingml/2006/main" xmlns:wp="http://schemas.openxmlformats.org/drawingml/2006/wordprocessingDrawing" xmlns:r="http://schemas.openxmlformats.org/officeDocument/2006/relationships" xmlns:w14="http://schemas.microsoft.com/office/word/2010/wordml">
+              <w:rPr>
+                <w:rFonts w:ascii="Times New Roman" w:hAnsi="Times New Roman" w:eastAsia="Times New Roman" w:cs="Times New Roman"/>
+                <w:i w:val="false"/>
+                <w:b w:val="false"/>
+                <w:u w:val="none"/>
+                <w:sz w:val="22"/>
+                <w:szCs w:val="22"/>
+                <w:color w:val="000000"/>
+              </w:rPr>
+              <w:t xml:space="preserve">1.2</w:t>
+            </w:r>
+          </w:p>
+        </w:tc>
+        <w:tc>
+          <w:tcPr>
+            <w:tcBorders>
+              <w:bottom w:val="none" w:sz="0" w:space="0" w:color="000000"/>
+              <w:top w:val="none" w:sz="0" w:space="0" w:color="000000"/>
+              <w:left w:val="none" w:sz="0" w:space="0" w:color="000000"/>
+              <w:right w:val="none" w:sz="0" w:space="0" w:color="000000"/>
+            </w:tcBorders>
+            <w:shd w:val="clear" w:color="auto" w:fill="FFFFFF"/>
+            <w:tcMar>
+              <w:top w:w="0" w:type="dxa"/>
+              <w:bottom w:w="0" w:type="dxa"/>
+              <w:left w:w="0" w:type="dxa"/>
+              <w:right w:w="0" w:type="dxa"/>
+            </w:tcMar>
+            <w:vAlign w:val="center"/>
+          </w:tcPr>
+          <w:p>
+            <w:pPr>
+              <w:jc w:val="center"/>
+              <w:keepNext/>
+              <w:pBdr>
+                <w:bottom w:val="none" w:sz="0" w:space="0" w:color="000000"/>
+                <w:top w:val="none" w:sz="0" w:space="0" w:color="000000"/>
+                <w:left w:val="none" w:sz="0" w:space="0" w:color="000000"/>
+                <w:right w:val="none" w:sz="0" w:space="0" w:color="000000"/>
+              </w:pBdr>
+              <w:spacing w:after="100" w:before="100" w:line="240"/>
+              <w:ind w:firstLine="0" w:left="100" w:right="100"/>
+            </w:pPr>
+            <w:r xmlns:w="http://schemas.openxmlformats.org/wordprocessingml/2006/main" xmlns:wp="http://schemas.openxmlformats.org/drawingml/2006/wordprocessingDrawing" xmlns:r="http://schemas.openxmlformats.org/officeDocument/2006/relationships" xmlns:w14="http://schemas.microsoft.com/office/word/2010/wordml">
+              <w:rPr>
+                <w:rFonts w:ascii="Times New Roman" w:hAnsi="Times New Roman" w:eastAsia="Times New Roman" w:cs="Times New Roman"/>
+                <w:i w:val="false"/>
+                <w:b w:val="false"/>
+                <w:u w:val="none"/>
+                <w:sz w:val="22"/>
+                <w:szCs w:val="22"/>
+                <w:color w:val="000000"/>
+              </w:rPr>
+              <w:t xml:space="preserve">0.84</w:t>
+            </w:r>
+          </w:p>
+        </w:tc>
+      </w:tr>
+      <w:tr>
+        <w:trPr>
+          <w:cantSplit/>
+          <w:trHeight w:val="617" w:hRule="auto"/>
+        </w:trPr>
+        body2
+        <w:tc>
+          <w:tcPr>
+            <w:tcBorders>
+              <w:bottom w:val="single" w:sz="16" w:space="0" w:color="666666"/>
+              <w:top w:val="none" w:sz="0" w:space="0" w:color="000000"/>
+              <w:left w:val="none" w:sz="0" w:space="0" w:color="000000"/>
+              <w:right w:val="none" w:sz="0" w:space="0" w:color="000000"/>
+            </w:tcBorders>
+            <w:shd w:val="clear" w:color="auto" w:fill="FFFFFF"/>
+            <w:tcMar>
+              <w:top w:w="0" w:type="dxa"/>
+              <w:bottom w:w="0" w:type="dxa"/>
+              <w:left w:w="0" w:type="dxa"/>
+              <w:right w:w="0" w:type="dxa"/>
+            </w:tcMar>
+            <w:vAlign w:val="center"/>
+          </w:tcPr>
+          <w:p>
+            <w:pPr>
+              <w:jc w:val="center"/>
+              <w:keepNext/>
+              <w:pBdr>
+                <w:bottom w:val="none" w:sz="0" w:space="0" w:color="000000"/>
+                <w:top w:val="none" w:sz="0" w:space="0" w:color="000000"/>
+                <w:left w:val="none" w:sz="0" w:space="0" w:color="000000"/>
+                <w:right w:val="none" w:sz="0" w:space="0" w:color="000000"/>
+              </w:pBdr>
+              <w:spacing w:after="100" w:before="100" w:line="240"/>
+              <w:ind w:firstLine="0" w:left="100" w:right="100"/>
+            </w:pPr>
+            <w:r xmlns:w="http://schemas.openxmlformats.org/wordprocessingml/2006/main" xmlns:wp="http://schemas.openxmlformats.org/drawingml/2006/wordprocessingDrawing" xmlns:r="http://schemas.openxmlformats.org/officeDocument/2006/relationships" xmlns:w14="http://schemas.microsoft.com/office/word/2010/wordml">
+              <w:rPr>
+                <w:rFonts w:ascii="Times New Roman" w:hAnsi="Times New Roman" w:eastAsia="Times New Roman" w:cs="Times New Roman"/>
+                <w:i w:val="true"/>
+                <w:b w:val="false"/>
+                <w:u w:val="none"/>
+                <w:sz w:val="22"/>
+                <w:szCs w:val="22"/>
+                <w:color w:val="000000"/>
+              </w:rPr>
+              <w:t xml:space="preserve">Tpref</w:t>
+            </w:r>
+          </w:p>
+        </w:tc>
+        <w:tc>
+          <w:tcPr>
+            <w:tcBorders>
+              <w:bottom w:val="single" w:sz="16" w:space="0" w:color="666666"/>
+              <w:top w:val="none" w:sz="0" w:space="0" w:color="000000"/>
+              <w:left w:val="none" w:sz="0" w:space="0" w:color="000000"/>
+              <w:right w:val="none" w:sz="0" w:space="0" w:color="000000"/>
+            </w:tcBorders>
+            <w:shd w:val="clear" w:color="auto" w:fill="FFFFFF"/>
+            <w:tcMar>
+              <w:top w:w="0" w:type="dxa"/>
+              <w:bottom w:w="0" w:type="dxa"/>
+              <w:left w:w="0" w:type="dxa"/>
+              <w:right w:w="0" w:type="dxa"/>
+            </w:tcMar>
+            <w:vAlign w:val="center"/>
+          </w:tcPr>
+          <w:p>
+            <w:pPr>
+              <w:jc w:val="center"/>
+              <w:keepNext/>
+              <w:pBdr>
+                <w:bottom w:val="none" w:sz="0" w:space="0" w:color="000000"/>
+                <w:top w:val="none" w:sz="0" w:space="0" w:color="000000"/>
+                <w:left w:val="none" w:sz="0" w:space="0" w:color="000000"/>
+                <w:right w:val="none" w:sz="0" w:space="0" w:color="000000"/>
+              </w:pBdr>
+              <w:spacing w:after="100" w:before="100" w:line="240"/>
+              <w:ind w:firstLine="0" w:left="100" w:right="100"/>
+            </w:pPr>
+            <w:r xmlns:w="http://schemas.openxmlformats.org/wordprocessingml/2006/main" xmlns:wp="http://schemas.openxmlformats.org/drawingml/2006/wordprocessingDrawing" xmlns:r="http://schemas.openxmlformats.org/officeDocument/2006/relationships" xmlns:w14="http://schemas.microsoft.com/office/word/2010/wordml">
+              <w:rPr>
+                <w:rFonts w:ascii="Times New Roman" w:hAnsi="Times New Roman" w:eastAsia="Times New Roman" w:cs="Times New Roman"/>
+                <w:i w:val="false"/>
+                <w:b w:val="false"/>
+                <w:u w:val="none"/>
+                <w:sz w:val="22"/>
+                <w:szCs w:val="22"/>
+                <w:color w:val="000000"/>
+              </w:rPr>
+              <w:t xml:space="preserve">61</w:t>
+            </w:r>
+          </w:p>
+        </w:tc>
+        <w:tc>
+          <w:tcPr>
+            <w:tcBorders>
+              <w:bottom w:val="single" w:sz="16" w:space="0" w:color="666666"/>
+              <w:top w:val="none" w:sz="0" w:space="0" w:color="000000"/>
+              <w:left w:val="none" w:sz="0" w:space="0" w:color="000000"/>
+              <w:right w:val="none" w:sz="0" w:space="0" w:color="000000"/>
+            </w:tcBorders>
+            <w:shd w:val="clear" w:color="auto" w:fill="FFFFFF"/>
+            <w:tcMar>
+              <w:top w:w="0" w:type="dxa"/>
+              <w:bottom w:w="0" w:type="dxa"/>
+              <w:left w:w="0" w:type="dxa"/>
+              <w:right w:w="0" w:type="dxa"/>
+            </w:tcMar>
+            <w:vAlign w:val="center"/>
+          </w:tcPr>
+          <w:p>
+            <w:pPr>
+              <w:jc w:val="center"/>
+              <w:keepNext/>
+              <w:pBdr>
+                <w:bottom w:val="none" w:sz="0" w:space="0" w:color="000000"/>
+                <w:top w:val="none" w:sz="0" w:space="0" w:color="000000"/>
+                <w:left w:val="none" w:sz="0" w:space="0" w:color="000000"/>
+                <w:right w:val="none" w:sz="0" w:space="0" w:color="000000"/>
+              </w:pBdr>
+              <w:spacing w:after="100" w:before="100" w:line="240"/>
+              <w:ind w:firstLine="0" w:left="100" w:right="100"/>
+            </w:pPr>
+            <w:r xmlns:w="http://schemas.openxmlformats.org/wordprocessingml/2006/main" xmlns:wp="http://schemas.openxmlformats.org/drawingml/2006/wordprocessingDrawing" xmlns:r="http://schemas.openxmlformats.org/officeDocument/2006/relationships" xmlns:w14="http://schemas.microsoft.com/office/word/2010/wordml">
+              <w:rPr>
+                <w:rFonts w:ascii="Times New Roman" w:hAnsi="Times New Roman" w:eastAsia="Times New Roman" w:cs="Times New Roman"/>
+                <w:i w:val="false"/>
+                <w:b w:val="false"/>
+                <w:u w:val="none"/>
+                <w:sz w:val="22"/>
+                <w:szCs w:val="22"/>
+                <w:color w:val="000000"/>
+              </w:rPr>
+              <w:t xml:space="preserve">15</w:t>
+            </w:r>
+          </w:p>
+        </w:tc>
+        <w:tc>
+          <w:tcPr>
+            <w:tcBorders>
+              <w:bottom w:val="single" w:sz="16" w:space="0" w:color="666666"/>
+              <w:top w:val="none" w:sz="0" w:space="0" w:color="000000"/>
+              <w:left w:val="none" w:sz="0" w:space="0" w:color="000000"/>
+              <w:right w:val="none" w:sz="0" w:space="0" w:color="000000"/>
+            </w:tcBorders>
+            <w:shd w:val="clear" w:color="auto" w:fill="FFFFFF"/>
+            <w:tcMar>
+              <w:top w:w="0" w:type="dxa"/>
+              <w:bottom w:w="0" w:type="dxa"/>
+              <w:left w:w="0" w:type="dxa"/>
+              <w:right w:w="0" w:type="dxa"/>
+            </w:tcMar>
+            <w:vAlign w:val="center"/>
+          </w:tcPr>
+          <w:p>
+            <w:pPr>
+              <w:jc w:val="center"/>
+              <w:keepNext/>
+              <w:pBdr>
+                <w:bottom w:val="none" w:sz="0" w:space="0" w:color="000000"/>
+                <w:top w:val="none" w:sz="0" w:space="0" w:color="000000"/>
+                <w:left w:val="none" w:sz="0" w:space="0" w:color="000000"/>
+                <w:right w:val="none" w:sz="0" w:space="0" w:color="000000"/>
+              </w:pBdr>
+              <w:spacing w:after="100" w:before="100" w:line="240"/>
+              <w:ind w:firstLine="0" w:left="100" w:right="100"/>
+            </w:pPr>
+            <w:r xmlns:w="http://schemas.openxmlformats.org/wordprocessingml/2006/main" xmlns:wp="http://schemas.openxmlformats.org/drawingml/2006/wordprocessingDrawing" xmlns:r="http://schemas.openxmlformats.org/officeDocument/2006/relationships" xmlns:w14="http://schemas.microsoft.com/office/word/2010/wordml">
+              <w:rPr>
+                <w:rFonts w:ascii="Times New Roman" w:hAnsi="Times New Roman" w:eastAsia="Times New Roman" w:cs="Times New Roman"/>
+                <w:i w:val="false"/>
+                <w:b w:val="false"/>
+                <w:u w:val="none"/>
+                <w:sz w:val="22"/>
+                <w:szCs w:val="22"/>
+                <w:color w:val="000000"/>
+              </w:rPr>
+              <w:t xml:space="preserve">0.09</w:t>
+            </w:r>
+          </w:p>
+        </w:tc>
+        <w:tc>
+          <w:tcPr>
+            <w:tcBorders>
+              <w:bottom w:val="single" w:sz="16" w:space="0" w:color="666666"/>
+              <w:top w:val="none" w:sz="0" w:space="0" w:color="000000"/>
+              <w:left w:val="none" w:sz="0" w:space="0" w:color="000000"/>
+              <w:right w:val="none" w:sz="0" w:space="0" w:color="000000"/>
+            </w:tcBorders>
+            <w:shd w:val="clear" w:color="auto" w:fill="FFFFFF"/>
+            <w:tcMar>
+              <w:top w:w="0" w:type="dxa"/>
+              <w:bottom w:w="0" w:type="dxa"/>
+              <w:left w:w="0" w:type="dxa"/>
+              <w:right w:w="0" w:type="dxa"/>
+            </w:tcMar>
+            <w:vAlign w:val="center"/>
+          </w:tcPr>
+          <w:p>
+            <w:pPr>
+              <w:jc w:val="center"/>
+              <w:keepNext/>
+              <w:pBdr>
+                <w:bottom w:val="none" w:sz="0" w:space="0" w:color="000000"/>
+                <w:top w:val="none" w:sz="0" w:space="0" w:color="000000"/>
+                <w:left w:val="none" w:sz="0" w:space="0" w:color="000000"/>
+                <w:right w:val="none" w:sz="0" w:space="0" w:color="000000"/>
+              </w:pBdr>
+              <w:spacing w:after="100" w:before="100" w:line="240"/>
+              <w:ind w:firstLine="0" w:left="100" w:right="100"/>
+            </w:pPr>
+            <w:r xmlns:w="http://schemas.openxmlformats.org/wordprocessingml/2006/main" xmlns:wp="http://schemas.openxmlformats.org/drawingml/2006/wordprocessingDrawing" xmlns:r="http://schemas.openxmlformats.org/officeDocument/2006/relationships" xmlns:w14="http://schemas.microsoft.com/office/word/2010/wordml">
+              <w:rPr>
+                <w:rFonts w:ascii="Times New Roman" w:hAnsi="Times New Roman" w:eastAsia="Times New Roman" w:cs="Times New Roman"/>
+                <w:i w:val="false"/>
+                <w:b w:val="false"/>
+                <w:u w:val="none"/>
+                <w:sz w:val="22"/>
+                <w:szCs w:val="22"/>
+                <w:color w:val="000000"/>
+              </w:rPr>
+              <w:t xml:space="preserve">0.41</w:t>
+            </w:r>
+          </w:p>
+        </w:tc>
+        <w:tc>
+          <w:tcPr>
+            <w:tcBorders>
+              <w:bottom w:val="single" w:sz="16" w:space="0" w:color="666666"/>
+              <w:top w:val="none" w:sz="0" w:space="0" w:color="000000"/>
+              <w:left w:val="none" w:sz="0" w:space="0" w:color="000000"/>
+              <w:right w:val="none" w:sz="0" w:space="0" w:color="000000"/>
+            </w:tcBorders>
+            <w:shd w:val="clear" w:color="auto" w:fill="FFFFFF"/>
+            <w:tcMar>
+              <w:top w:w="0" w:type="dxa"/>
+              <w:bottom w:w="0" w:type="dxa"/>
+              <w:left w:w="0" w:type="dxa"/>
+              <w:right w:w="0" w:type="dxa"/>
+            </w:tcMar>
+            <w:vAlign w:val="center"/>
+          </w:tcPr>
+          <w:p>
+            <w:pPr>
+              <w:jc w:val="center"/>
+              <w:keepNext/>
+              <w:pBdr>
+                <w:bottom w:val="none" w:sz="0" w:space="0" w:color="000000"/>
+                <w:top w:val="none" w:sz="0" w:space="0" w:color="000000"/>
+                <w:left w:val="none" w:sz="0" w:space="0" w:color="000000"/>
+                <w:right w:val="none" w:sz="0" w:space="0" w:color="000000"/>
+              </w:pBdr>
+              <w:spacing w:after="100" w:before="100" w:line="240"/>
+              <w:ind w:firstLine="0" w:left="100" w:right="100"/>
+            </w:pPr>
+            <w:r xmlns:w="http://schemas.openxmlformats.org/wordprocessingml/2006/main" xmlns:wp="http://schemas.openxmlformats.org/drawingml/2006/wordprocessingDrawing" xmlns:r="http://schemas.openxmlformats.org/officeDocument/2006/relationships" xmlns:w14="http://schemas.microsoft.com/office/word/2010/wordml">
+              <w:rPr>
+                <w:rFonts w:ascii="Times New Roman" w:hAnsi="Times New Roman" w:eastAsia="Times New Roman" w:cs="Times New Roman"/>
+                <w:i w:val="false"/>
+                <w:b w:val="false"/>
+                <w:u w:val="none"/>
+                <w:sz w:val="22"/>
+                <w:szCs w:val="22"/>
+                <w:color w:val="000000"/>
+              </w:rPr>
+              <w:t xml:space="preserve">-1.1</w:t>
+            </w:r>
+          </w:p>
+        </w:tc>
+        <w:tc>
+          <w:tcPr>
+            <w:tcBorders>
+              <w:bottom w:val="single" w:sz="16" w:space="0" w:color="666666"/>
+              <w:top w:val="none" w:sz="0" w:space="0" w:color="000000"/>
+              <w:left w:val="none" w:sz="0" w:space="0" w:color="000000"/>
+              <w:right w:val="none" w:sz="0" w:space="0" w:color="000000"/>
+            </w:tcBorders>
+            <w:shd w:val="clear" w:color="auto" w:fill="FFFFFF"/>
+            <w:tcMar>
+              <w:top w:w="0" w:type="dxa"/>
+              <w:bottom w:w="0" w:type="dxa"/>
+              <w:left w:w="0" w:type="dxa"/>
+              <w:right w:w="0" w:type="dxa"/>
+            </w:tcMar>
+            <w:vAlign w:val="center"/>
+          </w:tcPr>
+          <w:p>
+            <w:pPr>
+              <w:jc w:val="center"/>
+              <w:keepNext/>
+              <w:pBdr>
+                <w:bottom w:val="none" w:sz="0" w:space="0" w:color="000000"/>
+                <w:top w:val="none" w:sz="0" w:space="0" w:color="000000"/>
+                <w:left w:val="none" w:sz="0" w:space="0" w:color="000000"/>
+                <w:right w:val="none" w:sz="0" w:space="0" w:color="000000"/>
+              </w:pBdr>
+              <w:spacing w:after="100" w:before="100" w:line="240"/>
+              <w:ind w:firstLine="0" w:left="100" w:right="100"/>
+            </w:pPr>
+            <w:r xmlns:w="http://schemas.openxmlformats.org/wordprocessingml/2006/main" xmlns:wp="http://schemas.openxmlformats.org/drawingml/2006/wordprocessingDrawing" xmlns:r="http://schemas.openxmlformats.org/officeDocument/2006/relationships" xmlns:w14="http://schemas.microsoft.com/office/word/2010/wordml">
+              <w:rPr>
+                <w:rFonts w:ascii="Times New Roman" w:hAnsi="Times New Roman" w:eastAsia="Times New Roman" w:cs="Times New Roman"/>
+                <w:i w:val="false"/>
+                <w:b w:val="false"/>
+                <w:u w:val="none"/>
+                <w:sz w:val="22"/>
+                <w:szCs w:val="22"/>
+                <w:color w:val="000000"/>
+              </w:rPr>
+              <w:t xml:space="preserve">1.3</w:t>
+            </w:r>
+          </w:p>
+        </w:tc>
+        <w:tc>
+          <w:tcPr>
+            <w:tcBorders>
+              <w:bottom w:val="single" w:sz="16" w:space="0" w:color="666666"/>
+              <w:top w:val="none" w:sz="0" w:space="0" w:color="000000"/>
+              <w:left w:val="none" w:sz="0" w:space="0" w:color="000000"/>
+              <w:right w:val="none" w:sz="0" w:space="0" w:color="000000"/>
+            </w:tcBorders>
+            <w:shd w:val="clear" w:color="auto" w:fill="FFFFFF"/>
+            <w:tcMar>
+              <w:top w:w="0" w:type="dxa"/>
+              <w:bottom w:w="0" w:type="dxa"/>
+              <w:left w:w="0" w:type="dxa"/>
+              <w:right w:w="0" w:type="dxa"/>
+            </w:tcMar>
+            <w:vAlign w:val="center"/>
+          </w:tcPr>
+          <w:p>
+            <w:pPr>
+              <w:jc w:val="center"/>
+              <w:keepNext/>
+              <w:pBdr>
+                <w:bottom w:val="none" w:sz="0" w:space="0" w:color="000000"/>
+                <w:top w:val="none" w:sz="0" w:space="0" w:color="000000"/>
+                <w:left w:val="none" w:sz="0" w:space="0" w:color="000000"/>
+                <w:right w:val="none" w:sz="0" w:space="0" w:color="000000"/>
+              </w:pBdr>
+              <w:spacing w:after="100" w:before="100" w:line="240"/>
+              <w:ind w:firstLine="0" w:left="100" w:right="100"/>
+            </w:pPr>
+            <w:r xmlns:w="http://schemas.openxmlformats.org/wordprocessingml/2006/main" xmlns:wp="http://schemas.openxmlformats.org/drawingml/2006/wordprocessingDrawing" xmlns:r="http://schemas.openxmlformats.org/officeDocument/2006/relationships" xmlns:w14="http://schemas.microsoft.com/office/word/2010/wordml">
+              <w:rPr>
+                <w:rFonts w:ascii="Times New Roman" w:hAnsi="Times New Roman" w:eastAsia="Times New Roman" w:cs="Times New Roman"/>
+                <w:i w:val="false"/>
+                <w:b w:val="false"/>
+                <w:u w:val="none"/>
+                <w:sz w:val="22"/>
+                <w:szCs w:val="22"/>
+                <w:color w:val="000000"/>
+              </w:rPr>
+              <w:t xml:space="preserve">0.58</w:t>
+            </w:r>
+          </w:p>
+        </w:tc>
+      </w:tr>
+    </w:tbl>
+    <w:p>
+      <w:r>
+        <w:br w:type="page"/>
+      </w:r>
+    </w:p>
+    <w:p>
+      <w:pPr>
+        <w:pStyle w:val="BodyText"/>
+      </w:pPr>
+      <w:r>
+        <w:t xml:space="preserve">Table S4. The magnitude of the effect of developmental temperature on ARR when accounting for age class. The number of effect sizes is denoted by k and n indicates the number of species. Estimates are species mean meta-analytic estimates with their 95% confidence intervals (lowerCL = lower bound &amp; upperCL = upper bound) and prediction intervals (lowerPR = lower bound &amp; upperPR = upper bound). P values indicate if values are significantly different from zero. The conditional r</w:t>
+      </w:r>
+      <m:oMath>
+        <m:sSup>
+          <m:e>
+            <m:r>
+              <m:t>​</m:t>
+            </m:r>
+          </m:e>
+          <m:sup>
+            <m:r>
+              <m:t>2</m:t>
+            </m:r>
+          </m:sup>
+        </m:sSup>
+      </m:oMath>
+      <w:r>
+        <w:t xml:space="preserve"> </w:t>
+      </w:r>
+      <w:r>
+        <w:t xml:space="preserve">(0.80) and the marginal r</w:t>
+      </w:r>
+      <m:oMath>
+        <m:sSup>
+          <m:e>
+            <m:r>
+              <m:t>​</m:t>
+            </m:r>
+          </m:e>
+          <m:sup>
+            <m:r>
+              <m:t>2</m:t>
+            </m:r>
+          </m:sup>
+        </m:sSup>
+      </m:oMath>
+      <w:r>
+        <w:t xml:space="preserve"> </w:t>
+      </w:r>
+      <w:r>
+        <w:t xml:space="preserve">(0.01).</w:t>
+      </w:r>
+    </w:p>
+    <w:tbl xmlns:w="http://schemas.openxmlformats.org/wordprocessingml/2006/main" xmlns:r="http://schemas.openxmlformats.org/officeDocument/2006/relationships" xmlns:w14="http://schemas.microsoft.com/office/word/2010/wordml" xmlns:wp="http://schemas.openxmlformats.org/drawingml/2006/wordprocessingDrawing" xmlns:a="http://schemas.openxmlformats.org/drawingml/2006/main" xmlns:pic="http://schemas.openxmlformats.org/drawingml/2006/picture">
+      <w:tblPr>
+        <w:tblLayout w:type="fixed"/>
+        <w:jc w:val="center"/>
+        <w:tblLook w:firstRow="1" w:lastRow="0" w:firstColumn="0" w:lastColumn="0" w:noHBand="0" w:noVBand="1"/>
+      </w:tblPr>
+      <w:tblGrid>
+        <w:gridCol w:w="1364"/>
+        <w:gridCol w:w="655"/>
+        <w:gridCol w:w="533"/>
+        <w:gridCol w:w="1266"/>
+        <w:gridCol w:w="1255"/>
+        <w:gridCol w:w="1242"/>
+        <w:gridCol w:w="1279"/>
+        <w:gridCol w:w="1120"/>
+      </w:tblGrid>
+      <w:tr>
+        <w:trPr>
+          <w:cantSplit/>
+          <w:trHeight w:val="619" w:hRule="auto"/>
+          <w:tblHeader/>
+        </w:trPr>
+        header1
+        <w:tc>
+          <w:tcPr>
+            <w:tcBorders>
+              <w:bottom w:val="single" w:sz="16" w:space="0" w:color="666666"/>
+              <w:top w:val="single" w:sz="16" w:space="0" w:color="666666"/>
+              <w:left w:val="none" w:sz="0" w:space="0" w:color="000000"/>
+              <w:right w:val="none" w:sz="0" w:space="0" w:color="000000"/>
+            </w:tcBorders>
+            <w:shd w:val="clear" w:color="auto" w:fill="FFFFFF"/>
+            <w:tcMar>
+              <w:top w:w="0" w:type="dxa"/>
+              <w:bottom w:w="0" w:type="dxa"/>
+              <w:left w:w="0" w:type="dxa"/>
+              <w:right w:w="0" w:type="dxa"/>
+            </w:tcMar>
+            <w:vAlign w:val="center"/>
+          </w:tcPr>
+          <w:p>
+            <w:pPr>
+              <w:jc w:val="center"/>
+              <w:keepNext/>
+              <w:pBdr>
+                <w:bottom w:val="none" w:sz="0" w:space="0" w:color="000000"/>
+                <w:top w:val="none" w:sz="0" w:space="0" w:color="000000"/>
+                <w:left w:val="none" w:sz="0" w:space="0" w:color="000000"/>
+                <w:right w:val="none" w:sz="0" w:space="0" w:color="000000"/>
+              </w:pBdr>
+              <w:spacing w:after="100" w:before="100" w:line="240"/>
+              <w:ind w:firstLine="0" w:left="100" w:right="100"/>
+            </w:pPr>
+            <w:r xmlns:w="http://schemas.openxmlformats.org/wordprocessingml/2006/main" xmlns:wp="http://schemas.openxmlformats.org/drawingml/2006/wordprocessingDrawing" xmlns:r="http://schemas.openxmlformats.org/officeDocument/2006/relationships" xmlns:w14="http://schemas.microsoft.com/office/word/2010/wordml">
+              <w:rPr>
+                <w:rFonts w:ascii="Times New Roman" w:hAnsi="Times New Roman" w:eastAsia="Times New Roman" w:cs="Times New Roman"/>
+                <w:i w:val="false"/>
+                <w:b w:val="false"/>
+                <w:u w:val="none"/>
+                <w:sz w:val="22"/>
+                <w:szCs w:val="22"/>
+                <w:color w:val="000000"/>
+              </w:rPr>
+              <w:t xml:space="preserve">Age class</w:t>
+            </w:r>
+          </w:p>
+        </w:tc>
+        <w:tc>
+          <w:tcPr>
+            <w:tcBorders>
+              <w:bottom w:val="single" w:sz="16" w:space="0" w:color="666666"/>
+              <w:top w:val="single" w:sz="16" w:space="0" w:color="666666"/>
+              <w:left w:val="none" w:sz="0" w:space="0" w:color="000000"/>
+              <w:right w:val="none" w:sz="0" w:space="0" w:color="000000"/>
+            </w:tcBorders>
+            <w:shd w:val="clear" w:color="auto" w:fill="FFFFFF"/>
+            <w:tcMar>
+              <w:top w:w="0" w:type="dxa"/>
+              <w:bottom w:w="0" w:type="dxa"/>
+              <w:left w:w="0" w:type="dxa"/>
+              <w:right w:w="0" w:type="dxa"/>
+            </w:tcMar>
+            <w:vAlign w:val="center"/>
+          </w:tcPr>
+          <w:p>
+            <w:pPr>
+              <w:jc w:val="center"/>
+              <w:keepNext/>
+              <w:pBdr>
+                <w:bottom w:val="none" w:sz="0" w:space="0" w:color="000000"/>
+                <w:top w:val="none" w:sz="0" w:space="0" w:color="000000"/>
+                <w:left w:val="none" w:sz="0" w:space="0" w:color="000000"/>
+                <w:right w:val="none" w:sz="0" w:space="0" w:color="000000"/>
+              </w:pBdr>
+              <w:spacing w:after="100" w:before="100" w:line="240"/>
+              <w:ind w:firstLine="0" w:left="100" w:right="100"/>
+            </w:pPr>
+            <w:r xmlns:w="http://schemas.openxmlformats.org/wordprocessingml/2006/main" xmlns:wp="http://schemas.openxmlformats.org/drawingml/2006/wordprocessingDrawing" xmlns:r="http://schemas.openxmlformats.org/officeDocument/2006/relationships" xmlns:w14="http://schemas.microsoft.com/office/word/2010/wordml">
+              <w:rPr>
+                <w:rFonts w:ascii="Times New Roman" w:hAnsi="Times New Roman" w:eastAsia="Times New Roman" w:cs="Times New Roman"/>
+                <w:i w:val="false"/>
+                <w:b w:val="false"/>
+                <w:u w:val="none"/>
+                <w:sz w:val="22"/>
+                <w:szCs w:val="22"/>
+                <w:color w:val="000000"/>
+              </w:rPr>
+              <w:t xml:space="preserve">k</w:t>
+            </w:r>
+          </w:p>
+        </w:tc>
+        <w:tc>
+          <w:tcPr>
+            <w:tcBorders>
+              <w:bottom w:val="single" w:sz="16" w:space="0" w:color="666666"/>
+              <w:top w:val="single" w:sz="16" w:space="0" w:color="666666"/>
+              <w:left w:val="none" w:sz="0" w:space="0" w:color="000000"/>
+              <w:right w:val="none" w:sz="0" w:space="0" w:color="000000"/>
+            </w:tcBorders>
+            <w:shd w:val="clear" w:color="auto" w:fill="FFFFFF"/>
+            <w:tcMar>
+              <w:top w:w="0" w:type="dxa"/>
+              <w:bottom w:w="0" w:type="dxa"/>
+              <w:left w:w="0" w:type="dxa"/>
+              <w:right w:w="0" w:type="dxa"/>
+            </w:tcMar>
+            <w:vAlign w:val="center"/>
+          </w:tcPr>
+          <w:p>
+            <w:pPr>
+              <w:jc w:val="center"/>
+              <w:keepNext/>
+              <w:pBdr>
+                <w:bottom w:val="none" w:sz="0" w:space="0" w:color="000000"/>
+                <w:top w:val="none" w:sz="0" w:space="0" w:color="000000"/>
+                <w:left w:val="none" w:sz="0" w:space="0" w:color="000000"/>
+                <w:right w:val="none" w:sz="0" w:space="0" w:color="000000"/>
+              </w:pBdr>
+              <w:spacing w:after="100" w:before="100" w:line="240"/>
+              <w:ind w:firstLine="0" w:left="100" w:right="100"/>
+            </w:pPr>
+            <w:r xmlns:w="http://schemas.openxmlformats.org/wordprocessingml/2006/main" xmlns:wp="http://schemas.openxmlformats.org/drawingml/2006/wordprocessingDrawing" xmlns:r="http://schemas.openxmlformats.org/officeDocument/2006/relationships" xmlns:w14="http://schemas.microsoft.com/office/word/2010/wordml">
+              <w:rPr>
+                <w:rFonts w:ascii="Times New Roman" w:hAnsi="Times New Roman" w:eastAsia="Times New Roman" w:cs="Times New Roman"/>
+                <w:i w:val="false"/>
+                <w:b w:val="false"/>
+                <w:u w:val="none"/>
+                <w:sz w:val="22"/>
+                <w:szCs w:val="22"/>
+                <w:color w:val="000000"/>
+              </w:rPr>
+              <w:t xml:space="preserve">n</w:t>
+            </w:r>
+          </w:p>
+        </w:tc>
+        <w:tc>
+          <w:tcPr>
+            <w:tcBorders>
+              <w:bottom w:val="single" w:sz="16" w:space="0" w:color="666666"/>
+              <w:top w:val="single" w:sz="16" w:space="0" w:color="666666"/>
+              <w:left w:val="none" w:sz="0" w:space="0" w:color="000000"/>
+              <w:right w:val="none" w:sz="0" w:space="0" w:color="000000"/>
+            </w:tcBorders>
+            <w:shd w:val="clear" w:color="auto" w:fill="FFFFFF"/>
+            <w:tcMar>
+              <w:top w:w="0" w:type="dxa"/>
+              <w:bottom w:w="0" w:type="dxa"/>
+              <w:left w:w="0" w:type="dxa"/>
+              <w:right w:w="0" w:type="dxa"/>
+            </w:tcMar>
+            <w:vAlign w:val="center"/>
+          </w:tcPr>
+          <w:p>
+            <w:pPr>
+              <w:jc w:val="center"/>
+              <w:keepNext/>
+              <w:pBdr>
+                <w:bottom w:val="none" w:sz="0" w:space="0" w:color="000000"/>
+                <w:top w:val="none" w:sz="0" w:space="0" w:color="000000"/>
+                <w:left w:val="none" w:sz="0" w:space="0" w:color="000000"/>
+                <w:right w:val="none" w:sz="0" w:space="0" w:color="000000"/>
+              </w:pBdr>
+              <w:spacing w:after="100" w:before="100" w:line="240"/>
+              <w:ind w:firstLine="0" w:left="100" w:right="100"/>
+            </w:pPr>
+            <w:r xmlns:w="http://schemas.openxmlformats.org/wordprocessingml/2006/main" xmlns:wp="http://schemas.openxmlformats.org/drawingml/2006/wordprocessingDrawing" xmlns:r="http://schemas.openxmlformats.org/officeDocument/2006/relationships" xmlns:w14="http://schemas.microsoft.com/office/word/2010/wordml">
+              <w:rPr>
+                <w:rFonts w:ascii="Times New Roman" w:hAnsi="Times New Roman" w:eastAsia="Times New Roman" w:cs="Times New Roman"/>
+                <w:i w:val="false"/>
+                <w:b w:val="false"/>
+                <w:u w:val="none"/>
+                <w:sz w:val="22"/>
+                <w:szCs w:val="22"/>
+                <w:color w:val="000000"/>
+              </w:rPr>
+              <w:t xml:space="preserve">Estimate</w:t>
+            </w:r>
+          </w:p>
+        </w:tc>
+        <w:tc>
+          <w:tcPr>
+            <w:tcBorders>
+              <w:bottom w:val="single" w:sz="16" w:space="0" w:color="666666"/>
+              <w:top w:val="single" w:sz="16" w:space="0" w:color="666666"/>
+              <w:left w:val="none" w:sz="0" w:space="0" w:color="000000"/>
+              <w:right w:val="none" w:sz="0" w:space="0" w:color="000000"/>
+            </w:tcBorders>
+            <w:shd w:val="clear" w:color="auto" w:fill="FFFFFF"/>
+            <w:tcMar>
+              <w:top w:w="0" w:type="dxa"/>
+              <w:bottom w:w="0" w:type="dxa"/>
+              <w:left w:w="0" w:type="dxa"/>
+              <w:right w:w="0" w:type="dxa"/>
+            </w:tcMar>
+            <w:vAlign w:val="center"/>
+          </w:tcPr>
+          <w:p>
+            <w:pPr>
+              <w:jc w:val="center"/>
+              <w:keepNext/>
+              <w:pBdr>
+                <w:bottom w:val="none" w:sz="0" w:space="0" w:color="000000"/>
+                <w:top w:val="none" w:sz="0" w:space="0" w:color="000000"/>
+                <w:left w:val="none" w:sz="0" w:space="0" w:color="000000"/>
+                <w:right w:val="none" w:sz="0" w:space="0" w:color="000000"/>
+              </w:pBdr>
+              <w:spacing w:after="100" w:before="100" w:line="240"/>
+              <w:ind w:firstLine="0" w:left="100" w:right="100"/>
+            </w:pPr>
+            <w:r xmlns:w="http://schemas.openxmlformats.org/wordprocessingml/2006/main" xmlns:wp="http://schemas.openxmlformats.org/drawingml/2006/wordprocessingDrawing" xmlns:r="http://schemas.openxmlformats.org/officeDocument/2006/relationships" xmlns:w14="http://schemas.microsoft.com/office/word/2010/wordml">
+              <w:rPr>
+                <w:rFonts w:ascii="Times New Roman" w:hAnsi="Times New Roman" w:eastAsia="Times New Roman" w:cs="Times New Roman"/>
+                <w:i w:val="false"/>
+                <w:b w:val="false"/>
+                <w:u w:val="none"/>
+                <w:sz w:val="22"/>
+                <w:szCs w:val="22"/>
+                <w:color w:val="000000"/>
+              </w:rPr>
+              <w:t xml:space="preserve">upperCL</w:t>
+            </w:r>
+          </w:p>
+        </w:tc>
+        <w:tc>
+          <w:tcPr>
+            <w:tcBorders>
+              <w:bottom w:val="single" w:sz="16" w:space="0" w:color="666666"/>
+              <w:top w:val="single" w:sz="16" w:space="0" w:color="666666"/>
+              <w:left w:val="none" w:sz="0" w:space="0" w:color="000000"/>
+              <w:right w:val="none" w:sz="0" w:space="0" w:color="000000"/>
+            </w:tcBorders>
+            <w:shd w:val="clear" w:color="auto" w:fill="FFFFFF"/>
+            <w:tcMar>
+              <w:top w:w="0" w:type="dxa"/>
+              <w:bottom w:w="0" w:type="dxa"/>
+              <w:left w:w="0" w:type="dxa"/>
+              <w:right w:w="0" w:type="dxa"/>
+            </w:tcMar>
+            <w:vAlign w:val="center"/>
+          </w:tcPr>
+          <w:p>
+            <w:pPr>
+              <w:jc w:val="center"/>
+              <w:keepNext/>
+              <w:pBdr>
+                <w:bottom w:val="none" w:sz="0" w:space="0" w:color="000000"/>
+                <w:top w:val="none" w:sz="0" w:space="0" w:color="000000"/>
+                <w:left w:val="none" w:sz="0" w:space="0" w:color="000000"/>
+                <w:right w:val="none" w:sz="0" w:space="0" w:color="000000"/>
+              </w:pBdr>
+              <w:spacing w:after="100" w:before="100" w:line="240"/>
+              <w:ind w:firstLine="0" w:left="100" w:right="100"/>
+            </w:pPr>
+            <w:r xmlns:w="http://schemas.openxmlformats.org/wordprocessingml/2006/main" xmlns:wp="http://schemas.openxmlformats.org/drawingml/2006/wordprocessingDrawing" xmlns:r="http://schemas.openxmlformats.org/officeDocument/2006/relationships" xmlns:w14="http://schemas.microsoft.com/office/word/2010/wordml">
+              <w:rPr>
+                <w:rFonts w:ascii="Times New Roman" w:hAnsi="Times New Roman" w:eastAsia="Times New Roman" w:cs="Times New Roman"/>
+                <w:i w:val="false"/>
+                <w:b w:val="false"/>
+                <w:u w:val="none"/>
+                <w:sz w:val="22"/>
+                <w:szCs w:val="22"/>
+                <w:color w:val="000000"/>
+              </w:rPr>
+              <w:t xml:space="preserve">lowerPR</w:t>
+            </w:r>
+          </w:p>
+        </w:tc>
+        <w:tc>
+          <w:tcPr>
+            <w:tcBorders>
+              <w:bottom w:val="single" w:sz="16" w:space="0" w:color="666666"/>
+              <w:top w:val="single" w:sz="16" w:space="0" w:color="666666"/>
+              <w:left w:val="none" w:sz="0" w:space="0" w:color="000000"/>
+              <w:right w:val="none" w:sz="0" w:space="0" w:color="000000"/>
+            </w:tcBorders>
+            <w:shd w:val="clear" w:color="auto" w:fill="FFFFFF"/>
+            <w:tcMar>
+              <w:top w:w="0" w:type="dxa"/>
+              <w:bottom w:w="0" w:type="dxa"/>
+              <w:left w:w="0" w:type="dxa"/>
+              <w:right w:w="0" w:type="dxa"/>
+            </w:tcMar>
+            <w:vAlign w:val="center"/>
+          </w:tcPr>
+          <w:p>
+            <w:pPr>
+              <w:jc w:val="center"/>
+              <w:keepNext/>
+              <w:pBdr>
+                <w:bottom w:val="none" w:sz="0" w:space="0" w:color="000000"/>
+                <w:top w:val="none" w:sz="0" w:space="0" w:color="000000"/>
+                <w:left w:val="none" w:sz="0" w:space="0" w:color="000000"/>
+                <w:right w:val="none" w:sz="0" w:space="0" w:color="000000"/>
+              </w:pBdr>
+              <w:spacing w:after="100" w:before="100" w:line="240"/>
+              <w:ind w:firstLine="0" w:left="100" w:right="100"/>
+            </w:pPr>
+            <w:r xmlns:w="http://schemas.openxmlformats.org/wordprocessingml/2006/main" xmlns:wp="http://schemas.openxmlformats.org/drawingml/2006/wordprocessingDrawing" xmlns:r="http://schemas.openxmlformats.org/officeDocument/2006/relationships" xmlns:w14="http://schemas.microsoft.com/office/word/2010/wordml">
+              <w:rPr>
+                <w:rFonts w:ascii="Times New Roman" w:hAnsi="Times New Roman" w:eastAsia="Times New Roman" w:cs="Times New Roman"/>
+                <w:i w:val="false"/>
+                <w:b w:val="false"/>
+                <w:u w:val="none"/>
+                <w:sz w:val="22"/>
+                <w:szCs w:val="22"/>
+                <w:color w:val="000000"/>
+              </w:rPr>
+              <w:t xml:space="preserve">upperPR</w:t>
+            </w:r>
+          </w:p>
+        </w:tc>
+        <w:tc>
+          <w:tcPr>
+            <w:tcBorders>
+              <w:bottom w:val="single" w:sz="16" w:space="0" w:color="666666"/>
+              <w:top w:val="single" w:sz="16" w:space="0" w:color="666666"/>
+              <w:left w:val="none" w:sz="0" w:space="0" w:color="000000"/>
+              <w:right w:val="none" w:sz="0" w:space="0" w:color="000000"/>
+            </w:tcBorders>
+            <w:shd w:val="clear" w:color="auto" w:fill="FFFFFF"/>
+            <w:tcMar>
+              <w:top w:w="0" w:type="dxa"/>
+              <w:bottom w:w="0" w:type="dxa"/>
+              <w:left w:w="0" w:type="dxa"/>
+              <w:right w:w="0" w:type="dxa"/>
+            </w:tcMar>
+            <w:vAlign w:val="center"/>
+          </w:tcPr>
+          <w:p>
+            <w:pPr>
+              <w:jc w:val="center"/>
+              <w:keepNext/>
+              <w:pBdr>
+                <w:bottom w:val="none" w:sz="0" w:space="0" w:color="000000"/>
+                <w:top w:val="none" w:sz="0" w:space="0" w:color="000000"/>
+                <w:left w:val="none" w:sz="0" w:space="0" w:color="000000"/>
+                <w:right w:val="none" w:sz="0" w:space="0" w:color="000000"/>
+              </w:pBdr>
+              <w:spacing w:after="100" w:before="100" w:line="240"/>
+              <w:ind w:firstLine="0" w:left="100" w:right="100"/>
+            </w:pPr>
+            <w:r xmlns:w="http://schemas.openxmlformats.org/wordprocessingml/2006/main" xmlns:wp="http://schemas.openxmlformats.org/drawingml/2006/wordprocessingDrawing" xmlns:r="http://schemas.openxmlformats.org/officeDocument/2006/relationships" xmlns:w14="http://schemas.microsoft.com/office/word/2010/wordml">
+              <w:rPr>
+                <w:rFonts w:ascii="Times New Roman" w:hAnsi="Times New Roman" w:eastAsia="Times New Roman" w:cs="Times New Roman"/>
+                <w:i w:val="false"/>
+                <w:b w:val="false"/>
+                <w:u w:val="none"/>
+                <w:sz w:val="22"/>
+                <w:szCs w:val="22"/>
+                <w:color w:val="000000"/>
+              </w:rPr>
+              <w:t xml:space="preserve">p value</w:t>
+            </w:r>
+          </w:p>
+        </w:tc>
+      </w:tr>
+      <w:tr>
+        <w:trPr>
+          <w:cantSplit/>
+          <w:trHeight w:val="573" w:hRule="auto"/>
+        </w:trPr>
+        body1
+        <w:tc>
+          <w:tcPr>
+            <w:tcBorders>
+              <w:bottom w:val="none" w:sz="0" w:space="0" w:color="000000"/>
+              <w:top w:val="none" w:sz="0" w:space="0" w:color="000000"/>
+              <w:left w:val="none" w:sz="0" w:space="0" w:color="000000"/>
+              <w:right w:val="none" w:sz="0" w:space="0" w:color="000000"/>
+            </w:tcBorders>
+            <w:shd w:val="clear" w:color="auto" w:fill="FFFFFF"/>
+            <w:tcMar>
+              <w:top w:w="0" w:type="dxa"/>
+              <w:bottom w:w="0" w:type="dxa"/>
+              <w:left w:w="0" w:type="dxa"/>
+              <w:right w:w="0" w:type="dxa"/>
+            </w:tcMar>
+            <w:vAlign w:val="center"/>
+          </w:tcPr>
+          <w:p>
+            <w:pPr>
+              <w:jc w:val="center"/>
+              <w:keepNext/>
+              <w:pBdr>
+                <w:bottom w:val="none" w:sz="0" w:space="0" w:color="000000"/>
+                <w:top w:val="none" w:sz="0" w:space="0" w:color="000000"/>
+                <w:left w:val="none" w:sz="0" w:space="0" w:color="000000"/>
+                <w:right w:val="none" w:sz="0" w:space="0" w:color="000000"/>
+              </w:pBdr>
+              <w:spacing w:after="100" w:before="100" w:line="240"/>
+              <w:ind w:firstLine="0" w:left="100" w:right="100"/>
+            </w:pPr>
+            <w:r xmlns:w="http://schemas.openxmlformats.org/wordprocessingml/2006/main" xmlns:wp="http://schemas.openxmlformats.org/drawingml/2006/wordprocessingDrawing" xmlns:r="http://schemas.openxmlformats.org/officeDocument/2006/relationships" xmlns:w14="http://schemas.microsoft.com/office/word/2010/wordml">
+              <w:rPr>
+                <w:rFonts w:ascii="Times New Roman" w:hAnsi="Times New Roman" w:eastAsia="Times New Roman" w:cs="Times New Roman"/>
+                <w:i w:val="true"/>
+                <w:b w:val="false"/>
+                <w:u w:val="none"/>
+                <w:sz w:val="22"/>
+                <w:szCs w:val="22"/>
+                <w:color w:val="000000"/>
+              </w:rPr>
+              <w:t xml:space="preserve">Adult</w:t>
+            </w:r>
+          </w:p>
+        </w:tc>
+        <w:tc>
+          <w:tcPr>
+            <w:tcBorders>
+              <w:bottom w:val="none" w:sz="0" w:space="0" w:color="000000"/>
+              <w:top w:val="none" w:sz="0" w:space="0" w:color="000000"/>
+              <w:left w:val="none" w:sz="0" w:space="0" w:color="000000"/>
+              <w:right w:val="none" w:sz="0" w:space="0" w:color="000000"/>
+            </w:tcBorders>
+            <w:shd w:val="clear" w:color="auto" w:fill="FFFFFF"/>
+            <w:tcMar>
+              <w:top w:w="0" w:type="dxa"/>
+              <w:bottom w:w="0" w:type="dxa"/>
+              <w:left w:w="0" w:type="dxa"/>
+              <w:right w:w="0" w:type="dxa"/>
+            </w:tcMar>
+            <w:vAlign w:val="center"/>
+          </w:tcPr>
+          <w:p>
+            <w:pPr>
+              <w:jc w:val="center"/>
+              <w:keepNext/>
+              <w:pBdr>
+                <w:bottom w:val="none" w:sz="0" w:space="0" w:color="000000"/>
+                <w:top w:val="none" w:sz="0" w:space="0" w:color="000000"/>
+                <w:left w:val="none" w:sz="0" w:space="0" w:color="000000"/>
+                <w:right w:val="none" w:sz="0" w:space="0" w:color="000000"/>
+              </w:pBdr>
+              <w:spacing w:after="100" w:before="100" w:line="240"/>
+              <w:ind w:firstLine="0" w:left="100" w:right="100"/>
+            </w:pPr>
+            <w:r xmlns:w="http://schemas.openxmlformats.org/wordprocessingml/2006/main" xmlns:wp="http://schemas.openxmlformats.org/drawingml/2006/wordprocessingDrawing" xmlns:r="http://schemas.openxmlformats.org/officeDocument/2006/relationships" xmlns:w14="http://schemas.microsoft.com/office/word/2010/wordml">
+              <w:rPr>
+                <w:rFonts w:ascii="Times New Roman" w:hAnsi="Times New Roman" w:eastAsia="Times New Roman" w:cs="Times New Roman"/>
+                <w:i w:val="false"/>
+                <w:b w:val="false"/>
+                <w:u w:val="none"/>
+                <w:sz w:val="22"/>
+                <w:szCs w:val="22"/>
+                <w:color w:val="000000"/>
+              </w:rPr>
+              <w:t xml:space="preserve">10</w:t>
+            </w:r>
+          </w:p>
+        </w:tc>
+        <w:tc>
+          <w:tcPr>
+            <w:tcBorders>
+              <w:bottom w:val="none" w:sz="0" w:space="0" w:color="000000"/>
+              <w:top w:val="none" w:sz="0" w:space="0" w:color="000000"/>
+              <w:left w:val="none" w:sz="0" w:space="0" w:color="000000"/>
+              <w:right w:val="none" w:sz="0" w:space="0" w:color="000000"/>
+            </w:tcBorders>
+            <w:shd w:val="clear" w:color="auto" w:fill="FFFFFF"/>
+            <w:tcMar>
+              <w:top w:w="0" w:type="dxa"/>
+              <w:bottom w:w="0" w:type="dxa"/>
+              <w:left w:w="0" w:type="dxa"/>
+              <w:right w:w="0" w:type="dxa"/>
+            </w:tcMar>
+            <w:vAlign w:val="center"/>
+          </w:tcPr>
+          <w:p>
+            <w:pPr>
+              <w:jc w:val="center"/>
+              <w:keepNext/>
+              <w:pBdr>
+                <w:bottom w:val="none" w:sz="0" w:space="0" w:color="000000"/>
+                <w:top w:val="none" w:sz="0" w:space="0" w:color="000000"/>
+                <w:left w:val="none" w:sz="0" w:space="0" w:color="000000"/>
+                <w:right w:val="none" w:sz="0" w:space="0" w:color="000000"/>
+              </w:pBdr>
+              <w:spacing w:after="100" w:before="100" w:line="240"/>
+              <w:ind w:firstLine="0" w:left="100" w:right="100"/>
+            </w:pPr>
+            <w:r xmlns:w="http://schemas.openxmlformats.org/wordprocessingml/2006/main" xmlns:wp="http://schemas.openxmlformats.org/drawingml/2006/wordprocessingDrawing" xmlns:r="http://schemas.openxmlformats.org/officeDocument/2006/relationships" xmlns:w14="http://schemas.microsoft.com/office/word/2010/wordml">
+              <w:rPr>
+                <w:rFonts w:ascii="Times New Roman" w:hAnsi="Times New Roman" w:eastAsia="Times New Roman" w:cs="Times New Roman"/>
+                <w:i w:val="false"/>
+                <w:b w:val="false"/>
+                <w:u w:val="none"/>
+                <w:sz w:val="22"/>
+                <w:szCs w:val="22"/>
+                <w:color w:val="000000"/>
+              </w:rPr>
+              <w:t xml:space="preserve">3</w:t>
+            </w:r>
+          </w:p>
+        </w:tc>
+        <w:tc>
+          <w:tcPr>
+            <w:tcBorders>
+              <w:bottom w:val="none" w:sz="0" w:space="0" w:color="000000"/>
+              <w:top w:val="none" w:sz="0" w:space="0" w:color="000000"/>
+              <w:left w:val="none" w:sz="0" w:space="0" w:color="000000"/>
+              <w:right w:val="none" w:sz="0" w:space="0" w:color="000000"/>
+            </w:tcBorders>
+            <w:shd w:val="clear" w:color="auto" w:fill="FFFFFF"/>
+            <w:tcMar>
+              <w:top w:w="0" w:type="dxa"/>
+              <w:bottom w:w="0" w:type="dxa"/>
+              <w:left w:w="0" w:type="dxa"/>
+              <w:right w:w="0" w:type="dxa"/>
+            </w:tcMar>
+            <w:vAlign w:val="center"/>
+          </w:tcPr>
+          <w:p>
+            <w:pPr>
+              <w:jc w:val="center"/>
+              <w:keepNext/>
+              <w:pBdr>
+                <w:bottom w:val="none" w:sz="0" w:space="0" w:color="000000"/>
+                <w:top w:val="none" w:sz="0" w:space="0" w:color="000000"/>
+                <w:left w:val="none" w:sz="0" w:space="0" w:color="000000"/>
+                <w:right w:val="none" w:sz="0" w:space="0" w:color="000000"/>
+              </w:pBdr>
+              <w:spacing w:after="100" w:before="100" w:line="240"/>
+              <w:ind w:firstLine="0" w:left="100" w:right="100"/>
+            </w:pPr>
+            <w:r xmlns:w="http://schemas.openxmlformats.org/wordprocessingml/2006/main" xmlns:wp="http://schemas.openxmlformats.org/drawingml/2006/wordprocessingDrawing" xmlns:r="http://schemas.openxmlformats.org/officeDocument/2006/relationships" xmlns:w14="http://schemas.microsoft.com/office/word/2010/wordml">
+              <w:rPr>
+                <w:rFonts w:ascii="Times New Roman" w:hAnsi="Times New Roman" w:eastAsia="Times New Roman" w:cs="Times New Roman"/>
+                <w:i w:val="false"/>
+                <w:b w:val="false"/>
+                <w:u w:val="none"/>
+                <w:sz w:val="22"/>
+                <w:szCs w:val="22"/>
+                <w:color w:val="000000"/>
+              </w:rPr>
+              <w:t xml:space="preserve">-0.01</w:t>
+            </w:r>
+          </w:p>
+        </w:tc>
+        <w:tc>
+          <w:tcPr>
+            <w:tcBorders>
+              <w:bottom w:val="none" w:sz="0" w:space="0" w:color="000000"/>
+              <w:top w:val="none" w:sz="0" w:space="0" w:color="000000"/>
+              <w:left w:val="none" w:sz="0" w:space="0" w:color="000000"/>
+              <w:right w:val="none" w:sz="0" w:space="0" w:color="000000"/>
+            </w:tcBorders>
+            <w:shd w:val="clear" w:color="auto" w:fill="FFFFFF"/>
+            <w:tcMar>
+              <w:top w:w="0" w:type="dxa"/>
+              <w:bottom w:w="0" w:type="dxa"/>
+              <w:left w:w="0" w:type="dxa"/>
+              <w:right w:w="0" w:type="dxa"/>
+            </w:tcMar>
+            <w:vAlign w:val="center"/>
+          </w:tcPr>
+          <w:p>
+            <w:pPr>
+              <w:jc w:val="center"/>
+              <w:keepNext/>
+              <w:pBdr>
+                <w:bottom w:val="none" w:sz="0" w:space="0" w:color="000000"/>
+                <w:top w:val="none" w:sz="0" w:space="0" w:color="000000"/>
+                <w:left w:val="none" w:sz="0" w:space="0" w:color="000000"/>
+                <w:right w:val="none" w:sz="0" w:space="0" w:color="000000"/>
+              </w:pBdr>
+              <w:spacing w:after="100" w:before="100" w:line="240"/>
+              <w:ind w:firstLine="0" w:left="100" w:right="100"/>
+            </w:pPr>
+            <w:r xmlns:w="http://schemas.openxmlformats.org/wordprocessingml/2006/main" xmlns:wp="http://schemas.openxmlformats.org/drawingml/2006/wordprocessingDrawing" xmlns:r="http://schemas.openxmlformats.org/officeDocument/2006/relationships" xmlns:w14="http://schemas.microsoft.com/office/word/2010/wordml">
+              <w:rPr>
+                <w:rFonts w:ascii="Times New Roman" w:hAnsi="Times New Roman" w:eastAsia="Times New Roman" w:cs="Times New Roman"/>
+                <w:i w:val="false"/>
+                <w:b w:val="false"/>
+                <w:u w:val="none"/>
+                <w:sz w:val="22"/>
+                <w:szCs w:val="22"/>
+                <w:color w:val="000000"/>
+              </w:rPr>
+              <w:t xml:space="preserve">0.48</w:t>
+            </w:r>
+          </w:p>
+        </w:tc>
+        <w:tc>
+          <w:tcPr>
+            <w:tcBorders>
+              <w:bottom w:val="none" w:sz="0" w:space="0" w:color="000000"/>
+              <w:top w:val="none" w:sz="0" w:space="0" w:color="000000"/>
+              <w:left w:val="none" w:sz="0" w:space="0" w:color="000000"/>
+              <w:right w:val="none" w:sz="0" w:space="0" w:color="000000"/>
+            </w:tcBorders>
+            <w:shd w:val="clear" w:color="auto" w:fill="FFFFFF"/>
+            <w:tcMar>
+              <w:top w:w="0" w:type="dxa"/>
+              <w:bottom w:w="0" w:type="dxa"/>
+              <w:left w:w="0" w:type="dxa"/>
+              <w:right w:w="0" w:type="dxa"/>
+            </w:tcMar>
+            <w:vAlign w:val="center"/>
+          </w:tcPr>
+          <w:p>
+            <w:pPr>
+              <w:jc w:val="center"/>
+              <w:keepNext/>
+              <w:pBdr>
+                <w:bottom w:val="none" w:sz="0" w:space="0" w:color="000000"/>
+                <w:top w:val="none" w:sz="0" w:space="0" w:color="000000"/>
+                <w:left w:val="none" w:sz="0" w:space="0" w:color="000000"/>
+                <w:right w:val="none" w:sz="0" w:space="0" w:color="000000"/>
+              </w:pBdr>
+              <w:spacing w:after="100" w:before="100" w:line="240"/>
+              <w:ind w:firstLine="0" w:left="100" w:right="100"/>
+            </w:pPr>
+            <w:r xmlns:w="http://schemas.openxmlformats.org/wordprocessingml/2006/main" xmlns:wp="http://schemas.openxmlformats.org/drawingml/2006/wordprocessingDrawing" xmlns:r="http://schemas.openxmlformats.org/officeDocument/2006/relationships" xmlns:w14="http://schemas.microsoft.com/office/word/2010/wordml">
+              <w:rPr>
+                <w:rFonts w:ascii="Times New Roman" w:hAnsi="Times New Roman" w:eastAsia="Times New Roman" w:cs="Times New Roman"/>
+                <w:i w:val="false"/>
+                <w:b w:val="false"/>
+                <w:u w:val="none"/>
+                <w:sz w:val="22"/>
+                <w:szCs w:val="22"/>
+                <w:color w:val="000000"/>
+              </w:rPr>
+              <w:t xml:space="preserve">-1.3</w:t>
+            </w:r>
+          </w:p>
+        </w:tc>
+        <w:tc>
+          <w:tcPr>
+            <w:tcBorders>
+              <w:bottom w:val="none" w:sz="0" w:space="0" w:color="000000"/>
+              <w:top w:val="none" w:sz="0" w:space="0" w:color="000000"/>
+              <w:left w:val="none" w:sz="0" w:space="0" w:color="000000"/>
+              <w:right w:val="none" w:sz="0" w:space="0" w:color="000000"/>
+            </w:tcBorders>
+            <w:shd w:val="clear" w:color="auto" w:fill="FFFFFF"/>
+            <w:tcMar>
+              <w:top w:w="0" w:type="dxa"/>
+              <w:bottom w:w="0" w:type="dxa"/>
+              <w:left w:w="0" w:type="dxa"/>
+              <w:right w:w="0" w:type="dxa"/>
+            </w:tcMar>
+            <w:vAlign w:val="center"/>
+          </w:tcPr>
+          <w:p>
+            <w:pPr>
+              <w:jc w:val="center"/>
+              <w:keepNext/>
+              <w:pBdr>
+                <w:bottom w:val="none" w:sz="0" w:space="0" w:color="000000"/>
+                <w:top w:val="none" w:sz="0" w:space="0" w:color="000000"/>
+                <w:left w:val="none" w:sz="0" w:space="0" w:color="000000"/>
+                <w:right w:val="none" w:sz="0" w:space="0" w:color="000000"/>
+              </w:pBdr>
+              <w:spacing w:after="100" w:before="100" w:line="240"/>
+              <w:ind w:firstLine="0" w:left="100" w:right="100"/>
+            </w:pPr>
+            <w:r xmlns:w="http://schemas.openxmlformats.org/wordprocessingml/2006/main" xmlns:wp="http://schemas.openxmlformats.org/drawingml/2006/wordprocessingDrawing" xmlns:r="http://schemas.openxmlformats.org/officeDocument/2006/relationships" xmlns:w14="http://schemas.microsoft.com/office/word/2010/wordml">
+              <w:rPr>
+                <w:rFonts w:ascii="Times New Roman" w:hAnsi="Times New Roman" w:eastAsia="Times New Roman" w:cs="Times New Roman"/>
+                <w:i w:val="false"/>
+                <w:b w:val="false"/>
+                <w:u w:val="none"/>
+                <w:sz w:val="22"/>
+                <w:szCs w:val="22"/>
+                <w:color w:val="000000"/>
+              </w:rPr>
+              <w:t xml:space="preserve">1.3</w:t>
+            </w:r>
+          </w:p>
+        </w:tc>
+        <w:tc>
+          <w:tcPr>
+            <w:tcBorders>
+              <w:bottom w:val="none" w:sz="0" w:space="0" w:color="000000"/>
+              <w:top w:val="none" w:sz="0" w:space="0" w:color="000000"/>
+              <w:left w:val="none" w:sz="0" w:space="0" w:color="000000"/>
+              <w:right w:val="none" w:sz="0" w:space="0" w:color="000000"/>
+            </w:tcBorders>
+            <w:shd w:val="clear" w:color="auto" w:fill="FFFFFF"/>
+            <w:tcMar>
+              <w:top w:w="0" w:type="dxa"/>
+              <w:bottom w:w="0" w:type="dxa"/>
+              <w:left w:w="0" w:type="dxa"/>
+              <w:right w:w="0" w:type="dxa"/>
+            </w:tcMar>
+            <w:vAlign w:val="center"/>
+          </w:tcPr>
+          <w:p>
+            <w:pPr>
+              <w:jc w:val="center"/>
+              <w:keepNext/>
+              <w:pBdr>
+                <w:bottom w:val="none" w:sz="0" w:space="0" w:color="000000"/>
+                <w:top w:val="none" w:sz="0" w:space="0" w:color="000000"/>
+                <w:left w:val="none" w:sz="0" w:space="0" w:color="000000"/>
+                <w:right w:val="none" w:sz="0" w:space="0" w:color="000000"/>
+              </w:pBdr>
+              <w:spacing w:after="100" w:before="100" w:line="240"/>
+              <w:ind w:firstLine="0" w:left="100" w:right="100"/>
+            </w:pPr>
+            <w:r xmlns:w="http://schemas.openxmlformats.org/wordprocessingml/2006/main" xmlns:wp="http://schemas.openxmlformats.org/drawingml/2006/wordprocessingDrawing" xmlns:r="http://schemas.openxmlformats.org/officeDocument/2006/relationships" xmlns:w14="http://schemas.microsoft.com/office/word/2010/wordml">
+              <w:rPr>
+                <w:rFonts w:ascii="Times New Roman" w:hAnsi="Times New Roman" w:eastAsia="Times New Roman" w:cs="Times New Roman"/>
+                <w:i w:val="false"/>
+                <w:b w:val="false"/>
+                <w:u w:val="none"/>
+                <w:sz w:val="22"/>
+                <w:szCs w:val="22"/>
+                <w:color w:val="000000"/>
+              </w:rPr>
+              <w:t xml:space="preserve">0.98</w:t>
+            </w:r>
+          </w:p>
+        </w:tc>
+      </w:tr>
+      <w:tr>
+        <w:trPr>
+          <w:cantSplit/>
+          <w:trHeight w:val="573" w:hRule="auto"/>
+        </w:trPr>
+        body2
+        <w:tc>
+          <w:tcPr>
+            <w:tcBorders>
+              <w:bottom w:val="none" w:sz="0" w:space="0" w:color="000000"/>
+              <w:top w:val="none" w:sz="0" w:space="0" w:color="000000"/>
+              <w:left w:val="none" w:sz="0" w:space="0" w:color="000000"/>
+              <w:right w:val="none" w:sz="0" w:space="0" w:color="000000"/>
+            </w:tcBorders>
+            <w:shd w:val="clear" w:color="auto" w:fill="FFFFFF"/>
+            <w:tcMar>
+              <w:top w:w="0" w:type="dxa"/>
+              <w:bottom w:w="0" w:type="dxa"/>
+              <w:left w:w="0" w:type="dxa"/>
+              <w:right w:w="0" w:type="dxa"/>
+            </w:tcMar>
+            <w:vAlign w:val="center"/>
+          </w:tcPr>
+          <w:p>
+            <w:pPr>
+              <w:jc w:val="center"/>
+              <w:keepNext/>
+              <w:pBdr>
+                <w:bottom w:val="none" w:sz="0" w:space="0" w:color="000000"/>
+                <w:top w:val="none" w:sz="0" w:space="0" w:color="000000"/>
+                <w:left w:val="none" w:sz="0" w:space="0" w:color="000000"/>
+                <w:right w:val="none" w:sz="0" w:space="0" w:color="000000"/>
+              </w:pBdr>
+              <w:spacing w:after="100" w:before="100" w:line="240"/>
+              <w:ind w:firstLine="0" w:left="100" w:right="100"/>
+            </w:pPr>
+            <w:r xmlns:w="http://schemas.openxmlformats.org/wordprocessingml/2006/main" xmlns:wp="http://schemas.openxmlformats.org/drawingml/2006/wordprocessingDrawing" xmlns:r="http://schemas.openxmlformats.org/officeDocument/2006/relationships" xmlns:w14="http://schemas.microsoft.com/office/word/2010/wordml">
+              <w:rPr>
+                <w:rFonts w:ascii="Times New Roman" w:hAnsi="Times New Roman" w:eastAsia="Times New Roman" w:cs="Times New Roman"/>
+                <w:i w:val="true"/>
+                <w:b w:val="false"/>
+                <w:u w:val="none"/>
+                <w:sz w:val="22"/>
+                <w:szCs w:val="22"/>
+                <w:color w:val="000000"/>
+              </w:rPr>
+              <w:t xml:space="preserve">Juvenile</w:t>
+            </w:r>
+          </w:p>
+        </w:tc>
+        <w:tc>
+          <w:tcPr>
+            <w:tcBorders>
+              <w:bottom w:val="none" w:sz="0" w:space="0" w:color="000000"/>
+              <w:top w:val="none" w:sz="0" w:space="0" w:color="000000"/>
+              <w:left w:val="none" w:sz="0" w:space="0" w:color="000000"/>
+              <w:right w:val="none" w:sz="0" w:space="0" w:color="000000"/>
+            </w:tcBorders>
+            <w:shd w:val="clear" w:color="auto" w:fill="FFFFFF"/>
+            <w:tcMar>
+              <w:top w:w="0" w:type="dxa"/>
+              <w:bottom w:w="0" w:type="dxa"/>
+              <w:left w:w="0" w:type="dxa"/>
+              <w:right w:w="0" w:type="dxa"/>
+            </w:tcMar>
+            <w:vAlign w:val="center"/>
+          </w:tcPr>
+          <w:p>
+            <w:pPr>
+              <w:jc w:val="center"/>
+              <w:keepNext/>
+              <w:pBdr>
+                <w:bottom w:val="none" w:sz="0" w:space="0" w:color="000000"/>
+                <w:top w:val="none" w:sz="0" w:space="0" w:color="000000"/>
+                <w:left w:val="none" w:sz="0" w:space="0" w:color="000000"/>
+                <w:right w:val="none" w:sz="0" w:space="0" w:color="000000"/>
+              </w:pBdr>
+              <w:spacing w:after="100" w:before="100" w:line="240"/>
+              <w:ind w:firstLine="0" w:left="100" w:right="100"/>
+            </w:pPr>
+            <w:r xmlns:w="http://schemas.openxmlformats.org/wordprocessingml/2006/main" xmlns:wp="http://schemas.openxmlformats.org/drawingml/2006/wordprocessingDrawing" xmlns:r="http://schemas.openxmlformats.org/officeDocument/2006/relationships" xmlns:w14="http://schemas.microsoft.com/office/word/2010/wordml">
+              <w:rPr>
+                <w:rFonts w:ascii="Times New Roman" w:hAnsi="Times New Roman" w:eastAsia="Times New Roman" w:cs="Times New Roman"/>
+                <w:i w:val="false"/>
+                <w:b w:val="false"/>
+                <w:u w:val="none"/>
+                <w:sz w:val="22"/>
+                <w:szCs w:val="22"/>
+                <w:color w:val="000000"/>
+              </w:rPr>
+              <w:t xml:space="preserve">28</w:t>
+            </w:r>
+          </w:p>
+        </w:tc>
+        <w:tc>
+          <w:tcPr>
+            <w:tcBorders>
+              <w:bottom w:val="none" w:sz="0" w:space="0" w:color="000000"/>
+              <w:top w:val="none" w:sz="0" w:space="0" w:color="000000"/>
+              <w:left w:val="none" w:sz="0" w:space="0" w:color="000000"/>
+              <w:right w:val="none" w:sz="0" w:space="0" w:color="000000"/>
+            </w:tcBorders>
+            <w:shd w:val="clear" w:color="auto" w:fill="FFFFFF"/>
+            <w:tcMar>
+              <w:top w:w="0" w:type="dxa"/>
+              <w:bottom w:w="0" w:type="dxa"/>
+              <w:left w:w="0" w:type="dxa"/>
+              <w:right w:w="0" w:type="dxa"/>
+            </w:tcMar>
+            <w:vAlign w:val="center"/>
+          </w:tcPr>
+          <w:p>
+            <w:pPr>
+              <w:jc w:val="center"/>
+              <w:keepNext/>
+              <w:pBdr>
+                <w:bottom w:val="none" w:sz="0" w:space="0" w:color="000000"/>
+                <w:top w:val="none" w:sz="0" w:space="0" w:color="000000"/>
+                <w:left w:val="none" w:sz="0" w:space="0" w:color="000000"/>
+                <w:right w:val="none" w:sz="0" w:space="0" w:color="000000"/>
+              </w:pBdr>
+              <w:spacing w:after="100" w:before="100" w:line="240"/>
+              <w:ind w:firstLine="0" w:left="100" w:right="100"/>
+            </w:pPr>
+            <w:r xmlns:w="http://schemas.openxmlformats.org/wordprocessingml/2006/main" xmlns:wp="http://schemas.openxmlformats.org/drawingml/2006/wordprocessingDrawing" xmlns:r="http://schemas.openxmlformats.org/officeDocument/2006/relationships" xmlns:w14="http://schemas.microsoft.com/office/word/2010/wordml">
+              <w:rPr>
+                <w:rFonts w:ascii="Times New Roman" w:hAnsi="Times New Roman" w:eastAsia="Times New Roman" w:cs="Times New Roman"/>
+                <w:i w:val="false"/>
+                <w:b w:val="false"/>
+                <w:u w:val="none"/>
+                <w:sz w:val="22"/>
+                <w:szCs w:val="22"/>
+                <w:color w:val="000000"/>
+              </w:rPr>
+              <w:t xml:space="preserve">6</w:t>
+            </w:r>
+          </w:p>
+        </w:tc>
+        <w:tc>
+          <w:tcPr>
+            <w:tcBorders>
+              <w:bottom w:val="none" w:sz="0" w:space="0" w:color="000000"/>
+              <w:top w:val="none" w:sz="0" w:space="0" w:color="000000"/>
+              <w:left w:val="none" w:sz="0" w:space="0" w:color="000000"/>
+              <w:right w:val="none" w:sz="0" w:space="0" w:color="000000"/>
+            </w:tcBorders>
+            <w:shd w:val="clear" w:color="auto" w:fill="FFFFFF"/>
+            <w:tcMar>
+              <w:top w:w="0" w:type="dxa"/>
+              <w:bottom w:w="0" w:type="dxa"/>
+              <w:left w:w="0" w:type="dxa"/>
+              <w:right w:w="0" w:type="dxa"/>
+            </w:tcMar>
+            <w:vAlign w:val="center"/>
+          </w:tcPr>
+          <w:p>
+            <w:pPr>
+              <w:jc w:val="center"/>
+              <w:keepNext/>
+              <w:pBdr>
+                <w:bottom w:val="none" w:sz="0" w:space="0" w:color="000000"/>
+                <w:top w:val="none" w:sz="0" w:space="0" w:color="000000"/>
+                <w:left w:val="none" w:sz="0" w:space="0" w:color="000000"/>
+                <w:right w:val="none" w:sz="0" w:space="0" w:color="000000"/>
+              </w:pBdr>
+              <w:spacing w:after="100" w:before="100" w:line="240"/>
+              <w:ind w:firstLine="0" w:left="100" w:right="100"/>
+            </w:pPr>
+            <w:r xmlns:w="http://schemas.openxmlformats.org/wordprocessingml/2006/main" xmlns:wp="http://schemas.openxmlformats.org/drawingml/2006/wordprocessingDrawing" xmlns:r="http://schemas.openxmlformats.org/officeDocument/2006/relationships" xmlns:w14="http://schemas.microsoft.com/office/word/2010/wordml">
+              <w:rPr>
+                <w:rFonts w:ascii="Times New Roman" w:hAnsi="Times New Roman" w:eastAsia="Times New Roman" w:cs="Times New Roman"/>
+                <w:i w:val="false"/>
+                <w:b w:val="false"/>
+                <w:u w:val="none"/>
+                <w:sz w:val="22"/>
+                <w:szCs w:val="22"/>
+                <w:color w:val="000000"/>
+              </w:rPr>
+              <w:t xml:space="preserve">-0.01</w:t>
+            </w:r>
+          </w:p>
+        </w:tc>
+        <w:tc>
+          <w:tcPr>
+            <w:tcBorders>
+              <w:bottom w:val="none" w:sz="0" w:space="0" w:color="000000"/>
+              <w:top w:val="none" w:sz="0" w:space="0" w:color="000000"/>
+              <w:left w:val="none" w:sz="0" w:space="0" w:color="000000"/>
+              <w:right w:val="none" w:sz="0" w:space="0" w:color="000000"/>
+            </w:tcBorders>
+            <w:shd w:val="clear" w:color="auto" w:fill="FFFFFF"/>
+            <w:tcMar>
+              <w:top w:w="0" w:type="dxa"/>
+              <w:bottom w:w="0" w:type="dxa"/>
+              <w:left w:w="0" w:type="dxa"/>
+              <w:right w:w="0" w:type="dxa"/>
+            </w:tcMar>
+            <w:vAlign w:val="center"/>
+          </w:tcPr>
+          <w:p>
+            <w:pPr>
+              <w:jc w:val="center"/>
+              <w:keepNext/>
+              <w:pBdr>
+                <w:bottom w:val="none" w:sz="0" w:space="0" w:color="000000"/>
+                <w:top w:val="none" w:sz="0" w:space="0" w:color="000000"/>
+                <w:left w:val="none" w:sz="0" w:space="0" w:color="000000"/>
+                <w:right w:val="none" w:sz="0" w:space="0" w:color="000000"/>
+              </w:pBdr>
+              <w:spacing w:after="100" w:before="100" w:line="240"/>
+              <w:ind w:firstLine="0" w:left="100" w:right="100"/>
+            </w:pPr>
+            <w:r xmlns:w="http://schemas.openxmlformats.org/wordprocessingml/2006/main" xmlns:wp="http://schemas.openxmlformats.org/drawingml/2006/wordprocessingDrawing" xmlns:r="http://schemas.openxmlformats.org/officeDocument/2006/relationships" xmlns:w14="http://schemas.microsoft.com/office/word/2010/wordml">
+              <w:rPr>
+                <w:rFonts w:ascii="Times New Roman" w:hAnsi="Times New Roman" w:eastAsia="Times New Roman" w:cs="Times New Roman"/>
+                <w:i w:val="false"/>
+                <w:b w:val="false"/>
+                <w:u w:val="none"/>
+                <w:sz w:val="22"/>
+                <w:szCs w:val="22"/>
+                <w:color w:val="000000"/>
+              </w:rPr>
+              <w:t xml:space="preserve">0.45</w:t>
+            </w:r>
+          </w:p>
+        </w:tc>
+        <w:tc>
+          <w:tcPr>
+            <w:tcBorders>
+              <w:bottom w:val="none" w:sz="0" w:space="0" w:color="000000"/>
+              <w:top w:val="none" w:sz="0" w:space="0" w:color="000000"/>
+              <w:left w:val="none" w:sz="0" w:space="0" w:color="000000"/>
+              <w:right w:val="none" w:sz="0" w:space="0" w:color="000000"/>
+            </w:tcBorders>
+            <w:shd w:val="clear" w:color="auto" w:fill="FFFFFF"/>
+            <w:tcMar>
+              <w:top w:w="0" w:type="dxa"/>
+              <w:bottom w:w="0" w:type="dxa"/>
+              <w:left w:w="0" w:type="dxa"/>
+              <w:right w:w="0" w:type="dxa"/>
+            </w:tcMar>
+            <w:vAlign w:val="center"/>
+          </w:tcPr>
+          <w:p>
+            <w:pPr>
+              <w:jc w:val="center"/>
+              <w:keepNext/>
+              <w:pBdr>
+                <w:bottom w:val="none" w:sz="0" w:space="0" w:color="000000"/>
+                <w:top w:val="none" w:sz="0" w:space="0" w:color="000000"/>
+                <w:left w:val="none" w:sz="0" w:space="0" w:color="000000"/>
+                <w:right w:val="none" w:sz="0" w:space="0" w:color="000000"/>
+              </w:pBdr>
+              <w:spacing w:after="100" w:before="100" w:line="240"/>
+              <w:ind w:firstLine="0" w:left="100" w:right="100"/>
+            </w:pPr>
+            <w:r xmlns:w="http://schemas.openxmlformats.org/wordprocessingml/2006/main" xmlns:wp="http://schemas.openxmlformats.org/drawingml/2006/wordprocessingDrawing" xmlns:r="http://schemas.openxmlformats.org/officeDocument/2006/relationships" xmlns:w14="http://schemas.microsoft.com/office/word/2010/wordml">
+              <w:rPr>
+                <w:rFonts w:ascii="Times New Roman" w:hAnsi="Times New Roman" w:eastAsia="Times New Roman" w:cs="Times New Roman"/>
+                <w:i w:val="false"/>
+                <w:b w:val="false"/>
+                <w:u w:val="none"/>
+                <w:sz w:val="22"/>
+                <w:szCs w:val="22"/>
+                <w:color w:val="000000"/>
+              </w:rPr>
+              <w:t xml:space="preserve">-1.3</w:t>
+            </w:r>
+          </w:p>
+        </w:tc>
+        <w:tc>
+          <w:tcPr>
+            <w:tcBorders>
+              <w:bottom w:val="none" w:sz="0" w:space="0" w:color="000000"/>
+              <w:top w:val="none" w:sz="0" w:space="0" w:color="000000"/>
+              <w:left w:val="none" w:sz="0" w:space="0" w:color="000000"/>
+              <w:right w:val="none" w:sz="0" w:space="0" w:color="000000"/>
+            </w:tcBorders>
+            <w:shd w:val="clear" w:color="auto" w:fill="FFFFFF"/>
+            <w:tcMar>
+              <w:top w:w="0" w:type="dxa"/>
+              <w:bottom w:w="0" w:type="dxa"/>
+              <w:left w:w="0" w:type="dxa"/>
+              <w:right w:w="0" w:type="dxa"/>
+            </w:tcMar>
+            <w:vAlign w:val="center"/>
+          </w:tcPr>
+          <w:p>
+            <w:pPr>
+              <w:jc w:val="center"/>
+              <w:keepNext/>
+              <w:pBdr>
+                <w:bottom w:val="none" w:sz="0" w:space="0" w:color="000000"/>
+                <w:top w:val="none" w:sz="0" w:space="0" w:color="000000"/>
+                <w:left w:val="none" w:sz="0" w:space="0" w:color="000000"/>
+                <w:right w:val="none" w:sz="0" w:space="0" w:color="000000"/>
+              </w:pBdr>
+              <w:spacing w:after="100" w:before="100" w:line="240"/>
+              <w:ind w:firstLine="0" w:left="100" w:right="100"/>
+            </w:pPr>
+            <w:r xmlns:w="http://schemas.openxmlformats.org/wordprocessingml/2006/main" xmlns:wp="http://schemas.openxmlformats.org/drawingml/2006/wordprocessingDrawing" xmlns:r="http://schemas.openxmlformats.org/officeDocument/2006/relationships" xmlns:w14="http://schemas.microsoft.com/office/word/2010/wordml">
+              <w:rPr>
+                <w:rFonts w:ascii="Times New Roman" w:hAnsi="Times New Roman" w:eastAsia="Times New Roman" w:cs="Times New Roman"/>
+                <w:i w:val="false"/>
+                <w:b w:val="false"/>
+                <w:u w:val="none"/>
+                <w:sz w:val="22"/>
+                <w:szCs w:val="22"/>
+                <w:color w:val="000000"/>
+              </w:rPr>
+              <w:t xml:space="preserve">1.2</w:t>
+            </w:r>
+          </w:p>
+        </w:tc>
+        <w:tc>
+          <w:tcPr>
+            <w:tcBorders>
+              <w:bottom w:val="none" w:sz="0" w:space="0" w:color="000000"/>
+              <w:top w:val="none" w:sz="0" w:space="0" w:color="000000"/>
+              <w:left w:val="none" w:sz="0" w:space="0" w:color="000000"/>
+              <w:right w:val="none" w:sz="0" w:space="0" w:color="000000"/>
+            </w:tcBorders>
+            <w:shd w:val="clear" w:color="auto" w:fill="FFFFFF"/>
+            <w:tcMar>
+              <w:top w:w="0" w:type="dxa"/>
+              <w:bottom w:w="0" w:type="dxa"/>
+              <w:left w:w="0" w:type="dxa"/>
+              <w:right w:w="0" w:type="dxa"/>
+            </w:tcMar>
+            <w:vAlign w:val="center"/>
+          </w:tcPr>
+          <w:p>
+            <w:pPr>
+              <w:jc w:val="center"/>
+              <w:keepNext/>
+              <w:pBdr>
+                <w:bottom w:val="none" w:sz="0" w:space="0" w:color="000000"/>
+                <w:top w:val="none" w:sz="0" w:space="0" w:color="000000"/>
+                <w:left w:val="none" w:sz="0" w:space="0" w:color="000000"/>
+                <w:right w:val="none" w:sz="0" w:space="0" w:color="000000"/>
+              </w:pBdr>
+              <w:spacing w:after="100" w:before="100" w:line="240"/>
+              <w:ind w:firstLine="0" w:left="100" w:right="100"/>
+            </w:pPr>
+            <w:r xmlns:w="http://schemas.openxmlformats.org/wordprocessingml/2006/main" xmlns:wp="http://schemas.openxmlformats.org/drawingml/2006/wordprocessingDrawing" xmlns:r="http://schemas.openxmlformats.org/officeDocument/2006/relationships" xmlns:w14="http://schemas.microsoft.com/office/word/2010/wordml">
+              <w:rPr>
+                <w:rFonts w:ascii="Times New Roman" w:hAnsi="Times New Roman" w:eastAsia="Times New Roman" w:cs="Times New Roman"/>
+                <w:i w:val="false"/>
+                <w:b w:val="false"/>
+                <w:u w:val="none"/>
+                <w:sz w:val="22"/>
+                <w:szCs w:val="22"/>
+                <w:color w:val="000000"/>
+              </w:rPr>
+              <w:t xml:space="preserve">0.97</w:t>
+            </w:r>
+          </w:p>
+        </w:tc>
+      </w:tr>
+      <w:tr>
+        <w:trPr>
+          <w:cantSplit/>
+          <w:trHeight w:val="618" w:hRule="auto"/>
+        </w:trPr>
+        body3
+        <w:tc>
+          <w:tcPr>
+            <w:tcBorders>
+              <w:bottom w:val="single" w:sz="16" w:space="0" w:color="666666"/>
+              <w:top w:val="none" w:sz="0" w:space="0" w:color="000000"/>
+              <w:left w:val="none" w:sz="0" w:space="0" w:color="000000"/>
+              <w:right w:val="none" w:sz="0" w:space="0" w:color="000000"/>
+            </w:tcBorders>
+            <w:shd w:val="clear" w:color="auto" w:fill="FFFFFF"/>
+            <w:tcMar>
+              <w:top w:w="0" w:type="dxa"/>
+              <w:bottom w:w="0" w:type="dxa"/>
+              <w:left w:w="0" w:type="dxa"/>
+              <w:right w:w="0" w:type="dxa"/>
+            </w:tcMar>
+            <w:vAlign w:val="center"/>
+          </w:tcPr>
+          <w:p>
+            <w:pPr>
+              <w:jc w:val="center"/>
+              <w:keepNext/>
+              <w:pBdr>
+                <w:bottom w:val="none" w:sz="0" w:space="0" w:color="000000"/>
+                <w:top w:val="none" w:sz="0" w:space="0" w:color="000000"/>
+                <w:left w:val="none" w:sz="0" w:space="0" w:color="000000"/>
+                <w:right w:val="none" w:sz="0" w:space="0" w:color="000000"/>
+              </w:pBdr>
+              <w:spacing w:after="100" w:before="100" w:line="240"/>
+              <w:ind w:firstLine="0" w:left="100" w:right="100"/>
+            </w:pPr>
+            <w:r xmlns:w="http://schemas.openxmlformats.org/wordprocessingml/2006/main" xmlns:wp="http://schemas.openxmlformats.org/drawingml/2006/wordprocessingDrawing" xmlns:r="http://schemas.openxmlformats.org/officeDocument/2006/relationships" xmlns:w14="http://schemas.microsoft.com/office/word/2010/wordml">
+              <w:rPr>
+                <w:rFonts w:ascii="Times New Roman" w:hAnsi="Times New Roman" w:eastAsia="Times New Roman" w:cs="Times New Roman"/>
+                <w:i w:val="true"/>
+                <w:b w:val="false"/>
+                <w:u w:val="none"/>
+                <w:sz w:val="22"/>
+                <w:szCs w:val="22"/>
+                <w:color w:val="000000"/>
+              </w:rPr>
+              <w:t xml:space="preserve">Hatchling</w:t>
+            </w:r>
+          </w:p>
+        </w:tc>
+        <w:tc>
+          <w:tcPr>
+            <w:tcBorders>
+              <w:bottom w:val="single" w:sz="16" w:space="0" w:color="666666"/>
+              <w:top w:val="none" w:sz="0" w:space="0" w:color="000000"/>
+              <w:left w:val="none" w:sz="0" w:space="0" w:color="000000"/>
+              <w:right w:val="none" w:sz="0" w:space="0" w:color="000000"/>
+            </w:tcBorders>
+            <w:shd w:val="clear" w:color="auto" w:fill="FFFFFF"/>
+            <w:tcMar>
+              <w:top w:w="0" w:type="dxa"/>
+              <w:bottom w:w="0" w:type="dxa"/>
+              <w:left w:w="0" w:type="dxa"/>
+              <w:right w:w="0" w:type="dxa"/>
+            </w:tcMar>
+            <w:vAlign w:val="center"/>
+          </w:tcPr>
+          <w:p>
+            <w:pPr>
+              <w:jc w:val="center"/>
+              <w:keepNext/>
+              <w:pBdr>
+                <w:bottom w:val="none" w:sz="0" w:space="0" w:color="000000"/>
+                <w:top w:val="none" w:sz="0" w:space="0" w:color="000000"/>
+                <w:left w:val="none" w:sz="0" w:space="0" w:color="000000"/>
+                <w:right w:val="none" w:sz="0" w:space="0" w:color="000000"/>
+              </w:pBdr>
+              <w:spacing w:after="100" w:before="100" w:line="240"/>
+              <w:ind w:firstLine="0" w:left="100" w:right="100"/>
+            </w:pPr>
+            <w:r xmlns:w="http://schemas.openxmlformats.org/wordprocessingml/2006/main" xmlns:wp="http://schemas.openxmlformats.org/drawingml/2006/wordprocessingDrawing" xmlns:r="http://schemas.openxmlformats.org/officeDocument/2006/relationships" xmlns:w14="http://schemas.microsoft.com/office/word/2010/wordml">
+              <w:rPr>
+                <w:rFonts w:ascii="Times New Roman" w:hAnsi="Times New Roman" w:eastAsia="Times New Roman" w:cs="Times New Roman"/>
+                <w:i w:val="false"/>
+                <w:b w:val="false"/>
+                <w:u w:val="none"/>
+                <w:sz w:val="22"/>
+                <w:szCs w:val="22"/>
+                <w:color w:val="000000"/>
+              </w:rPr>
+              <w:t xml:space="preserve">23</w:t>
+            </w:r>
+          </w:p>
+        </w:tc>
+        <w:tc>
+          <w:tcPr>
+            <w:tcBorders>
+              <w:bottom w:val="single" w:sz="16" w:space="0" w:color="666666"/>
+              <w:top w:val="none" w:sz="0" w:space="0" w:color="000000"/>
+              <w:left w:val="none" w:sz="0" w:space="0" w:color="000000"/>
+              <w:right w:val="none" w:sz="0" w:space="0" w:color="000000"/>
+            </w:tcBorders>
+            <w:shd w:val="clear" w:color="auto" w:fill="FFFFFF"/>
+            <w:tcMar>
+              <w:top w:w="0" w:type="dxa"/>
+              <w:bottom w:w="0" w:type="dxa"/>
+              <w:left w:w="0" w:type="dxa"/>
+              <w:right w:w="0" w:type="dxa"/>
+            </w:tcMar>
+            <w:vAlign w:val="center"/>
+          </w:tcPr>
+          <w:p>
+            <w:pPr>
+              <w:jc w:val="center"/>
+              <w:keepNext/>
+              <w:pBdr>
+                <w:bottom w:val="none" w:sz="0" w:space="0" w:color="000000"/>
+                <w:top w:val="none" w:sz="0" w:space="0" w:color="000000"/>
+                <w:left w:val="none" w:sz="0" w:space="0" w:color="000000"/>
+                <w:right w:val="none" w:sz="0" w:space="0" w:color="000000"/>
+              </w:pBdr>
+              <w:spacing w:after="100" w:before="100" w:line="240"/>
+              <w:ind w:firstLine="0" w:left="100" w:right="100"/>
+            </w:pPr>
+            <w:r xmlns:w="http://schemas.openxmlformats.org/wordprocessingml/2006/main" xmlns:wp="http://schemas.openxmlformats.org/drawingml/2006/wordprocessingDrawing" xmlns:r="http://schemas.openxmlformats.org/officeDocument/2006/relationships" xmlns:w14="http://schemas.microsoft.com/office/word/2010/wordml">
+              <w:rPr>
+                <w:rFonts w:ascii="Times New Roman" w:hAnsi="Times New Roman" w:eastAsia="Times New Roman" w:cs="Times New Roman"/>
+                <w:i w:val="false"/>
+                <w:b w:val="false"/>
+                <w:u w:val="none"/>
+                <w:sz w:val="22"/>
+                <w:szCs w:val="22"/>
+                <w:color w:val="000000"/>
+              </w:rPr>
+              <w:t xml:space="preserve">8</w:t>
+            </w:r>
+          </w:p>
+        </w:tc>
+        <w:tc>
+          <w:tcPr>
+            <w:tcBorders>
+              <w:bottom w:val="single" w:sz="16" w:space="0" w:color="666666"/>
+              <w:top w:val="none" w:sz="0" w:space="0" w:color="000000"/>
+              <w:left w:val="none" w:sz="0" w:space="0" w:color="000000"/>
+              <w:right w:val="none" w:sz="0" w:space="0" w:color="000000"/>
+            </w:tcBorders>
+            <w:shd w:val="clear" w:color="auto" w:fill="FFFFFF"/>
+            <w:tcMar>
+              <w:top w:w="0" w:type="dxa"/>
+              <w:bottom w:w="0" w:type="dxa"/>
+              <w:left w:w="0" w:type="dxa"/>
+              <w:right w:w="0" w:type="dxa"/>
+            </w:tcMar>
+            <w:vAlign w:val="center"/>
+          </w:tcPr>
+          <w:p>
+            <w:pPr>
+              <w:jc w:val="center"/>
+              <w:keepNext/>
+              <w:pBdr>
+                <w:bottom w:val="none" w:sz="0" w:space="0" w:color="000000"/>
+                <w:top w:val="none" w:sz="0" w:space="0" w:color="000000"/>
+                <w:left w:val="none" w:sz="0" w:space="0" w:color="000000"/>
+                <w:right w:val="none" w:sz="0" w:space="0" w:color="000000"/>
+              </w:pBdr>
+              <w:spacing w:after="100" w:before="100" w:line="240"/>
+              <w:ind w:firstLine="0" w:left="100" w:right="100"/>
+            </w:pPr>
+            <w:r xmlns:w="http://schemas.openxmlformats.org/wordprocessingml/2006/main" xmlns:wp="http://schemas.openxmlformats.org/drawingml/2006/wordprocessingDrawing" xmlns:r="http://schemas.openxmlformats.org/officeDocument/2006/relationships" xmlns:w14="http://schemas.microsoft.com/office/word/2010/wordml">
+              <w:rPr>
+                <w:rFonts w:ascii="Times New Roman" w:hAnsi="Times New Roman" w:eastAsia="Times New Roman" w:cs="Times New Roman"/>
+                <w:i w:val="false"/>
+                <w:b w:val="false"/>
+                <w:u w:val="none"/>
+                <w:sz w:val="22"/>
+                <w:szCs w:val="22"/>
+                <w:color w:val="000000"/>
+              </w:rPr>
+              <w:t xml:space="preserve">0.07</w:t>
+            </w:r>
+          </w:p>
+        </w:tc>
+        <w:tc>
+          <w:tcPr>
+            <w:tcBorders>
+              <w:bottom w:val="single" w:sz="16" w:space="0" w:color="666666"/>
+              <w:top w:val="none" w:sz="0" w:space="0" w:color="000000"/>
+              <w:left w:val="none" w:sz="0" w:space="0" w:color="000000"/>
+              <w:right w:val="none" w:sz="0" w:space="0" w:color="000000"/>
+            </w:tcBorders>
+            <w:shd w:val="clear" w:color="auto" w:fill="FFFFFF"/>
+            <w:tcMar>
+              <w:top w:w="0" w:type="dxa"/>
+              <w:bottom w:w="0" w:type="dxa"/>
+              <w:left w:w="0" w:type="dxa"/>
+              <w:right w:w="0" w:type="dxa"/>
+            </w:tcMar>
+            <w:vAlign w:val="center"/>
+          </w:tcPr>
+          <w:p>
+            <w:pPr>
+              <w:jc w:val="center"/>
+              <w:keepNext/>
+              <w:pBdr>
+                <w:bottom w:val="none" w:sz="0" w:space="0" w:color="000000"/>
+                <w:top w:val="none" w:sz="0" w:space="0" w:color="000000"/>
+                <w:left w:val="none" w:sz="0" w:space="0" w:color="000000"/>
+                <w:right w:val="none" w:sz="0" w:space="0" w:color="000000"/>
+              </w:pBdr>
+              <w:spacing w:after="100" w:before="100" w:line="240"/>
+              <w:ind w:firstLine="0" w:left="100" w:right="100"/>
+            </w:pPr>
+            <w:r xmlns:w="http://schemas.openxmlformats.org/wordprocessingml/2006/main" xmlns:wp="http://schemas.openxmlformats.org/drawingml/2006/wordprocessingDrawing" xmlns:r="http://schemas.openxmlformats.org/officeDocument/2006/relationships" xmlns:w14="http://schemas.microsoft.com/office/word/2010/wordml">
+              <w:rPr>
+                <w:rFonts w:ascii="Times New Roman" w:hAnsi="Times New Roman" w:eastAsia="Times New Roman" w:cs="Times New Roman"/>
+                <w:i w:val="false"/>
+                <w:b w:val="false"/>
+                <w:u w:val="none"/>
+                <w:sz w:val="22"/>
+                <w:szCs w:val="22"/>
+                <w:color w:val="000000"/>
+              </w:rPr>
+              <w:t xml:space="preserve">0.45</w:t>
+            </w:r>
+          </w:p>
+        </w:tc>
+        <w:tc>
+          <w:tcPr>
+            <w:tcBorders>
+              <w:bottom w:val="single" w:sz="16" w:space="0" w:color="666666"/>
+              <w:top w:val="none" w:sz="0" w:space="0" w:color="000000"/>
+              <w:left w:val="none" w:sz="0" w:space="0" w:color="000000"/>
+              <w:right w:val="none" w:sz="0" w:space="0" w:color="000000"/>
+            </w:tcBorders>
+            <w:shd w:val="clear" w:color="auto" w:fill="FFFFFF"/>
+            <w:tcMar>
+              <w:top w:w="0" w:type="dxa"/>
+              <w:bottom w:w="0" w:type="dxa"/>
+              <w:left w:w="0" w:type="dxa"/>
+              <w:right w:w="0" w:type="dxa"/>
+            </w:tcMar>
+            <w:vAlign w:val="center"/>
+          </w:tcPr>
+          <w:p>
+            <w:pPr>
+              <w:jc w:val="center"/>
+              <w:keepNext/>
+              <w:pBdr>
+                <w:bottom w:val="none" w:sz="0" w:space="0" w:color="000000"/>
+                <w:top w:val="none" w:sz="0" w:space="0" w:color="000000"/>
+                <w:left w:val="none" w:sz="0" w:space="0" w:color="000000"/>
+                <w:right w:val="none" w:sz="0" w:space="0" w:color="000000"/>
+              </w:pBdr>
+              <w:spacing w:after="100" w:before="100" w:line="240"/>
+              <w:ind w:firstLine="0" w:left="100" w:right="100"/>
+            </w:pPr>
+            <w:r xmlns:w="http://schemas.openxmlformats.org/wordprocessingml/2006/main" xmlns:wp="http://schemas.openxmlformats.org/drawingml/2006/wordprocessingDrawing" xmlns:r="http://schemas.openxmlformats.org/officeDocument/2006/relationships" xmlns:w14="http://schemas.microsoft.com/office/word/2010/wordml">
+              <w:rPr>
+                <w:rFonts w:ascii="Times New Roman" w:hAnsi="Times New Roman" w:eastAsia="Times New Roman" w:cs="Times New Roman"/>
+                <w:i w:val="false"/>
+                <w:b w:val="false"/>
+                <w:u w:val="none"/>
+                <w:sz w:val="22"/>
+                <w:szCs w:val="22"/>
+                <w:color w:val="000000"/>
+              </w:rPr>
+              <w:t xml:space="preserve">-1.2</w:t>
+            </w:r>
+          </w:p>
+        </w:tc>
+        <w:tc>
+          <w:tcPr>
+            <w:tcBorders>
+              <w:bottom w:val="single" w:sz="16" w:space="0" w:color="666666"/>
+              <w:top w:val="none" w:sz="0" w:space="0" w:color="000000"/>
+              <w:left w:val="none" w:sz="0" w:space="0" w:color="000000"/>
+              <w:right w:val="none" w:sz="0" w:space="0" w:color="000000"/>
+            </w:tcBorders>
+            <w:shd w:val="clear" w:color="auto" w:fill="FFFFFF"/>
+            <w:tcMar>
+              <w:top w:w="0" w:type="dxa"/>
+              <w:bottom w:w="0" w:type="dxa"/>
+              <w:left w:w="0" w:type="dxa"/>
+              <w:right w:w="0" w:type="dxa"/>
+            </w:tcMar>
+            <w:vAlign w:val="center"/>
+          </w:tcPr>
+          <w:p>
+            <w:pPr>
+              <w:jc w:val="center"/>
+              <w:keepNext/>
+              <w:pBdr>
+                <w:bottom w:val="none" w:sz="0" w:space="0" w:color="000000"/>
+                <w:top w:val="none" w:sz="0" w:space="0" w:color="000000"/>
+                <w:left w:val="none" w:sz="0" w:space="0" w:color="000000"/>
+                <w:right w:val="none" w:sz="0" w:space="0" w:color="000000"/>
+              </w:pBdr>
+              <w:spacing w:after="100" w:before="100" w:line="240"/>
+              <w:ind w:firstLine="0" w:left="100" w:right="100"/>
+            </w:pPr>
+            <w:r xmlns:w="http://schemas.openxmlformats.org/wordprocessingml/2006/main" xmlns:wp="http://schemas.openxmlformats.org/drawingml/2006/wordprocessingDrawing" xmlns:r="http://schemas.openxmlformats.org/officeDocument/2006/relationships" xmlns:w14="http://schemas.microsoft.com/office/word/2010/wordml">
+              <w:rPr>
+                <w:rFonts w:ascii="Times New Roman" w:hAnsi="Times New Roman" w:eastAsia="Times New Roman" w:cs="Times New Roman"/>
+                <w:i w:val="false"/>
+                <w:b w:val="false"/>
+                <w:u w:val="none"/>
+                <w:sz w:val="22"/>
+                <w:szCs w:val="22"/>
+                <w:color w:val="000000"/>
+              </w:rPr>
+              <w:t xml:space="preserve">1.3</w:t>
+            </w:r>
+          </w:p>
+        </w:tc>
+        <w:tc>
+          <w:tcPr>
+            <w:tcBorders>
+              <w:bottom w:val="single" w:sz="16" w:space="0" w:color="666666"/>
+              <w:top w:val="none" w:sz="0" w:space="0" w:color="000000"/>
+              <w:left w:val="none" w:sz="0" w:space="0" w:color="000000"/>
+              <w:right w:val="none" w:sz="0" w:space="0" w:color="000000"/>
+            </w:tcBorders>
+            <w:shd w:val="clear" w:color="auto" w:fill="FFFFFF"/>
+            <w:tcMar>
+              <w:top w:w="0" w:type="dxa"/>
+              <w:bottom w:w="0" w:type="dxa"/>
+              <w:left w:w="0" w:type="dxa"/>
+              <w:right w:w="0" w:type="dxa"/>
+            </w:tcMar>
+            <w:vAlign w:val="center"/>
+          </w:tcPr>
+          <w:p>
+            <w:pPr>
+              <w:jc w:val="center"/>
+              <w:keepNext/>
+              <w:pBdr>
+                <w:bottom w:val="none" w:sz="0" w:space="0" w:color="000000"/>
+                <w:top w:val="none" w:sz="0" w:space="0" w:color="000000"/>
+                <w:left w:val="none" w:sz="0" w:space="0" w:color="000000"/>
+                <w:right w:val="none" w:sz="0" w:space="0" w:color="000000"/>
+              </w:pBdr>
+              <w:spacing w:after="100" w:before="100" w:line="240"/>
+              <w:ind w:firstLine="0" w:left="100" w:right="100"/>
+            </w:pPr>
+            <w:r xmlns:w="http://schemas.openxmlformats.org/wordprocessingml/2006/main" xmlns:wp="http://schemas.openxmlformats.org/drawingml/2006/wordprocessingDrawing" xmlns:r="http://schemas.openxmlformats.org/officeDocument/2006/relationships" xmlns:w14="http://schemas.microsoft.com/office/word/2010/wordml">
+              <w:rPr>
+                <w:rFonts w:ascii="Times New Roman" w:hAnsi="Times New Roman" w:eastAsia="Times New Roman" w:cs="Times New Roman"/>
+                <w:i w:val="false"/>
+                <w:b w:val="false"/>
+                <w:u w:val="none"/>
+                <w:sz w:val="22"/>
+                <w:szCs w:val="22"/>
+                <w:color w:val="000000"/>
+              </w:rPr>
+              <w:t xml:space="preserve">0.72</w:t>
+            </w:r>
+          </w:p>
+        </w:tc>
+      </w:tr>
+    </w:tbl>
+    <w:p>
+      <w:r>
+        <w:br w:type="page"/>
+      </w:r>
+    </w:p>
+    <w:p>
+      <w:pPr>
+        <w:pStyle w:val="BodyText"/>
+      </w:pPr>
+      <w:r>
+        <w:t xml:space="preserve">Table S5. The magnitude of the effect of developmental temperature on ARR when accounting for the species origin. The number of effect sizes is denoted by k and n indicates the number of species. Estimates are species mean meta-analytic estimates with their 95% confidence intervals (lowerCL = lower bound &amp; upperCL = upper bound) and prediction intervals (lowerPR = lower bound &amp; upperPR = upper bound). P values indicate if values are significantly different from zero. The conditional r</w:t>
+      </w:r>
+      <m:oMath>
+        <m:sSup>
+          <m:e>
+            <m:r>
+              <m:t>​</m:t>
+            </m:r>
+          </m:e>
+          <m:sup>
+            <m:r>
+              <m:t>2</m:t>
+            </m:r>
+          </m:sup>
+        </m:sSup>
+      </m:oMath>
+      <w:r>
+        <w:t xml:space="preserve"> </w:t>
+      </w:r>
+      <w:r>
+        <w:t xml:space="preserve">(0.80) and the marginal r</w:t>
+      </w:r>
+      <m:oMath>
+        <m:sSup>
+          <m:e>
+            <m:r>
+              <m:t>​</m:t>
+            </m:r>
+          </m:e>
+          <m:sup>
+            <m:r>
+              <m:t>2</m:t>
+            </m:r>
+          </m:sup>
+        </m:sSup>
+      </m:oMath>
+      <w:r>
+        <w:t xml:space="preserve"> </w:t>
+      </w:r>
+      <w:r>
+        <w:t xml:space="preserve">(0.01).</w:t>
+      </w:r>
+    </w:p>
+    <w:tbl xmlns:w="http://schemas.openxmlformats.org/wordprocessingml/2006/main" xmlns:r="http://schemas.openxmlformats.org/officeDocument/2006/relationships" xmlns:w14="http://schemas.microsoft.com/office/word/2010/wordml" xmlns:wp="http://schemas.openxmlformats.org/drawingml/2006/wordprocessingDrawing" xmlns:a="http://schemas.openxmlformats.org/drawingml/2006/main" xmlns:pic="http://schemas.openxmlformats.org/drawingml/2006/picture">
+      <w:tblPr>
+        <w:tblLayout w:type="fixed"/>
+        <w:jc w:val="center"/>
+        <w:tblLook w:firstRow="1" w:lastRow="0" w:firstColumn="0" w:lastColumn="0" w:noHBand="0" w:noVBand="1"/>
+      </w:tblPr>
+      <w:tblGrid>
+        <w:gridCol w:w="2086"/>
+        <w:gridCol w:w="655"/>
+        <w:gridCol w:w="655"/>
+        <w:gridCol w:w="1266"/>
+        <w:gridCol w:w="1255"/>
+        <w:gridCol w:w="1242"/>
+        <w:gridCol w:w="1279"/>
+        <w:gridCol w:w="1120"/>
+      </w:tblGrid>
+      <w:tr>
+        <w:trPr>
+          <w:cantSplit/>
+          <w:trHeight w:val="621" w:hRule="auto"/>
+          <w:tblHeader/>
+        </w:trPr>
+        header1
+        <w:tc>
+          <w:tcPr>
+            <w:tcBorders>
+              <w:bottom w:val="single" w:sz="16" w:space="0" w:color="666666"/>
+              <w:top w:val="single" w:sz="16" w:space="0" w:color="666666"/>
+              <w:left w:val="none" w:sz="0" w:space="0" w:color="000000"/>
+              <w:right w:val="none" w:sz="0" w:space="0" w:color="000000"/>
+            </w:tcBorders>
+            <w:shd w:val="clear" w:color="auto" w:fill="FFFFFF"/>
+            <w:tcMar>
+              <w:top w:w="0" w:type="dxa"/>
+              <w:bottom w:w="0" w:type="dxa"/>
+              <w:left w:w="0" w:type="dxa"/>
+              <w:right w:w="0" w:type="dxa"/>
+            </w:tcMar>
+            <w:vAlign w:val="center"/>
+          </w:tcPr>
+          <w:p>
+            <w:pPr>
+              <w:jc w:val="center"/>
+              <w:keepNext/>
+              <w:pBdr>
+                <w:bottom w:val="none" w:sz="0" w:space="0" w:color="000000"/>
+                <w:top w:val="none" w:sz="0" w:space="0" w:color="000000"/>
+                <w:left w:val="none" w:sz="0" w:space="0" w:color="000000"/>
+                <w:right w:val="none" w:sz="0" w:space="0" w:color="000000"/>
+              </w:pBdr>
+              <w:spacing w:after="100" w:before="100" w:line="240"/>
+              <w:ind w:firstLine="0" w:left="100" w:right="100"/>
+            </w:pPr>
+            <w:r xmlns:w="http://schemas.openxmlformats.org/wordprocessingml/2006/main" xmlns:wp="http://schemas.openxmlformats.org/drawingml/2006/wordprocessingDrawing" xmlns:r="http://schemas.openxmlformats.org/officeDocument/2006/relationships" xmlns:w14="http://schemas.microsoft.com/office/word/2010/wordml">
+              <w:rPr>
+                <w:rFonts w:ascii="Times New Roman" w:hAnsi="Times New Roman" w:eastAsia="Times New Roman" w:cs="Times New Roman"/>
+                <w:i w:val="false"/>
+                <w:b w:val="false"/>
+                <w:u w:val="none"/>
+                <w:sz w:val="22"/>
+                <w:szCs w:val="22"/>
+                <w:color w:val="000000"/>
+              </w:rPr>
+              <w:t xml:space="preserve">Geographic zone</w:t>
+            </w:r>
+          </w:p>
+        </w:tc>
+        <w:tc>
+          <w:tcPr>
+            <w:tcBorders>
+              <w:bottom w:val="single" w:sz="16" w:space="0" w:color="666666"/>
+              <w:top w:val="single" w:sz="16" w:space="0" w:color="666666"/>
+              <w:left w:val="none" w:sz="0" w:space="0" w:color="000000"/>
+              <w:right w:val="none" w:sz="0" w:space="0" w:color="000000"/>
+            </w:tcBorders>
+            <w:shd w:val="clear" w:color="auto" w:fill="FFFFFF"/>
+            <w:tcMar>
+              <w:top w:w="0" w:type="dxa"/>
+              <w:bottom w:w="0" w:type="dxa"/>
+              <w:left w:w="0" w:type="dxa"/>
+              <w:right w:w="0" w:type="dxa"/>
+            </w:tcMar>
+            <w:vAlign w:val="center"/>
+          </w:tcPr>
+          <w:p>
+            <w:pPr>
+              <w:jc w:val="center"/>
+              <w:keepNext/>
+              <w:pBdr>
+                <w:bottom w:val="none" w:sz="0" w:space="0" w:color="000000"/>
+                <w:top w:val="none" w:sz="0" w:space="0" w:color="000000"/>
+                <w:left w:val="none" w:sz="0" w:space="0" w:color="000000"/>
+                <w:right w:val="none" w:sz="0" w:space="0" w:color="000000"/>
+              </w:pBdr>
+              <w:spacing w:after="100" w:before="100" w:line="240"/>
+              <w:ind w:firstLine="0" w:left="100" w:right="100"/>
+            </w:pPr>
+            <w:r xmlns:w="http://schemas.openxmlformats.org/wordprocessingml/2006/main" xmlns:wp="http://schemas.openxmlformats.org/drawingml/2006/wordprocessingDrawing" xmlns:r="http://schemas.openxmlformats.org/officeDocument/2006/relationships" xmlns:w14="http://schemas.microsoft.com/office/word/2010/wordml">
+              <w:rPr>
+                <w:rFonts w:ascii="Times New Roman" w:hAnsi="Times New Roman" w:eastAsia="Times New Roman" w:cs="Times New Roman"/>
+                <w:i w:val="false"/>
+                <w:b w:val="false"/>
+                <w:u w:val="none"/>
+                <w:sz w:val="22"/>
+                <w:szCs w:val="22"/>
+                <w:color w:val="000000"/>
+              </w:rPr>
+              <w:t xml:space="preserve">k</w:t>
+            </w:r>
+          </w:p>
+        </w:tc>
+        <w:tc>
+          <w:tcPr>
+            <w:tcBorders>
+              <w:bottom w:val="single" w:sz="16" w:space="0" w:color="666666"/>
+              <w:top w:val="single" w:sz="16" w:space="0" w:color="666666"/>
+              <w:left w:val="none" w:sz="0" w:space="0" w:color="000000"/>
+              <w:right w:val="none" w:sz="0" w:space="0" w:color="000000"/>
+            </w:tcBorders>
+            <w:shd w:val="clear" w:color="auto" w:fill="FFFFFF"/>
+            <w:tcMar>
+              <w:top w:w="0" w:type="dxa"/>
+              <w:bottom w:w="0" w:type="dxa"/>
+              <w:left w:w="0" w:type="dxa"/>
+              <w:right w:w="0" w:type="dxa"/>
+            </w:tcMar>
+            <w:vAlign w:val="center"/>
+          </w:tcPr>
+          <w:p>
+            <w:pPr>
+              <w:jc w:val="center"/>
+              <w:keepNext/>
+              <w:pBdr>
+                <w:bottom w:val="none" w:sz="0" w:space="0" w:color="000000"/>
+                <w:top w:val="none" w:sz="0" w:space="0" w:color="000000"/>
+                <w:left w:val="none" w:sz="0" w:space="0" w:color="000000"/>
+                <w:right w:val="none" w:sz="0" w:space="0" w:color="000000"/>
+              </w:pBdr>
+              <w:spacing w:after="100" w:before="100" w:line="240"/>
+              <w:ind w:firstLine="0" w:left="100" w:right="100"/>
+            </w:pPr>
+            <w:r xmlns:w="http://schemas.openxmlformats.org/wordprocessingml/2006/main" xmlns:wp="http://schemas.openxmlformats.org/drawingml/2006/wordprocessingDrawing" xmlns:r="http://schemas.openxmlformats.org/officeDocument/2006/relationships" xmlns:w14="http://schemas.microsoft.com/office/word/2010/wordml">
+              <w:rPr>
+                <w:rFonts w:ascii="Times New Roman" w:hAnsi="Times New Roman" w:eastAsia="Times New Roman" w:cs="Times New Roman"/>
+                <w:i w:val="false"/>
+                <w:b w:val="false"/>
+                <w:u w:val="none"/>
+                <w:sz w:val="22"/>
+                <w:szCs w:val="22"/>
+                <w:color w:val="000000"/>
+              </w:rPr>
+              <w:t xml:space="preserve">n</w:t>
+            </w:r>
+          </w:p>
+        </w:tc>
+        <w:tc>
+          <w:tcPr>
+            <w:tcBorders>
+              <w:bottom w:val="single" w:sz="16" w:space="0" w:color="666666"/>
+              <w:top w:val="single" w:sz="16" w:space="0" w:color="666666"/>
+              <w:left w:val="none" w:sz="0" w:space="0" w:color="000000"/>
+              <w:right w:val="none" w:sz="0" w:space="0" w:color="000000"/>
+            </w:tcBorders>
+            <w:shd w:val="clear" w:color="auto" w:fill="FFFFFF"/>
+            <w:tcMar>
+              <w:top w:w="0" w:type="dxa"/>
+              <w:bottom w:w="0" w:type="dxa"/>
+              <w:left w:w="0" w:type="dxa"/>
+              <w:right w:w="0" w:type="dxa"/>
+            </w:tcMar>
+            <w:vAlign w:val="center"/>
+          </w:tcPr>
+          <w:p>
+            <w:pPr>
+              <w:jc w:val="center"/>
+              <w:keepNext/>
+              <w:pBdr>
+                <w:bottom w:val="none" w:sz="0" w:space="0" w:color="000000"/>
+                <w:top w:val="none" w:sz="0" w:space="0" w:color="000000"/>
+                <w:left w:val="none" w:sz="0" w:space="0" w:color="000000"/>
+                <w:right w:val="none" w:sz="0" w:space="0" w:color="000000"/>
+              </w:pBdr>
+              <w:spacing w:after="100" w:before="100" w:line="240"/>
+              <w:ind w:firstLine="0" w:left="100" w:right="100"/>
+            </w:pPr>
+            <w:r xmlns:w="http://schemas.openxmlformats.org/wordprocessingml/2006/main" xmlns:wp="http://schemas.openxmlformats.org/drawingml/2006/wordprocessingDrawing" xmlns:r="http://schemas.openxmlformats.org/officeDocument/2006/relationships" xmlns:w14="http://schemas.microsoft.com/office/word/2010/wordml">
+              <w:rPr>
+                <w:rFonts w:ascii="Times New Roman" w:hAnsi="Times New Roman" w:eastAsia="Times New Roman" w:cs="Times New Roman"/>
+                <w:i w:val="false"/>
+                <w:b w:val="false"/>
+                <w:u w:val="none"/>
+                <w:sz w:val="22"/>
+                <w:szCs w:val="22"/>
+                <w:color w:val="000000"/>
+              </w:rPr>
+              <w:t xml:space="preserve">Estimate</w:t>
+            </w:r>
+          </w:p>
+        </w:tc>
+        <w:tc>
+          <w:tcPr>
+            <w:tcBorders>
+              <w:bottom w:val="single" w:sz="16" w:space="0" w:color="666666"/>
+              <w:top w:val="single" w:sz="16" w:space="0" w:color="666666"/>
+              <w:left w:val="none" w:sz="0" w:space="0" w:color="000000"/>
+              <w:right w:val="none" w:sz="0" w:space="0" w:color="000000"/>
+            </w:tcBorders>
+            <w:shd w:val="clear" w:color="auto" w:fill="FFFFFF"/>
+            <w:tcMar>
+              <w:top w:w="0" w:type="dxa"/>
+              <w:bottom w:w="0" w:type="dxa"/>
+              <w:left w:w="0" w:type="dxa"/>
+              <w:right w:w="0" w:type="dxa"/>
+            </w:tcMar>
+            <w:vAlign w:val="center"/>
+          </w:tcPr>
+          <w:p>
+            <w:pPr>
+              <w:jc w:val="center"/>
+              <w:keepNext/>
+              <w:pBdr>
+                <w:bottom w:val="none" w:sz="0" w:space="0" w:color="000000"/>
+                <w:top w:val="none" w:sz="0" w:space="0" w:color="000000"/>
+                <w:left w:val="none" w:sz="0" w:space="0" w:color="000000"/>
+                <w:right w:val="none" w:sz="0" w:space="0" w:color="000000"/>
+              </w:pBdr>
+              <w:spacing w:after="100" w:before="100" w:line="240"/>
+              <w:ind w:firstLine="0" w:left="100" w:right="100"/>
+            </w:pPr>
+            <w:r xmlns:w="http://schemas.openxmlformats.org/wordprocessingml/2006/main" xmlns:wp="http://schemas.openxmlformats.org/drawingml/2006/wordprocessingDrawing" xmlns:r="http://schemas.openxmlformats.org/officeDocument/2006/relationships" xmlns:w14="http://schemas.microsoft.com/office/word/2010/wordml">
+              <w:rPr>
+                <w:rFonts w:ascii="Times New Roman" w:hAnsi="Times New Roman" w:eastAsia="Times New Roman" w:cs="Times New Roman"/>
+                <w:i w:val="false"/>
+                <w:b w:val="false"/>
+                <w:u w:val="none"/>
+                <w:sz w:val="22"/>
+                <w:szCs w:val="22"/>
+                <w:color w:val="000000"/>
+              </w:rPr>
+              <w:t xml:space="preserve">upperCL</w:t>
+            </w:r>
+          </w:p>
+        </w:tc>
+        <w:tc>
+          <w:tcPr>
+            <w:tcBorders>
+              <w:bottom w:val="single" w:sz="16" w:space="0" w:color="666666"/>
+              <w:top w:val="single" w:sz="16" w:space="0" w:color="666666"/>
+              <w:left w:val="none" w:sz="0" w:space="0" w:color="000000"/>
+              <w:right w:val="none" w:sz="0" w:space="0" w:color="000000"/>
+            </w:tcBorders>
+            <w:shd w:val="clear" w:color="auto" w:fill="FFFFFF"/>
+            <w:tcMar>
+              <w:top w:w="0" w:type="dxa"/>
+              <w:bottom w:w="0" w:type="dxa"/>
+              <w:left w:w="0" w:type="dxa"/>
+              <w:right w:w="0" w:type="dxa"/>
+            </w:tcMar>
+            <w:vAlign w:val="center"/>
+          </w:tcPr>
+          <w:p>
+            <w:pPr>
+              <w:jc w:val="center"/>
+              <w:keepNext/>
+              <w:pBdr>
+                <w:bottom w:val="none" w:sz="0" w:space="0" w:color="000000"/>
+                <w:top w:val="none" w:sz="0" w:space="0" w:color="000000"/>
+                <w:left w:val="none" w:sz="0" w:space="0" w:color="000000"/>
+                <w:right w:val="none" w:sz="0" w:space="0" w:color="000000"/>
+              </w:pBdr>
+              <w:spacing w:after="100" w:before="100" w:line="240"/>
+              <w:ind w:firstLine="0" w:left="100" w:right="100"/>
+            </w:pPr>
+            <w:r xmlns:w="http://schemas.openxmlformats.org/wordprocessingml/2006/main" xmlns:wp="http://schemas.openxmlformats.org/drawingml/2006/wordprocessingDrawing" xmlns:r="http://schemas.openxmlformats.org/officeDocument/2006/relationships" xmlns:w14="http://schemas.microsoft.com/office/word/2010/wordml">
+              <w:rPr>
+                <w:rFonts w:ascii="Times New Roman" w:hAnsi="Times New Roman" w:eastAsia="Times New Roman" w:cs="Times New Roman"/>
+                <w:i w:val="false"/>
+                <w:b w:val="false"/>
+                <w:u w:val="none"/>
+                <w:sz w:val="22"/>
+                <w:szCs w:val="22"/>
+                <w:color w:val="000000"/>
+              </w:rPr>
+              <w:t xml:space="preserve">lowerPR</w:t>
+            </w:r>
+          </w:p>
+        </w:tc>
+        <w:tc>
+          <w:tcPr>
+            <w:tcBorders>
+              <w:bottom w:val="single" w:sz="16" w:space="0" w:color="666666"/>
+              <w:top w:val="single" w:sz="16" w:space="0" w:color="666666"/>
+              <w:left w:val="none" w:sz="0" w:space="0" w:color="000000"/>
+              <w:right w:val="none" w:sz="0" w:space="0" w:color="000000"/>
+            </w:tcBorders>
+            <w:shd w:val="clear" w:color="auto" w:fill="FFFFFF"/>
+            <w:tcMar>
+              <w:top w:w="0" w:type="dxa"/>
+              <w:bottom w:w="0" w:type="dxa"/>
+              <w:left w:w="0" w:type="dxa"/>
+              <w:right w:w="0" w:type="dxa"/>
+            </w:tcMar>
+            <w:vAlign w:val="center"/>
+          </w:tcPr>
+          <w:p>
+            <w:pPr>
+              <w:jc w:val="center"/>
+              <w:keepNext/>
+              <w:pBdr>
+                <w:bottom w:val="none" w:sz="0" w:space="0" w:color="000000"/>
+                <w:top w:val="none" w:sz="0" w:space="0" w:color="000000"/>
+                <w:left w:val="none" w:sz="0" w:space="0" w:color="000000"/>
+                <w:right w:val="none" w:sz="0" w:space="0" w:color="000000"/>
+              </w:pBdr>
+              <w:spacing w:after="100" w:before="100" w:line="240"/>
+              <w:ind w:firstLine="0" w:left="100" w:right="100"/>
+            </w:pPr>
+            <w:r xmlns:w="http://schemas.openxmlformats.org/wordprocessingml/2006/main" xmlns:wp="http://schemas.openxmlformats.org/drawingml/2006/wordprocessingDrawing" xmlns:r="http://schemas.openxmlformats.org/officeDocument/2006/relationships" xmlns:w14="http://schemas.microsoft.com/office/word/2010/wordml">
+              <w:rPr>
+                <w:rFonts w:ascii="Times New Roman" w:hAnsi="Times New Roman" w:eastAsia="Times New Roman" w:cs="Times New Roman"/>
+                <w:i w:val="false"/>
+                <w:b w:val="false"/>
+                <w:u w:val="none"/>
+                <w:sz w:val="22"/>
+                <w:szCs w:val="22"/>
+                <w:color w:val="000000"/>
+              </w:rPr>
+              <w:t xml:space="preserve">upperPR</w:t>
+            </w:r>
+          </w:p>
+        </w:tc>
+        <w:tc>
+          <w:tcPr>
+            <w:tcBorders>
+              <w:bottom w:val="single" w:sz="16" w:space="0" w:color="666666"/>
+              <w:top w:val="single" w:sz="16" w:space="0" w:color="666666"/>
+              <w:left w:val="none" w:sz="0" w:space="0" w:color="000000"/>
+              <w:right w:val="none" w:sz="0" w:space="0" w:color="000000"/>
+            </w:tcBorders>
+            <w:shd w:val="clear" w:color="auto" w:fill="FFFFFF"/>
+            <w:tcMar>
+              <w:top w:w="0" w:type="dxa"/>
+              <w:bottom w:w="0" w:type="dxa"/>
+              <w:left w:w="0" w:type="dxa"/>
+              <w:right w:w="0" w:type="dxa"/>
+            </w:tcMar>
+            <w:vAlign w:val="center"/>
+          </w:tcPr>
+          <w:p>
+            <w:pPr>
+              <w:jc w:val="center"/>
+              <w:keepNext/>
+              <w:pBdr>
+                <w:bottom w:val="none" w:sz="0" w:space="0" w:color="000000"/>
+                <w:top w:val="none" w:sz="0" w:space="0" w:color="000000"/>
+                <w:left w:val="none" w:sz="0" w:space="0" w:color="000000"/>
+                <w:right w:val="none" w:sz="0" w:space="0" w:color="000000"/>
+              </w:pBdr>
+              <w:spacing w:after="100" w:before="100" w:line="240"/>
+              <w:ind w:firstLine="0" w:left="100" w:right="100"/>
+            </w:pPr>
+            <w:r xmlns:w="http://schemas.openxmlformats.org/wordprocessingml/2006/main" xmlns:wp="http://schemas.openxmlformats.org/drawingml/2006/wordprocessingDrawing" xmlns:r="http://schemas.openxmlformats.org/officeDocument/2006/relationships" xmlns:w14="http://schemas.microsoft.com/office/word/2010/wordml">
+              <w:rPr>
+                <w:rFonts w:ascii="Times New Roman" w:hAnsi="Times New Roman" w:eastAsia="Times New Roman" w:cs="Times New Roman"/>
+                <w:i w:val="false"/>
+                <w:b w:val="false"/>
+                <w:u w:val="none"/>
+                <w:sz w:val="22"/>
+                <w:szCs w:val="22"/>
+                <w:color w:val="000000"/>
+              </w:rPr>
+              <w:t xml:space="preserve">p value</w:t>
+            </w:r>
+          </w:p>
+        </w:tc>
+      </w:tr>
+      <w:tr>
+        <w:trPr>
+          <w:cantSplit/>
+          <w:trHeight w:val="614" w:hRule="auto"/>
+        </w:trPr>
+        body1
+        <w:tc>
+          <w:tcPr>
+            <w:tcBorders>
+              <w:bottom w:val="none" w:sz="0" w:space="0" w:color="000000"/>
+              <w:top w:val="none" w:sz="0" w:space="0" w:color="000000"/>
+              <w:left w:val="none" w:sz="0" w:space="0" w:color="000000"/>
+              <w:right w:val="none" w:sz="0" w:space="0" w:color="000000"/>
+            </w:tcBorders>
+            <w:shd w:val="clear" w:color="auto" w:fill="FFFFFF"/>
+            <w:tcMar>
+              <w:top w:w="0" w:type="dxa"/>
+              <w:bottom w:w="0" w:type="dxa"/>
+              <w:left w:w="0" w:type="dxa"/>
+              <w:right w:w="0" w:type="dxa"/>
+            </w:tcMar>
+            <w:vAlign w:val="center"/>
+          </w:tcPr>
+          <w:p>
+            <w:pPr>
+              <w:jc w:val="center"/>
+              <w:keepNext/>
+              <w:pBdr>
+                <w:bottom w:val="none" w:sz="0" w:space="0" w:color="000000"/>
+                <w:top w:val="none" w:sz="0" w:space="0" w:color="000000"/>
+                <w:left w:val="none" w:sz="0" w:space="0" w:color="000000"/>
+                <w:right w:val="none" w:sz="0" w:space="0" w:color="000000"/>
+              </w:pBdr>
+              <w:spacing w:after="100" w:before="100" w:line="240"/>
+              <w:ind w:firstLine="0" w:left="100" w:right="100"/>
+            </w:pPr>
+            <w:r xmlns:w="http://schemas.openxmlformats.org/wordprocessingml/2006/main" xmlns:wp="http://schemas.openxmlformats.org/drawingml/2006/wordprocessingDrawing" xmlns:r="http://schemas.openxmlformats.org/officeDocument/2006/relationships" xmlns:w14="http://schemas.microsoft.com/office/word/2010/wordml">
+              <w:rPr>
+                <w:rFonts w:ascii="Times New Roman" w:hAnsi="Times New Roman" w:eastAsia="Times New Roman" w:cs="Times New Roman"/>
+                <w:i w:val="true"/>
+                <w:b w:val="false"/>
+                <w:u w:val="none"/>
+                <w:sz w:val="22"/>
+                <w:szCs w:val="22"/>
+                <w:color w:val="000000"/>
+              </w:rPr>
+              <w:t xml:space="preserve">Temperate</w:t>
+            </w:r>
+          </w:p>
+        </w:tc>
+        <w:tc>
+          <w:tcPr>
+            <w:tcBorders>
+              <w:bottom w:val="none" w:sz="0" w:space="0" w:color="000000"/>
+              <w:top w:val="none" w:sz="0" w:space="0" w:color="000000"/>
+              <w:left w:val="none" w:sz="0" w:space="0" w:color="000000"/>
+              <w:right w:val="none" w:sz="0" w:space="0" w:color="000000"/>
+            </w:tcBorders>
+            <w:shd w:val="clear" w:color="auto" w:fill="FFFFFF"/>
+            <w:tcMar>
+              <w:top w:w="0" w:type="dxa"/>
+              <w:bottom w:w="0" w:type="dxa"/>
+              <w:left w:w="0" w:type="dxa"/>
+              <w:right w:w="0" w:type="dxa"/>
+            </w:tcMar>
+            <w:vAlign w:val="center"/>
+          </w:tcPr>
+          <w:p>
+            <w:pPr>
+              <w:jc w:val="center"/>
+              <w:keepNext/>
+              <w:pBdr>
+                <w:bottom w:val="none" w:sz="0" w:space="0" w:color="000000"/>
+                <w:top w:val="none" w:sz="0" w:space="0" w:color="000000"/>
+                <w:left w:val="none" w:sz="0" w:space="0" w:color="000000"/>
+                <w:right w:val="none" w:sz="0" w:space="0" w:color="000000"/>
+              </w:pBdr>
+              <w:spacing w:after="100" w:before="100" w:line="240"/>
+              <w:ind w:firstLine="0" w:left="100" w:right="100"/>
+            </w:pPr>
+            <w:r xmlns:w="http://schemas.openxmlformats.org/wordprocessingml/2006/main" xmlns:wp="http://schemas.openxmlformats.org/drawingml/2006/wordprocessingDrawing" xmlns:r="http://schemas.openxmlformats.org/officeDocument/2006/relationships" xmlns:w14="http://schemas.microsoft.com/office/word/2010/wordml">
+              <w:rPr>
+                <w:rFonts w:ascii="Times New Roman" w:hAnsi="Times New Roman" w:eastAsia="Times New Roman" w:cs="Times New Roman"/>
+                <w:i w:val="false"/>
+                <w:b w:val="false"/>
+                <w:u w:val="none"/>
+                <w:sz w:val="22"/>
+                <w:szCs w:val="22"/>
+                <w:color w:val="000000"/>
+              </w:rPr>
+              <w:t xml:space="preserve">55</w:t>
+            </w:r>
+          </w:p>
+        </w:tc>
+        <w:tc>
+          <w:tcPr>
+            <w:tcBorders>
+              <w:bottom w:val="none" w:sz="0" w:space="0" w:color="000000"/>
+              <w:top w:val="none" w:sz="0" w:space="0" w:color="000000"/>
+              <w:left w:val="none" w:sz="0" w:space="0" w:color="000000"/>
+              <w:right w:val="none" w:sz="0" w:space="0" w:color="000000"/>
+            </w:tcBorders>
+            <w:shd w:val="clear" w:color="auto" w:fill="FFFFFF"/>
+            <w:tcMar>
+              <w:top w:w="0" w:type="dxa"/>
+              <w:bottom w:w="0" w:type="dxa"/>
+              <w:left w:w="0" w:type="dxa"/>
+              <w:right w:w="0" w:type="dxa"/>
+            </w:tcMar>
+            <w:vAlign w:val="center"/>
+          </w:tcPr>
+          <w:p>
+            <w:pPr>
+              <w:jc w:val="center"/>
+              <w:keepNext/>
+              <w:pBdr>
+                <w:bottom w:val="none" w:sz="0" w:space="0" w:color="000000"/>
+                <w:top w:val="none" w:sz="0" w:space="0" w:color="000000"/>
+                <w:left w:val="none" w:sz="0" w:space="0" w:color="000000"/>
+                <w:right w:val="none" w:sz="0" w:space="0" w:color="000000"/>
+              </w:pBdr>
+              <w:spacing w:after="100" w:before="100" w:line="240"/>
+              <w:ind w:firstLine="0" w:left="100" w:right="100"/>
+            </w:pPr>
+            <w:r xmlns:w="http://schemas.openxmlformats.org/wordprocessingml/2006/main" xmlns:wp="http://schemas.openxmlformats.org/drawingml/2006/wordprocessingDrawing" xmlns:r="http://schemas.openxmlformats.org/officeDocument/2006/relationships" xmlns:w14="http://schemas.microsoft.com/office/word/2010/wordml">
+              <w:rPr>
+                <w:rFonts w:ascii="Times New Roman" w:hAnsi="Times New Roman" w:eastAsia="Times New Roman" w:cs="Times New Roman"/>
+                <w:i w:val="false"/>
+                <w:b w:val="false"/>
+                <w:u w:val="none"/>
+                <w:sz w:val="22"/>
+                <w:szCs w:val="22"/>
+                <w:color w:val="000000"/>
+              </w:rPr>
+              <w:t xml:space="preserve">14</w:t>
+            </w:r>
+          </w:p>
+        </w:tc>
+        <w:tc>
+          <w:tcPr>
+            <w:tcBorders>
+              <w:bottom w:val="none" w:sz="0" w:space="0" w:color="000000"/>
+              <w:top w:val="none" w:sz="0" w:space="0" w:color="000000"/>
+              <w:left w:val="none" w:sz="0" w:space="0" w:color="000000"/>
+              <w:right w:val="none" w:sz="0" w:space="0" w:color="000000"/>
+            </w:tcBorders>
+            <w:shd w:val="clear" w:color="auto" w:fill="FFFFFF"/>
+            <w:tcMar>
+              <w:top w:w="0" w:type="dxa"/>
+              <w:bottom w:w="0" w:type="dxa"/>
+              <w:left w:w="0" w:type="dxa"/>
+              <w:right w:w="0" w:type="dxa"/>
+            </w:tcMar>
+            <w:vAlign w:val="center"/>
+          </w:tcPr>
+          <w:p>
+            <w:pPr>
+              <w:jc w:val="center"/>
+              <w:keepNext/>
+              <w:pBdr>
+                <w:bottom w:val="none" w:sz="0" w:space="0" w:color="000000"/>
+                <w:top w:val="none" w:sz="0" w:space="0" w:color="000000"/>
+                <w:left w:val="none" w:sz="0" w:space="0" w:color="000000"/>
+                <w:right w:val="none" w:sz="0" w:space="0" w:color="000000"/>
+              </w:pBdr>
+              <w:spacing w:after="100" w:before="100" w:line="240"/>
+              <w:ind w:firstLine="0" w:left="100" w:right="100"/>
+            </w:pPr>
+            <w:r xmlns:w="http://schemas.openxmlformats.org/wordprocessingml/2006/main" xmlns:wp="http://schemas.openxmlformats.org/drawingml/2006/wordprocessingDrawing" xmlns:r="http://schemas.openxmlformats.org/officeDocument/2006/relationships" xmlns:w14="http://schemas.microsoft.com/office/word/2010/wordml">
+              <w:rPr>
+                <w:rFonts w:ascii="Times New Roman" w:hAnsi="Times New Roman" w:eastAsia="Times New Roman" w:cs="Times New Roman"/>
+                <w:i w:val="false"/>
+                <w:b w:val="false"/>
+                <w:u w:val="none"/>
+                <w:sz w:val="22"/>
+                <w:szCs w:val="22"/>
+                <w:color w:val="000000"/>
+              </w:rPr>
+              <w:t xml:space="preserve">0.06</w:t>
+            </w:r>
+          </w:p>
+        </w:tc>
+        <w:tc>
+          <w:tcPr>
+            <w:tcBorders>
+              <w:bottom w:val="none" w:sz="0" w:space="0" w:color="000000"/>
+              <w:top w:val="none" w:sz="0" w:space="0" w:color="000000"/>
+              <w:left w:val="none" w:sz="0" w:space="0" w:color="000000"/>
+              <w:right w:val="none" w:sz="0" w:space="0" w:color="000000"/>
+            </w:tcBorders>
+            <w:shd w:val="clear" w:color="auto" w:fill="FFFFFF"/>
+            <w:tcMar>
+              <w:top w:w="0" w:type="dxa"/>
+              <w:bottom w:w="0" w:type="dxa"/>
+              <w:left w:w="0" w:type="dxa"/>
+              <w:right w:w="0" w:type="dxa"/>
+            </w:tcMar>
+            <w:vAlign w:val="center"/>
+          </w:tcPr>
+          <w:p>
+            <w:pPr>
+              <w:jc w:val="center"/>
+              <w:keepNext/>
+              <w:pBdr>
+                <w:bottom w:val="none" w:sz="0" w:space="0" w:color="000000"/>
+                <w:top w:val="none" w:sz="0" w:space="0" w:color="000000"/>
+                <w:left w:val="none" w:sz="0" w:space="0" w:color="000000"/>
+                <w:right w:val="none" w:sz="0" w:space="0" w:color="000000"/>
+              </w:pBdr>
+              <w:spacing w:after="100" w:before="100" w:line="240"/>
+              <w:ind w:firstLine="0" w:left="100" w:right="100"/>
+            </w:pPr>
+            <w:r xmlns:w="http://schemas.openxmlformats.org/wordprocessingml/2006/main" xmlns:wp="http://schemas.openxmlformats.org/drawingml/2006/wordprocessingDrawing" xmlns:r="http://schemas.openxmlformats.org/officeDocument/2006/relationships" xmlns:w14="http://schemas.microsoft.com/office/word/2010/wordml">
+              <w:rPr>
+                <w:rFonts w:ascii="Times New Roman" w:hAnsi="Times New Roman" w:eastAsia="Times New Roman" w:cs="Times New Roman"/>
+                <w:i w:val="false"/>
+                <w:b w:val="false"/>
+                <w:u w:val="none"/>
+                <w:sz w:val="22"/>
+                <w:szCs w:val="22"/>
+                <w:color w:val="000000"/>
+              </w:rPr>
+              <w:t xml:space="preserve">0.41</w:t>
+            </w:r>
+          </w:p>
+        </w:tc>
+        <w:tc>
+          <w:tcPr>
+            <w:tcBorders>
+              <w:bottom w:val="none" w:sz="0" w:space="0" w:color="000000"/>
+              <w:top w:val="none" w:sz="0" w:space="0" w:color="000000"/>
+              <w:left w:val="none" w:sz="0" w:space="0" w:color="000000"/>
+              <w:right w:val="none" w:sz="0" w:space="0" w:color="000000"/>
+            </w:tcBorders>
+            <w:shd w:val="clear" w:color="auto" w:fill="FFFFFF"/>
+            <w:tcMar>
+              <w:top w:w="0" w:type="dxa"/>
+              <w:bottom w:w="0" w:type="dxa"/>
+              <w:left w:w="0" w:type="dxa"/>
+              <w:right w:w="0" w:type="dxa"/>
+            </w:tcMar>
+            <w:vAlign w:val="center"/>
+          </w:tcPr>
+          <w:p>
+            <w:pPr>
+              <w:jc w:val="center"/>
+              <w:keepNext/>
+              <w:pBdr>
+                <w:bottom w:val="none" w:sz="0" w:space="0" w:color="000000"/>
+                <w:top w:val="none" w:sz="0" w:space="0" w:color="000000"/>
+                <w:left w:val="none" w:sz="0" w:space="0" w:color="000000"/>
+                <w:right w:val="none" w:sz="0" w:space="0" w:color="000000"/>
+              </w:pBdr>
+              <w:spacing w:after="100" w:before="100" w:line="240"/>
+              <w:ind w:firstLine="0" w:left="100" w:right="100"/>
+            </w:pPr>
+            <w:r xmlns:w="http://schemas.openxmlformats.org/wordprocessingml/2006/main" xmlns:wp="http://schemas.openxmlformats.org/drawingml/2006/wordprocessingDrawing" xmlns:r="http://schemas.openxmlformats.org/officeDocument/2006/relationships" xmlns:w14="http://schemas.microsoft.com/office/word/2010/wordml">
+              <w:rPr>
+                <w:rFonts w:ascii="Times New Roman" w:hAnsi="Times New Roman" w:eastAsia="Times New Roman" w:cs="Times New Roman"/>
+                <w:i w:val="false"/>
+                <w:b w:val="false"/>
+                <w:u w:val="none"/>
+                <w:sz w:val="22"/>
+                <w:szCs w:val="22"/>
+                <w:color w:val="000000"/>
+              </w:rPr>
+              <w:t xml:space="preserve">-1.3</w:t>
+            </w:r>
+          </w:p>
+        </w:tc>
+        <w:tc>
+          <w:tcPr>
+            <w:tcBorders>
+              <w:bottom w:val="none" w:sz="0" w:space="0" w:color="000000"/>
+              <w:top w:val="none" w:sz="0" w:space="0" w:color="000000"/>
+              <w:left w:val="none" w:sz="0" w:space="0" w:color="000000"/>
+              <w:right w:val="none" w:sz="0" w:space="0" w:color="000000"/>
+            </w:tcBorders>
+            <w:shd w:val="clear" w:color="auto" w:fill="FFFFFF"/>
+            <w:tcMar>
+              <w:top w:w="0" w:type="dxa"/>
+              <w:bottom w:w="0" w:type="dxa"/>
+              <w:left w:w="0" w:type="dxa"/>
+              <w:right w:w="0" w:type="dxa"/>
+            </w:tcMar>
+            <w:vAlign w:val="center"/>
+          </w:tcPr>
+          <w:p>
+            <w:pPr>
+              <w:jc w:val="center"/>
+              <w:keepNext/>
+              <w:pBdr>
+                <w:bottom w:val="none" w:sz="0" w:space="0" w:color="000000"/>
+                <w:top w:val="none" w:sz="0" w:space="0" w:color="000000"/>
+                <w:left w:val="none" w:sz="0" w:space="0" w:color="000000"/>
+                <w:right w:val="none" w:sz="0" w:space="0" w:color="000000"/>
+              </w:pBdr>
+              <w:spacing w:after="100" w:before="100" w:line="240"/>
+              <w:ind w:firstLine="0" w:left="100" w:right="100"/>
+            </w:pPr>
+            <w:r xmlns:w="http://schemas.openxmlformats.org/wordprocessingml/2006/main" xmlns:wp="http://schemas.openxmlformats.org/drawingml/2006/wordprocessingDrawing" xmlns:r="http://schemas.openxmlformats.org/officeDocument/2006/relationships" xmlns:w14="http://schemas.microsoft.com/office/word/2010/wordml">
+              <w:rPr>
+                <w:rFonts w:ascii="Times New Roman" w:hAnsi="Times New Roman" w:eastAsia="Times New Roman" w:cs="Times New Roman"/>
+                <w:i w:val="false"/>
+                <w:b w:val="false"/>
+                <w:u w:val="none"/>
+                <w:sz w:val="22"/>
+                <w:szCs w:val="22"/>
+                <w:color w:val="000000"/>
+              </w:rPr>
+              <w:t xml:space="preserve">1.4</w:t>
+            </w:r>
+          </w:p>
+        </w:tc>
+        <w:tc>
+          <w:tcPr>
+            <w:tcBorders>
+              <w:bottom w:val="none" w:sz="0" w:space="0" w:color="000000"/>
+              <w:top w:val="none" w:sz="0" w:space="0" w:color="000000"/>
+              <w:left w:val="none" w:sz="0" w:space="0" w:color="000000"/>
+              <w:right w:val="none" w:sz="0" w:space="0" w:color="000000"/>
+            </w:tcBorders>
+            <w:shd w:val="clear" w:color="auto" w:fill="FFFFFF"/>
+            <w:tcMar>
+              <w:top w:w="0" w:type="dxa"/>
+              <w:bottom w:w="0" w:type="dxa"/>
+              <w:left w:w="0" w:type="dxa"/>
+              <w:right w:w="0" w:type="dxa"/>
+            </w:tcMar>
+            <w:vAlign w:val="center"/>
+          </w:tcPr>
+          <w:p>
+            <w:pPr>
+              <w:jc w:val="center"/>
+              <w:keepNext/>
+              <w:pBdr>
+                <w:bottom w:val="none" w:sz="0" w:space="0" w:color="000000"/>
+                <w:top w:val="none" w:sz="0" w:space="0" w:color="000000"/>
+                <w:left w:val="none" w:sz="0" w:space="0" w:color="000000"/>
+                <w:right w:val="none" w:sz="0" w:space="0" w:color="000000"/>
+              </w:pBdr>
+              <w:spacing w:after="100" w:before="100" w:line="240"/>
+              <w:ind w:firstLine="0" w:left="100" w:right="100"/>
+            </w:pPr>
+            <w:r xmlns:w="http://schemas.openxmlformats.org/wordprocessingml/2006/main" xmlns:wp="http://schemas.openxmlformats.org/drawingml/2006/wordprocessingDrawing" xmlns:r="http://schemas.openxmlformats.org/officeDocument/2006/relationships" xmlns:w14="http://schemas.microsoft.com/office/word/2010/wordml">
+              <w:rPr>
+                <w:rFonts w:ascii="Times New Roman" w:hAnsi="Times New Roman" w:eastAsia="Times New Roman" w:cs="Times New Roman"/>
+                <w:i w:val="false"/>
+                <w:b w:val="false"/>
+                <w:u w:val="none"/>
+                <w:sz w:val="22"/>
+                <w:szCs w:val="22"/>
+                <w:color w:val="000000"/>
+              </w:rPr>
+              <w:t xml:space="preserve">0.74</w:t>
+            </w:r>
+          </w:p>
+        </w:tc>
+      </w:tr>
+      <w:tr>
+        <w:trPr>
+          <w:cantSplit/>
+          <w:trHeight w:val="614" w:hRule="auto"/>
+        </w:trPr>
+        body2
+        <w:tc>
+          <w:tcPr>
+            <w:tcBorders>
+              <w:bottom w:val="single" w:sz="16" w:space="0" w:color="666666"/>
+              <w:top w:val="none" w:sz="0" w:space="0" w:color="000000"/>
+              <w:left w:val="none" w:sz="0" w:space="0" w:color="000000"/>
+              <w:right w:val="none" w:sz="0" w:space="0" w:color="000000"/>
+            </w:tcBorders>
+            <w:shd w:val="clear" w:color="auto" w:fill="FFFFFF"/>
+            <w:tcMar>
+              <w:top w:w="0" w:type="dxa"/>
+              <w:bottom w:w="0" w:type="dxa"/>
+              <w:left w:w="0" w:type="dxa"/>
+              <w:right w:w="0" w:type="dxa"/>
+            </w:tcMar>
+            <w:vAlign w:val="center"/>
+          </w:tcPr>
+          <w:p>
+            <w:pPr>
+              <w:jc w:val="center"/>
+              <w:keepNext/>
+              <w:pBdr>
+                <w:bottom w:val="none" w:sz="0" w:space="0" w:color="000000"/>
+                <w:top w:val="none" w:sz="0" w:space="0" w:color="000000"/>
+                <w:left w:val="none" w:sz="0" w:space="0" w:color="000000"/>
+                <w:right w:val="none" w:sz="0" w:space="0" w:color="000000"/>
+              </w:pBdr>
+              <w:spacing w:after="100" w:before="100" w:line="240"/>
+              <w:ind w:firstLine="0" w:left="100" w:right="100"/>
+            </w:pPr>
+            <w:r xmlns:w="http://schemas.openxmlformats.org/wordprocessingml/2006/main" xmlns:wp="http://schemas.openxmlformats.org/drawingml/2006/wordprocessingDrawing" xmlns:r="http://schemas.openxmlformats.org/officeDocument/2006/relationships" xmlns:w14="http://schemas.microsoft.com/office/word/2010/wordml">
+              <w:rPr>
+                <w:rFonts w:ascii="Times New Roman" w:hAnsi="Times New Roman" w:eastAsia="Times New Roman" w:cs="Times New Roman"/>
+                <w:i w:val="true"/>
+                <w:b w:val="false"/>
+                <w:u w:val="none"/>
+                <w:sz w:val="22"/>
+                <w:szCs w:val="22"/>
+                <w:color w:val="000000"/>
+              </w:rPr>
+              <w:t xml:space="preserve">Tropical</w:t>
+            </w:r>
+          </w:p>
+        </w:tc>
+        <w:tc>
+          <w:tcPr>
+            <w:tcBorders>
+              <w:bottom w:val="single" w:sz="16" w:space="0" w:color="666666"/>
+              <w:top w:val="none" w:sz="0" w:space="0" w:color="000000"/>
+              <w:left w:val="none" w:sz="0" w:space="0" w:color="000000"/>
+              <w:right w:val="none" w:sz="0" w:space="0" w:color="000000"/>
+            </w:tcBorders>
+            <w:shd w:val="clear" w:color="auto" w:fill="FFFFFF"/>
+            <w:tcMar>
+              <w:top w:w="0" w:type="dxa"/>
+              <w:bottom w:w="0" w:type="dxa"/>
+              <w:left w:w="0" w:type="dxa"/>
+              <w:right w:w="0" w:type="dxa"/>
+            </w:tcMar>
+            <w:vAlign w:val="center"/>
+          </w:tcPr>
+          <w:p>
+            <w:pPr>
+              <w:jc w:val="center"/>
+              <w:keepNext/>
+              <w:pBdr>
+                <w:bottom w:val="none" w:sz="0" w:space="0" w:color="000000"/>
+                <w:top w:val="none" w:sz="0" w:space="0" w:color="000000"/>
+                <w:left w:val="none" w:sz="0" w:space="0" w:color="000000"/>
+                <w:right w:val="none" w:sz="0" w:space="0" w:color="000000"/>
+              </w:pBdr>
+              <w:spacing w:after="100" w:before="100" w:line="240"/>
+              <w:ind w:firstLine="0" w:left="100" w:right="100"/>
+            </w:pPr>
+            <w:r xmlns:w="http://schemas.openxmlformats.org/wordprocessingml/2006/main" xmlns:wp="http://schemas.openxmlformats.org/drawingml/2006/wordprocessingDrawing" xmlns:r="http://schemas.openxmlformats.org/officeDocument/2006/relationships" xmlns:w14="http://schemas.microsoft.com/office/word/2010/wordml">
+              <w:rPr>
+                <w:rFonts w:ascii="Times New Roman" w:hAnsi="Times New Roman" w:eastAsia="Times New Roman" w:cs="Times New Roman"/>
+                <w:i w:val="false"/>
+                <w:b w:val="false"/>
+                <w:u w:val="none"/>
+                <w:sz w:val="22"/>
+                <w:szCs w:val="22"/>
+                <w:color w:val="000000"/>
+              </w:rPr>
+              <w:t xml:space="preserve">6</w:t>
+            </w:r>
+          </w:p>
+        </w:tc>
+        <w:tc>
+          <w:tcPr>
+            <w:tcBorders>
+              <w:bottom w:val="single" w:sz="16" w:space="0" w:color="666666"/>
+              <w:top w:val="none" w:sz="0" w:space="0" w:color="000000"/>
+              <w:left w:val="none" w:sz="0" w:space="0" w:color="000000"/>
+              <w:right w:val="none" w:sz="0" w:space="0" w:color="000000"/>
+            </w:tcBorders>
+            <w:shd w:val="clear" w:color="auto" w:fill="FFFFFF"/>
+            <w:tcMar>
+              <w:top w:w="0" w:type="dxa"/>
+              <w:bottom w:w="0" w:type="dxa"/>
+              <w:left w:w="0" w:type="dxa"/>
+              <w:right w:w="0" w:type="dxa"/>
+            </w:tcMar>
+            <w:vAlign w:val="center"/>
+          </w:tcPr>
+          <w:p>
+            <w:pPr>
+              <w:jc w:val="center"/>
+              <w:keepNext/>
+              <w:pBdr>
+                <w:bottom w:val="none" w:sz="0" w:space="0" w:color="000000"/>
+                <w:top w:val="none" w:sz="0" w:space="0" w:color="000000"/>
+                <w:left w:val="none" w:sz="0" w:space="0" w:color="000000"/>
+                <w:right w:val="none" w:sz="0" w:space="0" w:color="000000"/>
+              </w:pBdr>
+              <w:spacing w:after="100" w:before="100" w:line="240"/>
+              <w:ind w:firstLine="0" w:left="100" w:right="100"/>
+            </w:pPr>
+            <w:r xmlns:w="http://schemas.openxmlformats.org/wordprocessingml/2006/main" xmlns:wp="http://schemas.openxmlformats.org/drawingml/2006/wordprocessingDrawing" xmlns:r="http://schemas.openxmlformats.org/officeDocument/2006/relationships" xmlns:w14="http://schemas.microsoft.com/office/word/2010/wordml">
+              <w:rPr>
+                <w:rFonts w:ascii="Times New Roman" w:hAnsi="Times New Roman" w:eastAsia="Times New Roman" w:cs="Times New Roman"/>
+                <w:i w:val="false"/>
+                <w:b w:val="false"/>
+                <w:u w:val="none"/>
+                <w:sz w:val="22"/>
+                <w:szCs w:val="22"/>
+                <w:color w:val="000000"/>
+              </w:rPr>
+              <w:t xml:space="preserve">1</w:t>
+            </w:r>
+          </w:p>
+        </w:tc>
+        <w:tc>
+          <w:tcPr>
+            <w:tcBorders>
+              <w:bottom w:val="single" w:sz="16" w:space="0" w:color="666666"/>
+              <w:top w:val="none" w:sz="0" w:space="0" w:color="000000"/>
+              <w:left w:val="none" w:sz="0" w:space="0" w:color="000000"/>
+              <w:right w:val="none" w:sz="0" w:space="0" w:color="000000"/>
+            </w:tcBorders>
+            <w:shd w:val="clear" w:color="auto" w:fill="FFFFFF"/>
+            <w:tcMar>
+              <w:top w:w="0" w:type="dxa"/>
+              <w:bottom w:w="0" w:type="dxa"/>
+              <w:left w:w="0" w:type="dxa"/>
+              <w:right w:w="0" w:type="dxa"/>
+            </w:tcMar>
+            <w:vAlign w:val="center"/>
+          </w:tcPr>
+          <w:p>
+            <w:pPr>
+              <w:jc w:val="center"/>
+              <w:keepNext/>
+              <w:pBdr>
+                <w:bottom w:val="none" w:sz="0" w:space="0" w:color="000000"/>
+                <w:top w:val="none" w:sz="0" w:space="0" w:color="000000"/>
+                <w:left w:val="none" w:sz="0" w:space="0" w:color="000000"/>
+                <w:right w:val="none" w:sz="0" w:space="0" w:color="000000"/>
+              </w:pBdr>
+              <w:spacing w:after="100" w:before="100" w:line="240"/>
+              <w:ind w:firstLine="0" w:left="100" w:right="100"/>
+            </w:pPr>
+            <w:r xmlns:w="http://schemas.openxmlformats.org/wordprocessingml/2006/main" xmlns:wp="http://schemas.openxmlformats.org/drawingml/2006/wordprocessingDrawing" xmlns:r="http://schemas.openxmlformats.org/officeDocument/2006/relationships" xmlns:w14="http://schemas.microsoft.com/office/word/2010/wordml">
+              <w:rPr>
+                <w:rFonts w:ascii="Times New Roman" w:hAnsi="Times New Roman" w:eastAsia="Times New Roman" w:cs="Times New Roman"/>
+                <w:i w:val="false"/>
+                <w:b w:val="false"/>
+                <w:u w:val="none"/>
+                <w:sz w:val="22"/>
+                <w:szCs w:val="22"/>
+                <w:color w:val="000000"/>
+              </w:rPr>
+              <w:t xml:space="preserve">-0.04</w:t>
+            </w:r>
+          </w:p>
+        </w:tc>
+        <w:tc>
+          <w:tcPr>
+            <w:tcBorders>
+              <w:bottom w:val="single" w:sz="16" w:space="0" w:color="666666"/>
+              <w:top w:val="none" w:sz="0" w:space="0" w:color="000000"/>
+              <w:left w:val="none" w:sz="0" w:space="0" w:color="000000"/>
+              <w:right w:val="none" w:sz="0" w:space="0" w:color="000000"/>
+            </w:tcBorders>
+            <w:shd w:val="clear" w:color="auto" w:fill="FFFFFF"/>
+            <w:tcMar>
+              <w:top w:w="0" w:type="dxa"/>
+              <w:bottom w:w="0" w:type="dxa"/>
+              <w:left w:w="0" w:type="dxa"/>
+              <w:right w:w="0" w:type="dxa"/>
+            </w:tcMar>
+            <w:vAlign w:val="center"/>
+          </w:tcPr>
+          <w:p>
+            <w:pPr>
+              <w:jc w:val="center"/>
+              <w:keepNext/>
+              <w:pBdr>
+                <w:bottom w:val="none" w:sz="0" w:space="0" w:color="000000"/>
+                <w:top w:val="none" w:sz="0" w:space="0" w:color="000000"/>
+                <w:left w:val="none" w:sz="0" w:space="0" w:color="000000"/>
+                <w:right w:val="none" w:sz="0" w:space="0" w:color="000000"/>
+              </w:pBdr>
+              <w:spacing w:after="100" w:before="100" w:line="240"/>
+              <w:ind w:firstLine="0" w:left="100" w:right="100"/>
+            </w:pPr>
+            <w:r xmlns:w="http://schemas.openxmlformats.org/wordprocessingml/2006/main" xmlns:wp="http://schemas.openxmlformats.org/drawingml/2006/wordprocessingDrawing" xmlns:r="http://schemas.openxmlformats.org/officeDocument/2006/relationships" xmlns:w14="http://schemas.microsoft.com/office/word/2010/wordml">
+              <w:rPr>
+                <w:rFonts w:ascii="Times New Roman" w:hAnsi="Times New Roman" w:eastAsia="Times New Roman" w:cs="Times New Roman"/>
+                <w:i w:val="false"/>
+                <w:b w:val="false"/>
+                <w:u w:val="none"/>
+                <w:sz w:val="22"/>
+                <w:szCs w:val="22"/>
+                <w:color w:val="000000"/>
+              </w:rPr>
+              <w:t xml:space="preserve">1.22</w:t>
+            </w:r>
+          </w:p>
+        </w:tc>
+        <w:tc>
+          <w:tcPr>
+            <w:tcBorders>
+              <w:bottom w:val="single" w:sz="16" w:space="0" w:color="666666"/>
+              <w:top w:val="none" w:sz="0" w:space="0" w:color="000000"/>
+              <w:left w:val="none" w:sz="0" w:space="0" w:color="000000"/>
+              <w:right w:val="none" w:sz="0" w:space="0" w:color="000000"/>
+            </w:tcBorders>
+            <w:shd w:val="clear" w:color="auto" w:fill="FFFFFF"/>
+            <w:tcMar>
+              <w:top w:w="0" w:type="dxa"/>
+              <w:bottom w:w="0" w:type="dxa"/>
+              <w:left w:w="0" w:type="dxa"/>
+              <w:right w:w="0" w:type="dxa"/>
+            </w:tcMar>
+            <w:vAlign w:val="center"/>
+          </w:tcPr>
+          <w:p>
+            <w:pPr>
+              <w:jc w:val="center"/>
+              <w:keepNext/>
+              <w:pBdr>
+                <w:bottom w:val="none" w:sz="0" w:space="0" w:color="000000"/>
+                <w:top w:val="none" w:sz="0" w:space="0" w:color="000000"/>
+                <w:left w:val="none" w:sz="0" w:space="0" w:color="000000"/>
+                <w:right w:val="none" w:sz="0" w:space="0" w:color="000000"/>
+              </w:pBdr>
+              <w:spacing w:after="100" w:before="100" w:line="240"/>
+              <w:ind w:firstLine="0" w:left="100" w:right="100"/>
+            </w:pPr>
+            <w:r xmlns:w="http://schemas.openxmlformats.org/wordprocessingml/2006/main" xmlns:wp="http://schemas.openxmlformats.org/drawingml/2006/wordprocessingDrawing" xmlns:r="http://schemas.openxmlformats.org/officeDocument/2006/relationships" xmlns:w14="http://schemas.microsoft.com/office/word/2010/wordml">
+              <w:rPr>
+                <w:rFonts w:ascii="Times New Roman" w:hAnsi="Times New Roman" w:eastAsia="Times New Roman" w:cs="Times New Roman"/>
+                <w:i w:val="false"/>
+                <w:b w:val="false"/>
+                <w:u w:val="none"/>
+                <w:sz w:val="22"/>
+                <w:szCs w:val="22"/>
+                <w:color w:val="000000"/>
+              </w:rPr>
+              <w:t xml:space="preserve">-1.9</w:t>
+            </w:r>
+          </w:p>
+        </w:tc>
+        <w:tc>
+          <w:tcPr>
+            <w:tcBorders>
+              <w:bottom w:val="single" w:sz="16" w:space="0" w:color="666666"/>
+              <w:top w:val="none" w:sz="0" w:space="0" w:color="000000"/>
+              <w:left w:val="none" w:sz="0" w:space="0" w:color="000000"/>
+              <w:right w:val="none" w:sz="0" w:space="0" w:color="000000"/>
+            </w:tcBorders>
+            <w:shd w:val="clear" w:color="auto" w:fill="FFFFFF"/>
+            <w:tcMar>
+              <w:top w:w="0" w:type="dxa"/>
+              <w:bottom w:w="0" w:type="dxa"/>
+              <w:left w:w="0" w:type="dxa"/>
+              <w:right w:w="0" w:type="dxa"/>
+            </w:tcMar>
+            <w:vAlign w:val="center"/>
+          </w:tcPr>
+          <w:p>
+            <w:pPr>
+              <w:jc w:val="center"/>
+              <w:keepNext/>
+              <w:pBdr>
+                <w:bottom w:val="none" w:sz="0" w:space="0" w:color="000000"/>
+                <w:top w:val="none" w:sz="0" w:space="0" w:color="000000"/>
+                <w:left w:val="none" w:sz="0" w:space="0" w:color="000000"/>
+                <w:right w:val="none" w:sz="0" w:space="0" w:color="000000"/>
+              </w:pBdr>
+              <w:spacing w:after="100" w:before="100" w:line="240"/>
+              <w:ind w:firstLine="0" w:left="100" w:right="100"/>
+            </w:pPr>
+            <w:r xmlns:w="http://schemas.openxmlformats.org/wordprocessingml/2006/main" xmlns:wp="http://schemas.openxmlformats.org/drawingml/2006/wordprocessingDrawing" xmlns:r="http://schemas.openxmlformats.org/officeDocument/2006/relationships" xmlns:w14="http://schemas.microsoft.com/office/word/2010/wordml">
+              <w:rPr>
+                <w:rFonts w:ascii="Times New Roman" w:hAnsi="Times New Roman" w:eastAsia="Times New Roman" w:cs="Times New Roman"/>
+                <w:i w:val="false"/>
+                <w:b w:val="false"/>
+                <w:u w:val="none"/>
+                <w:sz w:val="22"/>
+                <w:szCs w:val="22"/>
+                <w:color w:val="000000"/>
+              </w:rPr>
+              <w:t xml:space="preserve">1.8</w:t>
+            </w:r>
+          </w:p>
+        </w:tc>
+        <w:tc>
+          <w:tcPr>
+            <w:tcBorders>
+              <w:bottom w:val="single" w:sz="16" w:space="0" w:color="666666"/>
+              <w:top w:val="none" w:sz="0" w:space="0" w:color="000000"/>
+              <w:left w:val="none" w:sz="0" w:space="0" w:color="000000"/>
+              <w:right w:val="none" w:sz="0" w:space="0" w:color="000000"/>
+            </w:tcBorders>
+            <w:shd w:val="clear" w:color="auto" w:fill="FFFFFF"/>
+            <w:tcMar>
+              <w:top w:w="0" w:type="dxa"/>
+              <w:bottom w:w="0" w:type="dxa"/>
+              <w:left w:w="0" w:type="dxa"/>
+              <w:right w:w="0" w:type="dxa"/>
+            </w:tcMar>
+            <w:vAlign w:val="center"/>
+          </w:tcPr>
+          <w:p>
+            <w:pPr>
+              <w:jc w:val="center"/>
+              <w:keepNext/>
+              <w:pBdr>
+                <w:bottom w:val="none" w:sz="0" w:space="0" w:color="000000"/>
+                <w:top w:val="none" w:sz="0" w:space="0" w:color="000000"/>
+                <w:left w:val="none" w:sz="0" w:space="0" w:color="000000"/>
+                <w:right w:val="none" w:sz="0" w:space="0" w:color="000000"/>
+              </w:pBdr>
+              <w:spacing w:after="100" w:before="100" w:line="240"/>
+              <w:ind w:firstLine="0" w:left="100" w:right="100"/>
+            </w:pPr>
+            <w:r xmlns:w="http://schemas.openxmlformats.org/wordprocessingml/2006/main" xmlns:wp="http://schemas.openxmlformats.org/drawingml/2006/wordprocessingDrawing" xmlns:r="http://schemas.openxmlformats.org/officeDocument/2006/relationships" xmlns:w14="http://schemas.microsoft.com/office/word/2010/wordml">
+              <w:rPr>
+                <w:rFonts w:ascii="Times New Roman" w:hAnsi="Times New Roman" w:eastAsia="Times New Roman" w:cs="Times New Roman"/>
+                <w:i w:val="false"/>
+                <w:b w:val="false"/>
+                <w:u w:val="none"/>
+                <w:sz w:val="22"/>
+                <w:szCs w:val="22"/>
+                <w:color w:val="000000"/>
+              </w:rPr>
+              <w:t xml:space="preserve">0.94</w:t>
+            </w:r>
+          </w:p>
+        </w:tc>
+      </w:tr>
+    </w:tbl>
+    <w:p>
+      <w:r>
+        <w:br w:type="page"/>
+      </w:r>
+    </w:p>
+    <w:p>
+      <w:pPr>
+        <w:pStyle w:val="BodyText"/>
+      </w:pPr>
+      <w:r>
+        <w:t xml:space="preserve">Table S6. The magnitude of the effect of developmental temperature on ARR when accounting for reptile taxa. The number of effect sizes is denoted by k and n indicates the number of species. Estimates are species mean meta-analytic estimates with their 95% confidence intervals (lowerCL = lower bound &amp; upperCL = upper bound) and prediction intervals (lowerPR = lower bound &amp; upperPR = upper bound). P values indicate if values are significantly different from zero. The conditional r</w:t>
+      </w:r>
+      <m:oMath>
+        <m:sSup>
+          <m:e>
+            <m:r>
+              <m:t>​</m:t>
+            </m:r>
+          </m:e>
+          <m:sup>
+            <m:r>
+              <m:t>2</m:t>
+            </m:r>
+          </m:sup>
+        </m:sSup>
+      </m:oMath>
+      <w:r>
+        <w:t xml:space="preserve"> </w:t>
+      </w:r>
+      <w:r>
+        <w:t xml:space="preserve">(0.80) and the marginal r</w:t>
+      </w:r>
+      <m:oMath>
+        <m:sSup>
+          <m:e>
+            <m:r>
+              <m:t>​</m:t>
+            </m:r>
+          </m:e>
+          <m:sup>
+            <m:r>
+              <m:t>2</m:t>
+            </m:r>
+          </m:sup>
+        </m:sSup>
+      </m:oMath>
+      <w:r>
+        <w:t xml:space="preserve"> </w:t>
+      </w:r>
+      <w:r>
+        <w:t xml:space="preserve">(0.38).</w:t>
+      </w:r>
+    </w:p>
+    <w:tbl xmlns:w="http://schemas.openxmlformats.org/wordprocessingml/2006/main" xmlns:r="http://schemas.openxmlformats.org/officeDocument/2006/relationships" xmlns:w14="http://schemas.microsoft.com/office/word/2010/wordml" xmlns:wp="http://schemas.openxmlformats.org/drawingml/2006/wordprocessingDrawing" xmlns:a="http://schemas.openxmlformats.org/drawingml/2006/main" xmlns:pic="http://schemas.openxmlformats.org/drawingml/2006/picture">
+      <w:tblPr>
+        <w:tblLayout w:type="fixed"/>
+        <w:jc w:val="center"/>
+        <w:tblLook w:firstRow="1" w:lastRow="0" w:firstColumn="0" w:lastColumn="0" w:noHBand="0" w:noVBand="1"/>
+      </w:tblPr>
+      <w:tblGrid>
+        <w:gridCol w:w="1169"/>
+        <w:gridCol w:w="655"/>
+        <w:gridCol w:w="655"/>
+        <w:gridCol w:w="1266"/>
+        <w:gridCol w:w="1255"/>
+        <w:gridCol w:w="1242"/>
+        <w:gridCol w:w="1279"/>
+        <w:gridCol w:w="1120"/>
+      </w:tblGrid>
+      <w:tr>
+        <w:trPr>
+          <w:cantSplit/>
+          <w:trHeight w:val="619" w:hRule="auto"/>
+          <w:tblHeader/>
+        </w:trPr>
+        header1
+        <w:tc>
+          <w:tcPr>
+            <w:tcBorders>
+              <w:bottom w:val="single" w:sz="16" w:space="0" w:color="666666"/>
+              <w:top w:val="single" w:sz="16" w:space="0" w:color="666666"/>
+              <w:left w:val="none" w:sz="0" w:space="0" w:color="000000"/>
+              <w:right w:val="none" w:sz="0" w:space="0" w:color="000000"/>
+            </w:tcBorders>
+            <w:shd w:val="clear" w:color="auto" w:fill="FFFFFF"/>
+            <w:tcMar>
+              <w:top w:w="0" w:type="dxa"/>
+              <w:bottom w:w="0" w:type="dxa"/>
+              <w:left w:w="0" w:type="dxa"/>
+              <w:right w:w="0" w:type="dxa"/>
+            </w:tcMar>
+            <w:vAlign w:val="center"/>
+          </w:tcPr>
+          <w:p>
+            <w:pPr>
+              <w:jc w:val="center"/>
+              <w:keepNext/>
+              <w:pBdr>
+                <w:bottom w:val="none" w:sz="0" w:space="0" w:color="000000"/>
+                <w:top w:val="none" w:sz="0" w:space="0" w:color="000000"/>
+                <w:left w:val="none" w:sz="0" w:space="0" w:color="000000"/>
+                <w:right w:val="none" w:sz="0" w:space="0" w:color="000000"/>
+              </w:pBdr>
+              <w:spacing w:after="100" w:before="100" w:line="240"/>
+              <w:ind w:firstLine="0" w:left="100" w:right="100"/>
+            </w:pPr>
+            <w:r xmlns:w="http://schemas.openxmlformats.org/wordprocessingml/2006/main" xmlns:wp="http://schemas.openxmlformats.org/drawingml/2006/wordprocessingDrawing" xmlns:r="http://schemas.openxmlformats.org/officeDocument/2006/relationships" xmlns:w14="http://schemas.microsoft.com/office/word/2010/wordml">
+              <w:rPr>
+                <w:rFonts w:ascii="Times New Roman" w:hAnsi="Times New Roman" w:eastAsia="Times New Roman" w:cs="Times New Roman"/>
+                <w:i w:val="false"/>
+                <w:b w:val="false"/>
+                <w:u w:val="none"/>
+                <w:sz w:val="22"/>
+                <w:szCs w:val="22"/>
+                <w:color w:val="000000"/>
+              </w:rPr>
+              <w:t xml:space="preserve">Taxa</w:t>
+            </w:r>
+          </w:p>
+        </w:tc>
+        <w:tc>
+          <w:tcPr>
+            <w:tcBorders>
+              <w:bottom w:val="single" w:sz="16" w:space="0" w:color="666666"/>
+              <w:top w:val="single" w:sz="16" w:space="0" w:color="666666"/>
+              <w:left w:val="none" w:sz="0" w:space="0" w:color="000000"/>
+              <w:right w:val="none" w:sz="0" w:space="0" w:color="000000"/>
+            </w:tcBorders>
+            <w:shd w:val="clear" w:color="auto" w:fill="FFFFFF"/>
+            <w:tcMar>
+              <w:top w:w="0" w:type="dxa"/>
+              <w:bottom w:w="0" w:type="dxa"/>
+              <w:left w:w="0" w:type="dxa"/>
+              <w:right w:w="0" w:type="dxa"/>
+            </w:tcMar>
+            <w:vAlign w:val="center"/>
+          </w:tcPr>
+          <w:p>
+            <w:pPr>
+              <w:jc w:val="center"/>
+              <w:keepNext/>
+              <w:pBdr>
+                <w:bottom w:val="none" w:sz="0" w:space="0" w:color="000000"/>
+                <w:top w:val="none" w:sz="0" w:space="0" w:color="000000"/>
+                <w:left w:val="none" w:sz="0" w:space="0" w:color="000000"/>
+                <w:right w:val="none" w:sz="0" w:space="0" w:color="000000"/>
+              </w:pBdr>
+              <w:spacing w:after="100" w:before="100" w:line="240"/>
+              <w:ind w:firstLine="0" w:left="100" w:right="100"/>
+            </w:pPr>
+            <w:r xmlns:w="http://schemas.openxmlformats.org/wordprocessingml/2006/main" xmlns:wp="http://schemas.openxmlformats.org/drawingml/2006/wordprocessingDrawing" xmlns:r="http://schemas.openxmlformats.org/officeDocument/2006/relationships" xmlns:w14="http://schemas.microsoft.com/office/word/2010/wordml">
+              <w:rPr>
+                <w:rFonts w:ascii="Times New Roman" w:hAnsi="Times New Roman" w:eastAsia="Times New Roman" w:cs="Times New Roman"/>
+                <w:i w:val="false"/>
+                <w:b w:val="false"/>
+                <w:u w:val="none"/>
+                <w:sz w:val="22"/>
+                <w:szCs w:val="22"/>
+                <w:color w:val="000000"/>
+              </w:rPr>
+              <w:t xml:space="preserve">k</w:t>
+            </w:r>
+          </w:p>
+        </w:tc>
+        <w:tc>
+          <w:tcPr>
+            <w:tcBorders>
+              <w:bottom w:val="single" w:sz="16" w:space="0" w:color="666666"/>
+              <w:top w:val="single" w:sz="16" w:space="0" w:color="666666"/>
+              <w:left w:val="none" w:sz="0" w:space="0" w:color="000000"/>
+              <w:right w:val="none" w:sz="0" w:space="0" w:color="000000"/>
+            </w:tcBorders>
+            <w:shd w:val="clear" w:color="auto" w:fill="FFFFFF"/>
+            <w:tcMar>
+              <w:top w:w="0" w:type="dxa"/>
+              <w:bottom w:w="0" w:type="dxa"/>
+              <w:left w:w="0" w:type="dxa"/>
+              <w:right w:w="0" w:type="dxa"/>
+            </w:tcMar>
+            <w:vAlign w:val="center"/>
+          </w:tcPr>
+          <w:p>
+            <w:pPr>
+              <w:jc w:val="center"/>
+              <w:keepNext/>
+              <w:pBdr>
+                <w:bottom w:val="none" w:sz="0" w:space="0" w:color="000000"/>
+                <w:top w:val="none" w:sz="0" w:space="0" w:color="000000"/>
+                <w:left w:val="none" w:sz="0" w:space="0" w:color="000000"/>
+                <w:right w:val="none" w:sz="0" w:space="0" w:color="000000"/>
+              </w:pBdr>
+              <w:spacing w:after="100" w:before="100" w:line="240"/>
+              <w:ind w:firstLine="0" w:left="100" w:right="100"/>
+            </w:pPr>
+            <w:r xmlns:w="http://schemas.openxmlformats.org/wordprocessingml/2006/main" xmlns:wp="http://schemas.openxmlformats.org/drawingml/2006/wordprocessingDrawing" xmlns:r="http://schemas.openxmlformats.org/officeDocument/2006/relationships" xmlns:w14="http://schemas.microsoft.com/office/word/2010/wordml">
+              <w:rPr>
+                <w:rFonts w:ascii="Times New Roman" w:hAnsi="Times New Roman" w:eastAsia="Times New Roman" w:cs="Times New Roman"/>
+                <w:i w:val="false"/>
+                <w:b w:val="false"/>
+                <w:u w:val="none"/>
+                <w:sz w:val="22"/>
+                <w:szCs w:val="22"/>
+                <w:color w:val="000000"/>
+              </w:rPr>
+              <w:t xml:space="preserve">n</w:t>
+            </w:r>
+          </w:p>
+        </w:tc>
+        <w:tc>
+          <w:tcPr>
+            <w:tcBorders>
+              <w:bottom w:val="single" w:sz="16" w:space="0" w:color="666666"/>
+              <w:top w:val="single" w:sz="16" w:space="0" w:color="666666"/>
+              <w:left w:val="none" w:sz="0" w:space="0" w:color="000000"/>
+              <w:right w:val="none" w:sz="0" w:space="0" w:color="000000"/>
+            </w:tcBorders>
+            <w:shd w:val="clear" w:color="auto" w:fill="FFFFFF"/>
+            <w:tcMar>
+              <w:top w:w="0" w:type="dxa"/>
+              <w:bottom w:w="0" w:type="dxa"/>
+              <w:left w:w="0" w:type="dxa"/>
+              <w:right w:w="0" w:type="dxa"/>
+            </w:tcMar>
+            <w:vAlign w:val="center"/>
+          </w:tcPr>
+          <w:p>
+            <w:pPr>
+              <w:jc w:val="center"/>
+              <w:keepNext/>
+              <w:pBdr>
+                <w:bottom w:val="none" w:sz="0" w:space="0" w:color="000000"/>
+                <w:top w:val="none" w:sz="0" w:space="0" w:color="000000"/>
+                <w:left w:val="none" w:sz="0" w:space="0" w:color="000000"/>
+                <w:right w:val="none" w:sz="0" w:space="0" w:color="000000"/>
+              </w:pBdr>
+              <w:spacing w:after="100" w:before="100" w:line="240"/>
+              <w:ind w:firstLine="0" w:left="100" w:right="100"/>
+            </w:pPr>
+            <w:r xmlns:w="http://schemas.openxmlformats.org/wordprocessingml/2006/main" xmlns:wp="http://schemas.openxmlformats.org/drawingml/2006/wordprocessingDrawing" xmlns:r="http://schemas.openxmlformats.org/officeDocument/2006/relationships" xmlns:w14="http://schemas.microsoft.com/office/word/2010/wordml">
+              <w:rPr>
+                <w:rFonts w:ascii="Times New Roman" w:hAnsi="Times New Roman" w:eastAsia="Times New Roman" w:cs="Times New Roman"/>
+                <w:i w:val="false"/>
+                <w:b w:val="false"/>
+                <w:u w:val="none"/>
+                <w:sz w:val="22"/>
+                <w:szCs w:val="22"/>
+                <w:color w:val="000000"/>
+              </w:rPr>
+              <w:t xml:space="preserve">Estimate</w:t>
+            </w:r>
+          </w:p>
+        </w:tc>
+        <w:tc>
+          <w:tcPr>
+            <w:tcBorders>
+              <w:bottom w:val="single" w:sz="16" w:space="0" w:color="666666"/>
+              <w:top w:val="single" w:sz="16" w:space="0" w:color="666666"/>
+              <w:left w:val="none" w:sz="0" w:space="0" w:color="000000"/>
+              <w:right w:val="none" w:sz="0" w:space="0" w:color="000000"/>
+            </w:tcBorders>
+            <w:shd w:val="clear" w:color="auto" w:fill="FFFFFF"/>
+            <w:tcMar>
+              <w:top w:w="0" w:type="dxa"/>
+              <w:bottom w:w="0" w:type="dxa"/>
+              <w:left w:w="0" w:type="dxa"/>
+              <w:right w:w="0" w:type="dxa"/>
+            </w:tcMar>
+            <w:vAlign w:val="center"/>
+          </w:tcPr>
+          <w:p>
+            <w:pPr>
+              <w:jc w:val="center"/>
+              <w:keepNext/>
+              <w:pBdr>
+                <w:bottom w:val="none" w:sz="0" w:space="0" w:color="000000"/>
+                <w:top w:val="none" w:sz="0" w:space="0" w:color="000000"/>
+                <w:left w:val="none" w:sz="0" w:space="0" w:color="000000"/>
+                <w:right w:val="none" w:sz="0" w:space="0" w:color="000000"/>
+              </w:pBdr>
+              <w:spacing w:after="100" w:before="100" w:line="240"/>
+              <w:ind w:firstLine="0" w:left="100" w:right="100"/>
+            </w:pPr>
+            <w:r xmlns:w="http://schemas.openxmlformats.org/wordprocessingml/2006/main" xmlns:wp="http://schemas.openxmlformats.org/drawingml/2006/wordprocessingDrawing" xmlns:r="http://schemas.openxmlformats.org/officeDocument/2006/relationships" xmlns:w14="http://schemas.microsoft.com/office/word/2010/wordml">
+              <w:rPr>
+                <w:rFonts w:ascii="Times New Roman" w:hAnsi="Times New Roman" w:eastAsia="Times New Roman" w:cs="Times New Roman"/>
+                <w:i w:val="false"/>
+                <w:b w:val="false"/>
+                <w:u w:val="none"/>
+                <w:sz w:val="22"/>
+                <w:szCs w:val="22"/>
+                <w:color w:val="000000"/>
+              </w:rPr>
+              <w:t xml:space="preserve">upperCL</w:t>
+            </w:r>
+          </w:p>
+        </w:tc>
+        <w:tc>
+          <w:tcPr>
+            <w:tcBorders>
+              <w:bottom w:val="single" w:sz="16" w:space="0" w:color="666666"/>
+              <w:top w:val="single" w:sz="16" w:space="0" w:color="666666"/>
+              <w:left w:val="none" w:sz="0" w:space="0" w:color="000000"/>
+              <w:right w:val="none" w:sz="0" w:space="0" w:color="000000"/>
+            </w:tcBorders>
+            <w:shd w:val="clear" w:color="auto" w:fill="FFFFFF"/>
+            <w:tcMar>
+              <w:top w:w="0" w:type="dxa"/>
+              <w:bottom w:w="0" w:type="dxa"/>
+              <w:left w:w="0" w:type="dxa"/>
+              <w:right w:w="0" w:type="dxa"/>
+            </w:tcMar>
+            <w:vAlign w:val="center"/>
+          </w:tcPr>
+          <w:p>
+            <w:pPr>
+              <w:jc w:val="center"/>
+              <w:keepNext/>
+              <w:pBdr>
+                <w:bottom w:val="none" w:sz="0" w:space="0" w:color="000000"/>
+                <w:top w:val="none" w:sz="0" w:space="0" w:color="000000"/>
+                <w:left w:val="none" w:sz="0" w:space="0" w:color="000000"/>
+                <w:right w:val="none" w:sz="0" w:space="0" w:color="000000"/>
+              </w:pBdr>
+              <w:spacing w:after="100" w:before="100" w:line="240"/>
+              <w:ind w:firstLine="0" w:left="100" w:right="100"/>
+            </w:pPr>
+            <w:r xmlns:w="http://schemas.openxmlformats.org/wordprocessingml/2006/main" xmlns:wp="http://schemas.openxmlformats.org/drawingml/2006/wordprocessingDrawing" xmlns:r="http://schemas.openxmlformats.org/officeDocument/2006/relationships" xmlns:w14="http://schemas.microsoft.com/office/word/2010/wordml">
+              <w:rPr>
+                <w:rFonts w:ascii="Times New Roman" w:hAnsi="Times New Roman" w:eastAsia="Times New Roman" w:cs="Times New Roman"/>
+                <w:i w:val="false"/>
+                <w:b w:val="false"/>
+                <w:u w:val="none"/>
+                <w:sz w:val="22"/>
+                <w:szCs w:val="22"/>
+                <w:color w:val="000000"/>
+              </w:rPr>
+              <w:t xml:space="preserve">lowerPR</w:t>
+            </w:r>
+          </w:p>
+        </w:tc>
+        <w:tc>
+          <w:tcPr>
+            <w:tcBorders>
+              <w:bottom w:val="single" w:sz="16" w:space="0" w:color="666666"/>
+              <w:top w:val="single" w:sz="16" w:space="0" w:color="666666"/>
+              <w:left w:val="none" w:sz="0" w:space="0" w:color="000000"/>
+              <w:right w:val="none" w:sz="0" w:space="0" w:color="000000"/>
+            </w:tcBorders>
+            <w:shd w:val="clear" w:color="auto" w:fill="FFFFFF"/>
+            <w:tcMar>
+              <w:top w:w="0" w:type="dxa"/>
+              <w:bottom w:w="0" w:type="dxa"/>
+              <w:left w:w="0" w:type="dxa"/>
+              <w:right w:w="0" w:type="dxa"/>
+            </w:tcMar>
+            <w:vAlign w:val="center"/>
+          </w:tcPr>
+          <w:p>
+            <w:pPr>
+              <w:jc w:val="center"/>
+              <w:keepNext/>
+              <w:pBdr>
+                <w:bottom w:val="none" w:sz="0" w:space="0" w:color="000000"/>
+                <w:top w:val="none" w:sz="0" w:space="0" w:color="000000"/>
+                <w:left w:val="none" w:sz="0" w:space="0" w:color="000000"/>
+                <w:right w:val="none" w:sz="0" w:space="0" w:color="000000"/>
+              </w:pBdr>
+              <w:spacing w:after="100" w:before="100" w:line="240"/>
+              <w:ind w:firstLine="0" w:left="100" w:right="100"/>
+            </w:pPr>
+            <w:r xmlns:w="http://schemas.openxmlformats.org/wordprocessingml/2006/main" xmlns:wp="http://schemas.openxmlformats.org/drawingml/2006/wordprocessingDrawing" xmlns:r="http://schemas.openxmlformats.org/officeDocument/2006/relationships" xmlns:w14="http://schemas.microsoft.com/office/word/2010/wordml">
+              <w:rPr>
+                <w:rFonts w:ascii="Times New Roman" w:hAnsi="Times New Roman" w:eastAsia="Times New Roman" w:cs="Times New Roman"/>
+                <w:i w:val="false"/>
+                <w:b w:val="false"/>
+                <w:u w:val="none"/>
+                <w:sz w:val="22"/>
+                <w:szCs w:val="22"/>
+                <w:color w:val="000000"/>
+              </w:rPr>
+              <w:t xml:space="preserve">upperPR</w:t>
+            </w:r>
+          </w:p>
+        </w:tc>
+        <w:tc>
+          <w:tcPr>
+            <w:tcBorders>
+              <w:bottom w:val="single" w:sz="16" w:space="0" w:color="666666"/>
+              <w:top w:val="single" w:sz="16" w:space="0" w:color="666666"/>
+              <w:left w:val="none" w:sz="0" w:space="0" w:color="000000"/>
+              <w:right w:val="none" w:sz="0" w:space="0" w:color="000000"/>
+            </w:tcBorders>
+            <w:shd w:val="clear" w:color="auto" w:fill="FFFFFF"/>
+            <w:tcMar>
+              <w:top w:w="0" w:type="dxa"/>
+              <w:bottom w:w="0" w:type="dxa"/>
+              <w:left w:w="0" w:type="dxa"/>
+              <w:right w:w="0" w:type="dxa"/>
+            </w:tcMar>
+            <w:vAlign w:val="center"/>
+          </w:tcPr>
+          <w:p>
+            <w:pPr>
+              <w:jc w:val="center"/>
+              <w:keepNext/>
+              <w:pBdr>
+                <w:bottom w:val="none" w:sz="0" w:space="0" w:color="000000"/>
+                <w:top w:val="none" w:sz="0" w:space="0" w:color="000000"/>
+                <w:left w:val="none" w:sz="0" w:space="0" w:color="000000"/>
+                <w:right w:val="none" w:sz="0" w:space="0" w:color="000000"/>
+              </w:pBdr>
+              <w:spacing w:after="100" w:before="100" w:line="240"/>
+              <w:ind w:firstLine="0" w:left="100" w:right="100"/>
+            </w:pPr>
+            <w:r xmlns:w="http://schemas.openxmlformats.org/wordprocessingml/2006/main" xmlns:wp="http://schemas.openxmlformats.org/drawingml/2006/wordprocessingDrawing" xmlns:r="http://schemas.openxmlformats.org/officeDocument/2006/relationships" xmlns:w14="http://schemas.microsoft.com/office/word/2010/wordml">
+              <w:rPr>
+                <w:rFonts w:ascii="Times New Roman" w:hAnsi="Times New Roman" w:eastAsia="Times New Roman" w:cs="Times New Roman"/>
+                <w:i w:val="false"/>
+                <w:b w:val="false"/>
+                <w:u w:val="none"/>
+                <w:sz w:val="22"/>
+                <w:szCs w:val="22"/>
+                <w:color w:val="000000"/>
+              </w:rPr>
+              <w:t xml:space="preserve">p value</w:t>
+            </w:r>
+          </w:p>
+        </w:tc>
+      </w:tr>
+      <w:tr>
+        <w:trPr>
+          <w:cantSplit/>
+          <w:trHeight w:val="573" w:hRule="auto"/>
+        </w:trPr>
+        body1
+        <w:tc>
+          <w:tcPr>
+            <w:tcBorders>
+              <w:bottom w:val="none" w:sz="0" w:space="0" w:color="000000"/>
+              <w:top w:val="none" w:sz="0" w:space="0" w:color="000000"/>
+              <w:left w:val="none" w:sz="0" w:space="0" w:color="000000"/>
+              <w:right w:val="none" w:sz="0" w:space="0" w:color="000000"/>
+            </w:tcBorders>
+            <w:shd w:val="clear" w:color="auto" w:fill="FFFFFF"/>
+            <w:tcMar>
+              <w:top w:w="0" w:type="dxa"/>
+              <w:bottom w:w="0" w:type="dxa"/>
+              <w:left w:w="0" w:type="dxa"/>
+              <w:right w:w="0" w:type="dxa"/>
+            </w:tcMar>
+            <w:vAlign w:val="center"/>
+          </w:tcPr>
+          <w:p>
+            <w:pPr>
+              <w:jc w:val="center"/>
+              <w:keepNext/>
+              <w:pBdr>
+                <w:bottom w:val="none" w:sz="0" w:space="0" w:color="000000"/>
+                <w:top w:val="none" w:sz="0" w:space="0" w:color="000000"/>
+                <w:left w:val="none" w:sz="0" w:space="0" w:color="000000"/>
+                <w:right w:val="none" w:sz="0" w:space="0" w:color="000000"/>
+              </w:pBdr>
+              <w:spacing w:after="100" w:before="100" w:line="240"/>
+              <w:ind w:firstLine="0" w:left="100" w:right="100"/>
+            </w:pPr>
+            <w:r xmlns:w="http://schemas.openxmlformats.org/wordprocessingml/2006/main" xmlns:wp="http://schemas.openxmlformats.org/drawingml/2006/wordprocessingDrawing" xmlns:r="http://schemas.openxmlformats.org/officeDocument/2006/relationships" xmlns:w14="http://schemas.microsoft.com/office/word/2010/wordml">
+              <w:rPr>
+                <w:rFonts w:ascii="Times New Roman" w:hAnsi="Times New Roman" w:eastAsia="Times New Roman" w:cs="Times New Roman"/>
+                <w:i w:val="true"/>
+                <w:b w:val="false"/>
+                <w:u w:val="none"/>
+                <w:sz w:val="22"/>
+                <w:szCs w:val="22"/>
+                <w:color w:val="000000"/>
+              </w:rPr>
+              <w:t xml:space="preserve">Lizard</w:t>
+            </w:r>
+          </w:p>
+        </w:tc>
+        <w:tc>
+          <w:tcPr>
+            <w:tcBorders>
+              <w:bottom w:val="none" w:sz="0" w:space="0" w:color="000000"/>
+              <w:top w:val="none" w:sz="0" w:space="0" w:color="000000"/>
+              <w:left w:val="none" w:sz="0" w:space="0" w:color="000000"/>
+              <w:right w:val="none" w:sz="0" w:space="0" w:color="000000"/>
+            </w:tcBorders>
+            <w:shd w:val="clear" w:color="auto" w:fill="FFFFFF"/>
+            <w:tcMar>
+              <w:top w:w="0" w:type="dxa"/>
+              <w:bottom w:w="0" w:type="dxa"/>
+              <w:left w:w="0" w:type="dxa"/>
+              <w:right w:w="0" w:type="dxa"/>
+            </w:tcMar>
+            <w:vAlign w:val="center"/>
+          </w:tcPr>
+          <w:p>
+            <w:pPr>
+              <w:jc w:val="center"/>
+              <w:keepNext/>
+              <w:pBdr>
+                <w:bottom w:val="none" w:sz="0" w:space="0" w:color="000000"/>
+                <w:top w:val="none" w:sz="0" w:space="0" w:color="000000"/>
+                <w:left w:val="none" w:sz="0" w:space="0" w:color="000000"/>
+                <w:right w:val="none" w:sz="0" w:space="0" w:color="000000"/>
+              </w:pBdr>
+              <w:spacing w:after="100" w:before="100" w:line="240"/>
+              <w:ind w:firstLine="0" w:left="100" w:right="100"/>
+            </w:pPr>
+            <w:r xmlns:w="http://schemas.openxmlformats.org/wordprocessingml/2006/main" xmlns:wp="http://schemas.openxmlformats.org/drawingml/2006/wordprocessingDrawing" xmlns:r="http://schemas.openxmlformats.org/officeDocument/2006/relationships" xmlns:w14="http://schemas.microsoft.com/office/word/2010/wordml">
+              <w:rPr>
+                <w:rFonts w:ascii="Times New Roman" w:hAnsi="Times New Roman" w:eastAsia="Times New Roman" w:cs="Times New Roman"/>
+                <w:i w:val="false"/>
+                <w:b w:val="false"/>
+                <w:u w:val="none"/>
+                <w:sz w:val="22"/>
+                <w:szCs w:val="22"/>
+                <w:color w:val="000000"/>
+              </w:rPr>
+              <w:t xml:space="preserve">41</w:t>
+            </w:r>
+          </w:p>
+        </w:tc>
+        <w:tc>
+          <w:tcPr>
+            <w:tcBorders>
+              <w:bottom w:val="none" w:sz="0" w:space="0" w:color="000000"/>
+              <w:top w:val="none" w:sz="0" w:space="0" w:color="000000"/>
+              <w:left w:val="none" w:sz="0" w:space="0" w:color="000000"/>
+              <w:right w:val="none" w:sz="0" w:space="0" w:color="000000"/>
+            </w:tcBorders>
+            <w:shd w:val="clear" w:color="auto" w:fill="FFFFFF"/>
+            <w:tcMar>
+              <w:top w:w="0" w:type="dxa"/>
+              <w:bottom w:w="0" w:type="dxa"/>
+              <w:left w:w="0" w:type="dxa"/>
+              <w:right w:w="0" w:type="dxa"/>
+            </w:tcMar>
+            <w:vAlign w:val="center"/>
+          </w:tcPr>
+          <w:p>
+            <w:pPr>
+              <w:jc w:val="center"/>
+              <w:keepNext/>
+              <w:pBdr>
+                <w:bottom w:val="none" w:sz="0" w:space="0" w:color="000000"/>
+                <w:top w:val="none" w:sz="0" w:space="0" w:color="000000"/>
+                <w:left w:val="none" w:sz="0" w:space="0" w:color="000000"/>
+                <w:right w:val="none" w:sz="0" w:space="0" w:color="000000"/>
+              </w:pBdr>
+              <w:spacing w:after="100" w:before="100" w:line="240"/>
+              <w:ind w:firstLine="0" w:left="100" w:right="100"/>
+            </w:pPr>
+            <w:r xmlns:w="http://schemas.openxmlformats.org/wordprocessingml/2006/main" xmlns:wp="http://schemas.openxmlformats.org/drawingml/2006/wordprocessingDrawing" xmlns:r="http://schemas.openxmlformats.org/officeDocument/2006/relationships" xmlns:w14="http://schemas.microsoft.com/office/word/2010/wordml">
+              <w:rPr>
+                <w:rFonts w:ascii="Times New Roman" w:hAnsi="Times New Roman" w:eastAsia="Times New Roman" w:cs="Times New Roman"/>
+                <w:i w:val="false"/>
+                <w:b w:val="false"/>
+                <w:u w:val="none"/>
+                <w:sz w:val="22"/>
+                <w:szCs w:val="22"/>
+                <w:color w:val="000000"/>
+              </w:rPr>
+              <w:t xml:space="preserve">10</w:t>
+            </w:r>
+          </w:p>
+        </w:tc>
+        <w:tc>
+          <w:tcPr>
+            <w:tcBorders>
+              <w:bottom w:val="none" w:sz="0" w:space="0" w:color="000000"/>
+              <w:top w:val="none" w:sz="0" w:space="0" w:color="000000"/>
+              <w:left w:val="none" w:sz="0" w:space="0" w:color="000000"/>
+              <w:right w:val="none" w:sz="0" w:space="0" w:color="000000"/>
+            </w:tcBorders>
+            <w:shd w:val="clear" w:color="auto" w:fill="FFFFFF"/>
+            <w:tcMar>
+              <w:top w:w="0" w:type="dxa"/>
+              <w:bottom w:w="0" w:type="dxa"/>
+              <w:left w:w="0" w:type="dxa"/>
+              <w:right w:w="0" w:type="dxa"/>
+            </w:tcMar>
+            <w:vAlign w:val="center"/>
+          </w:tcPr>
+          <w:p>
+            <w:pPr>
+              <w:jc w:val="center"/>
+              <w:keepNext/>
+              <w:pBdr>
+                <w:bottom w:val="none" w:sz="0" w:space="0" w:color="000000"/>
+                <w:top w:val="none" w:sz="0" w:space="0" w:color="000000"/>
+                <w:left w:val="none" w:sz="0" w:space="0" w:color="000000"/>
+                <w:right w:val="none" w:sz="0" w:space="0" w:color="000000"/>
+              </w:pBdr>
+              <w:spacing w:after="100" w:before="100" w:line="240"/>
+              <w:ind w:firstLine="0" w:left="100" w:right="100"/>
+            </w:pPr>
+            <w:r xmlns:w="http://schemas.openxmlformats.org/wordprocessingml/2006/main" xmlns:wp="http://schemas.openxmlformats.org/drawingml/2006/wordprocessingDrawing" xmlns:r="http://schemas.openxmlformats.org/officeDocument/2006/relationships" xmlns:w14="http://schemas.microsoft.com/office/word/2010/wordml">
+              <w:rPr>
+                <w:rFonts w:ascii="Times New Roman" w:hAnsi="Times New Roman" w:eastAsia="Times New Roman" w:cs="Times New Roman"/>
+                <w:i w:val="false"/>
+                <w:b w:val="false"/>
+                <w:u w:val="none"/>
+                <w:sz w:val="22"/>
+                <w:szCs w:val="22"/>
+                <w:color w:val="000000"/>
+              </w:rPr>
+              <w:t xml:space="preserve">-0.12</w:t>
+            </w:r>
+          </w:p>
+        </w:tc>
+        <w:tc>
+          <w:tcPr>
+            <w:tcBorders>
+              <w:bottom w:val="none" w:sz="0" w:space="0" w:color="000000"/>
+              <w:top w:val="none" w:sz="0" w:space="0" w:color="000000"/>
+              <w:left w:val="none" w:sz="0" w:space="0" w:color="000000"/>
+              <w:right w:val="none" w:sz="0" w:space="0" w:color="000000"/>
+            </w:tcBorders>
+            <w:shd w:val="clear" w:color="auto" w:fill="FFFFFF"/>
+            <w:tcMar>
+              <w:top w:w="0" w:type="dxa"/>
+              <w:bottom w:w="0" w:type="dxa"/>
+              <w:left w:w="0" w:type="dxa"/>
+              <w:right w:w="0" w:type="dxa"/>
+            </w:tcMar>
+            <w:vAlign w:val="center"/>
+          </w:tcPr>
+          <w:p>
+            <w:pPr>
+              <w:jc w:val="center"/>
+              <w:keepNext/>
+              <w:pBdr>
+                <w:bottom w:val="none" w:sz="0" w:space="0" w:color="000000"/>
+                <w:top w:val="none" w:sz="0" w:space="0" w:color="000000"/>
+                <w:left w:val="none" w:sz="0" w:space="0" w:color="000000"/>
+                <w:right w:val="none" w:sz="0" w:space="0" w:color="000000"/>
+              </w:pBdr>
+              <w:spacing w:after="100" w:before="100" w:line="240"/>
+              <w:ind w:firstLine="0" w:left="100" w:right="100"/>
+            </w:pPr>
+            <w:r xmlns:w="http://schemas.openxmlformats.org/wordprocessingml/2006/main" xmlns:wp="http://schemas.openxmlformats.org/drawingml/2006/wordprocessingDrawing" xmlns:r="http://schemas.openxmlformats.org/officeDocument/2006/relationships" xmlns:w14="http://schemas.microsoft.com/office/word/2010/wordml">
+              <w:rPr>
+                <w:rFonts w:ascii="Times New Roman" w:hAnsi="Times New Roman" w:eastAsia="Times New Roman" w:cs="Times New Roman"/>
+                <w:i w:val="false"/>
+                <w:b w:val="false"/>
+                <w:u w:val="none"/>
+                <w:sz w:val="22"/>
+                <w:szCs w:val="22"/>
+                <w:color w:val="000000"/>
+              </w:rPr>
+              <w:t xml:space="preserve">0.17</w:t>
+            </w:r>
+          </w:p>
+        </w:tc>
+        <w:tc>
+          <w:tcPr>
+            <w:tcBorders>
+              <w:bottom w:val="none" w:sz="0" w:space="0" w:color="000000"/>
+              <w:top w:val="none" w:sz="0" w:space="0" w:color="000000"/>
+              <w:left w:val="none" w:sz="0" w:space="0" w:color="000000"/>
+              <w:right w:val="none" w:sz="0" w:space="0" w:color="000000"/>
+            </w:tcBorders>
+            <w:shd w:val="clear" w:color="auto" w:fill="FFFFFF"/>
+            <w:tcMar>
+              <w:top w:w="0" w:type="dxa"/>
+              <w:bottom w:w="0" w:type="dxa"/>
+              <w:left w:w="0" w:type="dxa"/>
+              <w:right w:w="0" w:type="dxa"/>
+            </w:tcMar>
+            <w:vAlign w:val="center"/>
+          </w:tcPr>
+          <w:p>
+            <w:pPr>
+              <w:jc w:val="center"/>
+              <w:keepNext/>
+              <w:pBdr>
+                <w:bottom w:val="none" w:sz="0" w:space="0" w:color="000000"/>
+                <w:top w:val="none" w:sz="0" w:space="0" w:color="000000"/>
+                <w:left w:val="none" w:sz="0" w:space="0" w:color="000000"/>
+                <w:right w:val="none" w:sz="0" w:space="0" w:color="000000"/>
+              </w:pBdr>
+              <w:spacing w:after="100" w:before="100" w:line="240"/>
+              <w:ind w:firstLine="0" w:left="100" w:right="100"/>
+            </w:pPr>
+            <w:r xmlns:w="http://schemas.openxmlformats.org/wordprocessingml/2006/main" xmlns:wp="http://schemas.openxmlformats.org/drawingml/2006/wordprocessingDrawing" xmlns:r="http://schemas.openxmlformats.org/officeDocument/2006/relationships" xmlns:w14="http://schemas.microsoft.com/office/word/2010/wordml">
+              <w:rPr>
+                <w:rFonts w:ascii="Times New Roman" w:hAnsi="Times New Roman" w:eastAsia="Times New Roman" w:cs="Times New Roman"/>
+                <w:i w:val="false"/>
+                <w:b w:val="false"/>
+                <w:u w:val="none"/>
+                <w:sz w:val="22"/>
+                <w:szCs w:val="22"/>
+                <w:color w:val="000000"/>
+              </w:rPr>
+              <w:t xml:space="preserve">-1.16</w:t>
+            </w:r>
+          </w:p>
+        </w:tc>
+        <w:tc>
+          <w:tcPr>
+            <w:tcBorders>
+              <w:bottom w:val="none" w:sz="0" w:space="0" w:color="000000"/>
+              <w:top w:val="none" w:sz="0" w:space="0" w:color="000000"/>
+              <w:left w:val="none" w:sz="0" w:space="0" w:color="000000"/>
+              <w:right w:val="none" w:sz="0" w:space="0" w:color="000000"/>
+            </w:tcBorders>
+            <w:shd w:val="clear" w:color="auto" w:fill="FFFFFF"/>
+            <w:tcMar>
+              <w:top w:w="0" w:type="dxa"/>
+              <w:bottom w:w="0" w:type="dxa"/>
+              <w:left w:w="0" w:type="dxa"/>
+              <w:right w:w="0" w:type="dxa"/>
+            </w:tcMar>
+            <w:vAlign w:val="center"/>
+          </w:tcPr>
+          <w:p>
+            <w:pPr>
+              <w:jc w:val="center"/>
+              <w:keepNext/>
+              <w:pBdr>
+                <w:bottom w:val="none" w:sz="0" w:space="0" w:color="000000"/>
+                <w:top w:val="none" w:sz="0" w:space="0" w:color="000000"/>
+                <w:left w:val="none" w:sz="0" w:space="0" w:color="000000"/>
+                <w:right w:val="none" w:sz="0" w:space="0" w:color="000000"/>
+              </w:pBdr>
+              <w:spacing w:after="100" w:before="100" w:line="240"/>
+              <w:ind w:firstLine="0" w:left="100" w:right="100"/>
+            </w:pPr>
+            <w:r xmlns:w="http://schemas.openxmlformats.org/wordprocessingml/2006/main" xmlns:wp="http://schemas.openxmlformats.org/drawingml/2006/wordprocessingDrawing" xmlns:r="http://schemas.openxmlformats.org/officeDocument/2006/relationships" xmlns:w14="http://schemas.microsoft.com/office/word/2010/wordml">
+              <w:rPr>
+                <w:rFonts w:ascii="Times New Roman" w:hAnsi="Times New Roman" w:eastAsia="Times New Roman" w:cs="Times New Roman"/>
+                <w:i w:val="false"/>
+                <w:b w:val="false"/>
+                <w:u w:val="none"/>
+                <w:sz w:val="22"/>
+                <w:szCs w:val="22"/>
+                <w:color w:val="000000"/>
+              </w:rPr>
+              <w:t xml:space="preserve">0.92</w:t>
+            </w:r>
+          </w:p>
+        </w:tc>
+        <w:tc>
+          <w:tcPr>
+            <w:tcBorders>
+              <w:bottom w:val="none" w:sz="0" w:space="0" w:color="000000"/>
+              <w:top w:val="none" w:sz="0" w:space="0" w:color="000000"/>
+              <w:left w:val="none" w:sz="0" w:space="0" w:color="000000"/>
+              <w:right w:val="none" w:sz="0" w:space="0" w:color="000000"/>
+            </w:tcBorders>
+            <w:shd w:val="clear" w:color="auto" w:fill="FFFFFF"/>
+            <w:tcMar>
+              <w:top w:w="0" w:type="dxa"/>
+              <w:bottom w:w="0" w:type="dxa"/>
+              <w:left w:w="0" w:type="dxa"/>
+              <w:right w:w="0" w:type="dxa"/>
+            </w:tcMar>
+            <w:vAlign w:val="center"/>
+          </w:tcPr>
+          <w:p>
+            <w:pPr>
+              <w:jc w:val="center"/>
+              <w:keepNext/>
+              <w:pBdr>
+                <w:bottom w:val="none" w:sz="0" w:space="0" w:color="000000"/>
+                <w:top w:val="none" w:sz="0" w:space="0" w:color="000000"/>
+                <w:left w:val="none" w:sz="0" w:space="0" w:color="000000"/>
+                <w:right w:val="none" w:sz="0" w:space="0" w:color="000000"/>
+              </w:pBdr>
+              <w:spacing w:after="100" w:before="100" w:line="240"/>
+              <w:ind w:firstLine="0" w:left="100" w:right="100"/>
+            </w:pPr>
+            <w:r xmlns:w="http://schemas.openxmlformats.org/wordprocessingml/2006/main" xmlns:wp="http://schemas.openxmlformats.org/drawingml/2006/wordprocessingDrawing" xmlns:r="http://schemas.openxmlformats.org/officeDocument/2006/relationships" xmlns:w14="http://schemas.microsoft.com/office/word/2010/wordml">
+              <w:rPr>
+                <w:rFonts w:ascii="Times New Roman" w:hAnsi="Times New Roman" w:eastAsia="Times New Roman" w:cs="Times New Roman"/>
+                <w:i w:val="false"/>
+                <w:b w:val="false"/>
+                <w:u w:val="none"/>
+                <w:sz w:val="22"/>
+                <w:szCs w:val="22"/>
+                <w:color w:val="000000"/>
+              </w:rPr>
+              <w:t xml:space="preserve">0.37</w:t>
+            </w:r>
+          </w:p>
+        </w:tc>
+      </w:tr>
+      <w:tr>
+        <w:trPr>
+          <w:cantSplit/>
+          <w:trHeight w:val="577" w:hRule="auto"/>
+        </w:trPr>
+        body2
+        <w:tc>
+          <w:tcPr>
+            <w:tcBorders>
+              <w:bottom w:val="none" w:sz="0" w:space="0" w:color="000000"/>
+              <w:top w:val="none" w:sz="0" w:space="0" w:color="000000"/>
+              <w:left w:val="none" w:sz="0" w:space="0" w:color="000000"/>
+              <w:right w:val="none" w:sz="0" w:space="0" w:color="000000"/>
+            </w:tcBorders>
+            <w:shd w:val="clear" w:color="auto" w:fill="FFFFFF"/>
+            <w:tcMar>
+              <w:top w:w="0" w:type="dxa"/>
+              <w:bottom w:w="0" w:type="dxa"/>
+              <w:left w:w="0" w:type="dxa"/>
+              <w:right w:w="0" w:type="dxa"/>
+            </w:tcMar>
+            <w:vAlign w:val="center"/>
+          </w:tcPr>
+          <w:p>
+            <w:pPr>
+              <w:jc w:val="center"/>
+              <w:keepNext/>
+              <w:pBdr>
+                <w:bottom w:val="none" w:sz="0" w:space="0" w:color="000000"/>
+                <w:top w:val="none" w:sz="0" w:space="0" w:color="000000"/>
+                <w:left w:val="none" w:sz="0" w:space="0" w:color="000000"/>
+                <w:right w:val="none" w:sz="0" w:space="0" w:color="000000"/>
+              </w:pBdr>
+              <w:spacing w:after="100" w:before="100" w:line="240"/>
+              <w:ind w:firstLine="0" w:left="100" w:right="100"/>
+            </w:pPr>
+            <w:r xmlns:w="http://schemas.openxmlformats.org/wordprocessingml/2006/main" xmlns:wp="http://schemas.openxmlformats.org/drawingml/2006/wordprocessingDrawing" xmlns:r="http://schemas.openxmlformats.org/officeDocument/2006/relationships" xmlns:w14="http://schemas.microsoft.com/office/word/2010/wordml">
+              <w:rPr>
+                <w:rFonts w:ascii="Times New Roman" w:hAnsi="Times New Roman" w:eastAsia="Times New Roman" w:cs="Times New Roman"/>
+                <w:i w:val="true"/>
+                <w:b w:val="false"/>
+                <w:u w:val="none"/>
+                <w:sz w:val="22"/>
+                <w:szCs w:val="22"/>
+                <w:color w:val="000000"/>
+              </w:rPr>
+              <w:t xml:space="preserve">Snake</w:t>
+            </w:r>
+          </w:p>
+        </w:tc>
+        <w:tc>
+          <w:tcPr>
+            <w:tcBorders>
+              <w:bottom w:val="none" w:sz="0" w:space="0" w:color="000000"/>
+              <w:top w:val="none" w:sz="0" w:space="0" w:color="000000"/>
+              <w:left w:val="none" w:sz="0" w:space="0" w:color="000000"/>
+              <w:right w:val="none" w:sz="0" w:space="0" w:color="000000"/>
+            </w:tcBorders>
+            <w:shd w:val="clear" w:color="auto" w:fill="FFFFFF"/>
+            <w:tcMar>
+              <w:top w:w="0" w:type="dxa"/>
+              <w:bottom w:w="0" w:type="dxa"/>
+              <w:left w:w="0" w:type="dxa"/>
+              <w:right w:w="0" w:type="dxa"/>
+            </w:tcMar>
+            <w:vAlign w:val="center"/>
+          </w:tcPr>
+          <w:p>
+            <w:pPr>
+              <w:jc w:val="center"/>
+              <w:keepNext/>
+              <w:pBdr>
+                <w:bottom w:val="none" w:sz="0" w:space="0" w:color="000000"/>
+                <w:top w:val="none" w:sz="0" w:space="0" w:color="000000"/>
+                <w:left w:val="none" w:sz="0" w:space="0" w:color="000000"/>
+                <w:right w:val="none" w:sz="0" w:space="0" w:color="000000"/>
+              </w:pBdr>
+              <w:spacing w:after="100" w:before="100" w:line="240"/>
+              <w:ind w:firstLine="0" w:left="100" w:right="100"/>
+            </w:pPr>
+            <w:r xmlns:w="http://schemas.openxmlformats.org/wordprocessingml/2006/main" xmlns:wp="http://schemas.openxmlformats.org/drawingml/2006/wordprocessingDrawing" xmlns:r="http://schemas.openxmlformats.org/officeDocument/2006/relationships" xmlns:w14="http://schemas.microsoft.com/office/word/2010/wordml">
+              <w:rPr>
+                <w:rFonts w:ascii="Times New Roman" w:hAnsi="Times New Roman" w:eastAsia="Times New Roman" w:cs="Times New Roman"/>
+                <w:i w:val="false"/>
+                <w:b w:val="false"/>
+                <w:u w:val="none"/>
+                <w:sz w:val="22"/>
+                <w:szCs w:val="22"/>
+                <w:color w:val="000000"/>
+              </w:rPr>
+              <w:t xml:space="preserve">7</w:t>
+            </w:r>
+          </w:p>
+        </w:tc>
+        <w:tc>
+          <w:tcPr>
+            <w:tcBorders>
+              <w:bottom w:val="none" w:sz="0" w:space="0" w:color="000000"/>
+              <w:top w:val="none" w:sz="0" w:space="0" w:color="000000"/>
+              <w:left w:val="none" w:sz="0" w:space="0" w:color="000000"/>
+              <w:right w:val="none" w:sz="0" w:space="0" w:color="000000"/>
+            </w:tcBorders>
+            <w:shd w:val="clear" w:color="auto" w:fill="FFFFFF"/>
+            <w:tcMar>
+              <w:top w:w="0" w:type="dxa"/>
+              <w:bottom w:w="0" w:type="dxa"/>
+              <w:left w:w="0" w:type="dxa"/>
+              <w:right w:w="0" w:type="dxa"/>
+            </w:tcMar>
+            <w:vAlign w:val="center"/>
+          </w:tcPr>
+          <w:p>
+            <w:pPr>
+              <w:jc w:val="center"/>
+              <w:keepNext/>
+              <w:pBdr>
+                <w:bottom w:val="none" w:sz="0" w:space="0" w:color="000000"/>
+                <w:top w:val="none" w:sz="0" w:space="0" w:color="000000"/>
+                <w:left w:val="none" w:sz="0" w:space="0" w:color="000000"/>
+                <w:right w:val="none" w:sz="0" w:space="0" w:color="000000"/>
+              </w:pBdr>
+              <w:spacing w:after="100" w:before="100" w:line="240"/>
+              <w:ind w:firstLine="0" w:left="100" w:right="100"/>
+            </w:pPr>
+            <w:r xmlns:w="http://schemas.openxmlformats.org/wordprocessingml/2006/main" xmlns:wp="http://schemas.openxmlformats.org/drawingml/2006/wordprocessingDrawing" xmlns:r="http://schemas.openxmlformats.org/officeDocument/2006/relationships" xmlns:w14="http://schemas.microsoft.com/office/word/2010/wordml">
+              <w:rPr>
+                <w:rFonts w:ascii="Times New Roman" w:hAnsi="Times New Roman" w:eastAsia="Times New Roman" w:cs="Times New Roman"/>
+                <w:i w:val="false"/>
+                <w:b w:val="false"/>
+                <w:u w:val="none"/>
+                <w:sz w:val="22"/>
+                <w:szCs w:val="22"/>
+                <w:color w:val="000000"/>
+              </w:rPr>
+              <w:t xml:space="preserve">2</w:t>
+            </w:r>
+          </w:p>
+        </w:tc>
+        <w:tc>
+          <w:tcPr>
+            <w:tcBorders>
+              <w:bottom w:val="none" w:sz="0" w:space="0" w:color="000000"/>
+              <w:top w:val="none" w:sz="0" w:space="0" w:color="000000"/>
+              <w:left w:val="none" w:sz="0" w:space="0" w:color="000000"/>
+              <w:right w:val="none" w:sz="0" w:space="0" w:color="000000"/>
+            </w:tcBorders>
+            <w:shd w:val="clear" w:color="auto" w:fill="FFFFFF"/>
+            <w:tcMar>
+              <w:top w:w="0" w:type="dxa"/>
+              <w:bottom w:w="0" w:type="dxa"/>
+              <w:left w:w="0" w:type="dxa"/>
+              <w:right w:w="0" w:type="dxa"/>
+            </w:tcMar>
+            <w:vAlign w:val="center"/>
+          </w:tcPr>
+          <w:p>
+            <w:pPr>
+              <w:jc w:val="center"/>
+              <w:keepNext/>
+              <w:pBdr>
+                <w:bottom w:val="none" w:sz="0" w:space="0" w:color="000000"/>
+                <w:top w:val="none" w:sz="0" w:space="0" w:color="000000"/>
+                <w:left w:val="none" w:sz="0" w:space="0" w:color="000000"/>
+                <w:right w:val="none" w:sz="0" w:space="0" w:color="000000"/>
+              </w:pBdr>
+              <w:spacing w:after="100" w:before="100" w:line="240"/>
+              <w:ind w:firstLine="0" w:left="100" w:right="100"/>
+            </w:pPr>
+            <w:r xmlns:w="http://schemas.openxmlformats.org/wordprocessingml/2006/main" xmlns:wp="http://schemas.openxmlformats.org/drawingml/2006/wordprocessingDrawing" xmlns:r="http://schemas.openxmlformats.org/officeDocument/2006/relationships" xmlns:w14="http://schemas.microsoft.com/office/word/2010/wordml">
+              <w:rPr>
+                <w:rFonts w:ascii="Times New Roman" w:hAnsi="Times New Roman" w:eastAsia="Times New Roman" w:cs="Times New Roman"/>
+                <w:i w:val="false"/>
+                <w:b w:val="false"/>
+                <w:u w:val="none"/>
+                <w:sz w:val="22"/>
+                <w:szCs w:val="22"/>
+                <w:color w:val="000000"/>
+              </w:rPr>
+              <w:t xml:space="preserve">0.91</w:t>
+            </w:r>
+          </w:p>
+        </w:tc>
+        <w:tc>
+          <w:tcPr>
+            <w:tcBorders>
+              <w:bottom w:val="none" w:sz="0" w:space="0" w:color="000000"/>
+              <w:top w:val="none" w:sz="0" w:space="0" w:color="000000"/>
+              <w:left w:val="none" w:sz="0" w:space="0" w:color="000000"/>
+              <w:right w:val="none" w:sz="0" w:space="0" w:color="000000"/>
+            </w:tcBorders>
+            <w:shd w:val="clear" w:color="auto" w:fill="FFFFFF"/>
+            <w:tcMar>
+              <w:top w:w="0" w:type="dxa"/>
+              <w:bottom w:w="0" w:type="dxa"/>
+              <w:left w:w="0" w:type="dxa"/>
+              <w:right w:w="0" w:type="dxa"/>
+            </w:tcMar>
+            <w:vAlign w:val="center"/>
+          </w:tcPr>
+          <w:p>
+            <w:pPr>
+              <w:jc w:val="center"/>
+              <w:keepNext/>
+              <w:pBdr>
+                <w:bottom w:val="none" w:sz="0" w:space="0" w:color="000000"/>
+                <w:top w:val="none" w:sz="0" w:space="0" w:color="000000"/>
+                <w:left w:val="none" w:sz="0" w:space="0" w:color="000000"/>
+                <w:right w:val="none" w:sz="0" w:space="0" w:color="000000"/>
+              </w:pBdr>
+              <w:spacing w:after="100" w:before="100" w:line="240"/>
+              <w:ind w:firstLine="0" w:left="100" w:right="100"/>
+            </w:pPr>
+            <w:r xmlns:w="http://schemas.openxmlformats.org/wordprocessingml/2006/main" xmlns:wp="http://schemas.openxmlformats.org/drawingml/2006/wordprocessingDrawing" xmlns:r="http://schemas.openxmlformats.org/officeDocument/2006/relationships" xmlns:w14="http://schemas.microsoft.com/office/word/2010/wordml">
+              <w:rPr>
+                <w:rFonts w:ascii="Times New Roman" w:hAnsi="Times New Roman" w:eastAsia="Times New Roman" w:cs="Times New Roman"/>
+                <w:i w:val="false"/>
+                <w:b w:val="false"/>
+                <w:u w:val="none"/>
+                <w:sz w:val="22"/>
+                <w:szCs w:val="22"/>
+                <w:color w:val="000000"/>
+              </w:rPr>
+              <w:t xml:space="preserve">1.55</w:t>
+            </w:r>
+          </w:p>
+        </w:tc>
+        <w:tc>
+          <w:tcPr>
+            <w:tcBorders>
+              <w:bottom w:val="none" w:sz="0" w:space="0" w:color="000000"/>
+              <w:top w:val="none" w:sz="0" w:space="0" w:color="000000"/>
+              <w:left w:val="none" w:sz="0" w:space="0" w:color="000000"/>
+              <w:right w:val="none" w:sz="0" w:space="0" w:color="000000"/>
+            </w:tcBorders>
+            <w:shd w:val="clear" w:color="auto" w:fill="FFFFFF"/>
+            <w:tcMar>
+              <w:top w:w="0" w:type="dxa"/>
+              <w:bottom w:w="0" w:type="dxa"/>
+              <w:left w:w="0" w:type="dxa"/>
+              <w:right w:w="0" w:type="dxa"/>
+            </w:tcMar>
+            <w:vAlign w:val="center"/>
+          </w:tcPr>
+          <w:p>
+            <w:pPr>
+              <w:jc w:val="center"/>
+              <w:keepNext/>
+              <w:pBdr>
+                <w:bottom w:val="none" w:sz="0" w:space="0" w:color="000000"/>
+                <w:top w:val="none" w:sz="0" w:space="0" w:color="000000"/>
+                <w:left w:val="none" w:sz="0" w:space="0" w:color="000000"/>
+                <w:right w:val="none" w:sz="0" w:space="0" w:color="000000"/>
+              </w:pBdr>
+              <w:spacing w:after="100" w:before="100" w:line="240"/>
+              <w:ind w:firstLine="0" w:left="100" w:right="100"/>
+            </w:pPr>
+            <w:r xmlns:w="http://schemas.openxmlformats.org/wordprocessingml/2006/main" xmlns:wp="http://schemas.openxmlformats.org/drawingml/2006/wordprocessingDrawing" xmlns:r="http://schemas.openxmlformats.org/officeDocument/2006/relationships" xmlns:w14="http://schemas.microsoft.com/office/word/2010/wordml">
+              <w:rPr>
+                <w:rFonts w:ascii="Times New Roman" w:hAnsi="Times New Roman" w:eastAsia="Times New Roman" w:cs="Times New Roman"/>
+                <w:i w:val="false"/>
+                <w:b w:val="false"/>
+                <w:u w:val="none"/>
+                <w:sz w:val="22"/>
+                <w:szCs w:val="22"/>
+                <w:color w:val="000000"/>
+              </w:rPr>
+              <w:t xml:space="preserve">-0.28</w:t>
+            </w:r>
+          </w:p>
+        </w:tc>
+        <w:tc>
+          <w:tcPr>
+            <w:tcBorders>
+              <w:bottom w:val="none" w:sz="0" w:space="0" w:color="000000"/>
+              <w:top w:val="none" w:sz="0" w:space="0" w:color="000000"/>
+              <w:left w:val="none" w:sz="0" w:space="0" w:color="000000"/>
+              <w:right w:val="none" w:sz="0" w:space="0" w:color="000000"/>
+            </w:tcBorders>
+            <w:shd w:val="clear" w:color="auto" w:fill="FFFFFF"/>
+            <w:tcMar>
+              <w:top w:w="0" w:type="dxa"/>
+              <w:bottom w:w="0" w:type="dxa"/>
+              <w:left w:w="0" w:type="dxa"/>
+              <w:right w:w="0" w:type="dxa"/>
+            </w:tcMar>
+            <w:vAlign w:val="center"/>
+          </w:tcPr>
+          <w:p>
+            <w:pPr>
+              <w:jc w:val="center"/>
+              <w:keepNext/>
+              <w:pBdr>
+                <w:bottom w:val="none" w:sz="0" w:space="0" w:color="000000"/>
+                <w:top w:val="none" w:sz="0" w:space="0" w:color="000000"/>
+                <w:left w:val="none" w:sz="0" w:space="0" w:color="000000"/>
+                <w:right w:val="none" w:sz="0" w:space="0" w:color="000000"/>
+              </w:pBdr>
+              <w:spacing w:after="100" w:before="100" w:line="240"/>
+              <w:ind w:firstLine="0" w:left="100" w:right="100"/>
+            </w:pPr>
+            <w:r xmlns:w="http://schemas.openxmlformats.org/wordprocessingml/2006/main" xmlns:wp="http://schemas.openxmlformats.org/drawingml/2006/wordprocessingDrawing" xmlns:r="http://schemas.openxmlformats.org/officeDocument/2006/relationships" xmlns:w14="http://schemas.microsoft.com/office/word/2010/wordml">
+              <w:rPr>
+                <w:rFonts w:ascii="Times New Roman" w:hAnsi="Times New Roman" w:eastAsia="Times New Roman" w:cs="Times New Roman"/>
+                <w:i w:val="false"/>
+                <w:b w:val="false"/>
+                <w:u w:val="none"/>
+                <w:sz w:val="22"/>
+                <w:szCs w:val="22"/>
+                <w:color w:val="000000"/>
+              </w:rPr>
+              <w:t xml:space="preserve">2.10</w:t>
+            </w:r>
+          </w:p>
+        </w:tc>
+        <w:tc>
+          <w:tcPr>
+            <w:tcBorders>
+              <w:bottom w:val="none" w:sz="0" w:space="0" w:color="000000"/>
+              <w:top w:val="none" w:sz="0" w:space="0" w:color="000000"/>
+              <w:left w:val="none" w:sz="0" w:space="0" w:color="000000"/>
+              <w:right w:val="none" w:sz="0" w:space="0" w:color="000000"/>
+            </w:tcBorders>
+            <w:shd w:val="clear" w:color="auto" w:fill="FFFFFF"/>
+            <w:tcMar>
+              <w:top w:w="0" w:type="dxa"/>
+              <w:bottom w:w="0" w:type="dxa"/>
+              <w:left w:w="0" w:type="dxa"/>
+              <w:right w:w="0" w:type="dxa"/>
+            </w:tcMar>
+            <w:vAlign w:val="center"/>
+          </w:tcPr>
+          <w:p>
+            <w:pPr>
+              <w:jc w:val="center"/>
+              <w:keepNext/>
+              <w:pBdr>
+                <w:bottom w:val="none" w:sz="0" w:space="0" w:color="000000"/>
+                <w:top w:val="none" w:sz="0" w:space="0" w:color="000000"/>
+                <w:left w:val="none" w:sz="0" w:space="0" w:color="000000"/>
+                <w:right w:val="none" w:sz="0" w:space="0" w:color="000000"/>
+              </w:pBdr>
+              <w:spacing w:after="100" w:before="100" w:line="240"/>
+              <w:ind w:firstLine="0" w:left="100" w:right="100"/>
+            </w:pPr>
+            <w:r xmlns:w="http://schemas.openxmlformats.org/wordprocessingml/2006/main" xmlns:wp="http://schemas.openxmlformats.org/drawingml/2006/wordprocessingDrawing" xmlns:r="http://schemas.openxmlformats.org/officeDocument/2006/relationships" xmlns:w14="http://schemas.microsoft.com/office/word/2010/wordml">
+              <w:rPr>
+                <w:rFonts w:ascii="Times New Roman" w:hAnsi="Times New Roman" w:eastAsia="Times New Roman" w:cs="Times New Roman"/>
+                <w:i w:val="false"/>
+                <w:b w:val="false"/>
+                <w:u w:val="none"/>
+                <w:sz w:val="22"/>
+                <w:szCs w:val="22"/>
+                <w:color w:val="000000"/>
+              </w:rPr>
+              <w:t xml:space="preserve">0.01</w:t>
+            </w:r>
+          </w:p>
+        </w:tc>
+      </w:tr>
+      <w:tr>
+        <w:trPr>
+          <w:cantSplit/>
+          <w:trHeight w:val="572" w:hRule="auto"/>
+        </w:trPr>
+        body3
+        <w:tc>
+          <w:tcPr>
+            <w:tcBorders>
+              <w:bottom w:val="none" w:sz="0" w:space="0" w:color="000000"/>
+              <w:top w:val="none" w:sz="0" w:space="0" w:color="000000"/>
+              <w:left w:val="none" w:sz="0" w:space="0" w:color="000000"/>
+              <w:right w:val="none" w:sz="0" w:space="0" w:color="000000"/>
+            </w:tcBorders>
+            <w:shd w:val="clear" w:color="auto" w:fill="FFFFFF"/>
+            <w:tcMar>
+              <w:top w:w="0" w:type="dxa"/>
+              <w:bottom w:w="0" w:type="dxa"/>
+              <w:left w:w="0" w:type="dxa"/>
+              <w:right w:w="0" w:type="dxa"/>
+            </w:tcMar>
+            <w:vAlign w:val="center"/>
+          </w:tcPr>
+          <w:p>
+            <w:pPr>
+              <w:jc w:val="center"/>
+              <w:keepNext/>
+              <w:pBdr>
+                <w:bottom w:val="none" w:sz="0" w:space="0" w:color="000000"/>
+                <w:top w:val="none" w:sz="0" w:space="0" w:color="000000"/>
+                <w:left w:val="none" w:sz="0" w:space="0" w:color="000000"/>
+                <w:right w:val="none" w:sz="0" w:space="0" w:color="000000"/>
+              </w:pBdr>
+              <w:spacing w:after="100" w:before="100" w:line="240"/>
+              <w:ind w:firstLine="0" w:left="100" w:right="100"/>
+            </w:pPr>
+            <w:r xmlns:w="http://schemas.openxmlformats.org/wordprocessingml/2006/main" xmlns:wp="http://schemas.openxmlformats.org/drawingml/2006/wordprocessingDrawing" xmlns:r="http://schemas.openxmlformats.org/officeDocument/2006/relationships" xmlns:w14="http://schemas.microsoft.com/office/word/2010/wordml">
+              <w:rPr>
+                <w:rFonts w:ascii="Times New Roman" w:hAnsi="Times New Roman" w:eastAsia="Times New Roman" w:cs="Times New Roman"/>
+                <w:i w:val="true"/>
+                <w:b w:val="false"/>
+                <w:u w:val="none"/>
+                <w:sz w:val="22"/>
+                <w:szCs w:val="22"/>
+                <w:color w:val="000000"/>
+              </w:rPr>
+              <w:t xml:space="preserve">Tuatara</w:t>
+            </w:r>
+          </w:p>
+        </w:tc>
+        <w:tc>
+          <w:tcPr>
+            <w:tcBorders>
+              <w:bottom w:val="none" w:sz="0" w:space="0" w:color="000000"/>
+              <w:top w:val="none" w:sz="0" w:space="0" w:color="000000"/>
+              <w:left w:val="none" w:sz="0" w:space="0" w:color="000000"/>
+              <w:right w:val="none" w:sz="0" w:space="0" w:color="000000"/>
+            </w:tcBorders>
+            <w:shd w:val="clear" w:color="auto" w:fill="FFFFFF"/>
+            <w:tcMar>
+              <w:top w:w="0" w:type="dxa"/>
+              <w:bottom w:w="0" w:type="dxa"/>
+              <w:left w:w="0" w:type="dxa"/>
+              <w:right w:w="0" w:type="dxa"/>
+            </w:tcMar>
+            <w:vAlign w:val="center"/>
+          </w:tcPr>
+          <w:p>
+            <w:pPr>
+              <w:jc w:val="center"/>
+              <w:keepNext/>
+              <w:pBdr>
+                <w:bottom w:val="none" w:sz="0" w:space="0" w:color="000000"/>
+                <w:top w:val="none" w:sz="0" w:space="0" w:color="000000"/>
+                <w:left w:val="none" w:sz="0" w:space="0" w:color="000000"/>
+                <w:right w:val="none" w:sz="0" w:space="0" w:color="000000"/>
+              </w:pBdr>
+              <w:spacing w:after="100" w:before="100" w:line="240"/>
+              <w:ind w:firstLine="0" w:left="100" w:right="100"/>
+            </w:pPr>
+            <w:r xmlns:w="http://schemas.openxmlformats.org/wordprocessingml/2006/main" xmlns:wp="http://schemas.openxmlformats.org/drawingml/2006/wordprocessingDrawing" xmlns:r="http://schemas.openxmlformats.org/officeDocument/2006/relationships" xmlns:w14="http://schemas.microsoft.com/office/word/2010/wordml">
+              <w:rPr>
+                <w:rFonts w:ascii="Times New Roman" w:hAnsi="Times New Roman" w:eastAsia="Times New Roman" w:cs="Times New Roman"/>
+                <w:i w:val="false"/>
+                <w:b w:val="false"/>
+                <w:u w:val="none"/>
+                <w:sz w:val="22"/>
+                <w:szCs w:val="22"/>
+                <w:color w:val="000000"/>
+              </w:rPr>
+              <w:t xml:space="preserve">2</w:t>
+            </w:r>
+          </w:p>
+        </w:tc>
+        <w:tc>
+          <w:tcPr>
+            <w:tcBorders>
+              <w:bottom w:val="none" w:sz="0" w:space="0" w:color="000000"/>
+              <w:top w:val="none" w:sz="0" w:space="0" w:color="000000"/>
+              <w:left w:val="none" w:sz="0" w:space="0" w:color="000000"/>
+              <w:right w:val="none" w:sz="0" w:space="0" w:color="000000"/>
+            </w:tcBorders>
+            <w:shd w:val="clear" w:color="auto" w:fill="FFFFFF"/>
+            <w:tcMar>
+              <w:top w:w="0" w:type="dxa"/>
+              <w:bottom w:w="0" w:type="dxa"/>
+              <w:left w:w="0" w:type="dxa"/>
+              <w:right w:w="0" w:type="dxa"/>
+            </w:tcMar>
+            <w:vAlign w:val="center"/>
+          </w:tcPr>
+          <w:p>
+            <w:pPr>
+              <w:jc w:val="center"/>
+              <w:keepNext/>
+              <w:pBdr>
+                <w:bottom w:val="none" w:sz="0" w:space="0" w:color="000000"/>
+                <w:top w:val="none" w:sz="0" w:space="0" w:color="000000"/>
+                <w:left w:val="none" w:sz="0" w:space="0" w:color="000000"/>
+                <w:right w:val="none" w:sz="0" w:space="0" w:color="000000"/>
+              </w:pBdr>
+              <w:spacing w:after="100" w:before="100" w:line="240"/>
+              <w:ind w:firstLine="0" w:left="100" w:right="100"/>
+            </w:pPr>
+            <w:r xmlns:w="http://schemas.openxmlformats.org/wordprocessingml/2006/main" xmlns:wp="http://schemas.openxmlformats.org/drawingml/2006/wordprocessingDrawing" xmlns:r="http://schemas.openxmlformats.org/officeDocument/2006/relationships" xmlns:w14="http://schemas.microsoft.com/office/word/2010/wordml">
+              <w:rPr>
+                <w:rFonts w:ascii="Times New Roman" w:hAnsi="Times New Roman" w:eastAsia="Times New Roman" w:cs="Times New Roman"/>
+                <w:i w:val="false"/>
+                <w:b w:val="false"/>
+                <w:u w:val="none"/>
+                <w:sz w:val="22"/>
+                <w:szCs w:val="22"/>
+                <w:color w:val="000000"/>
+              </w:rPr>
+              <w:t xml:space="preserve">1</w:t>
+            </w:r>
+          </w:p>
+        </w:tc>
+        <w:tc>
+          <w:tcPr>
+            <w:tcBorders>
+              <w:bottom w:val="none" w:sz="0" w:space="0" w:color="000000"/>
+              <w:top w:val="none" w:sz="0" w:space="0" w:color="000000"/>
+              <w:left w:val="none" w:sz="0" w:space="0" w:color="000000"/>
+              <w:right w:val="none" w:sz="0" w:space="0" w:color="000000"/>
+            </w:tcBorders>
+            <w:shd w:val="clear" w:color="auto" w:fill="FFFFFF"/>
+            <w:tcMar>
+              <w:top w:w="0" w:type="dxa"/>
+              <w:bottom w:w="0" w:type="dxa"/>
+              <w:left w:w="0" w:type="dxa"/>
+              <w:right w:w="0" w:type="dxa"/>
+            </w:tcMar>
+            <w:vAlign w:val="center"/>
+          </w:tcPr>
+          <w:p>
+            <w:pPr>
+              <w:jc w:val="center"/>
+              <w:keepNext/>
+              <w:pBdr>
+                <w:bottom w:val="none" w:sz="0" w:space="0" w:color="000000"/>
+                <w:top w:val="none" w:sz="0" w:space="0" w:color="000000"/>
+                <w:left w:val="none" w:sz="0" w:space="0" w:color="000000"/>
+                <w:right w:val="none" w:sz="0" w:space="0" w:color="000000"/>
+              </w:pBdr>
+              <w:spacing w:after="100" w:before="100" w:line="240"/>
+              <w:ind w:firstLine="0" w:left="100" w:right="100"/>
+            </w:pPr>
+            <w:r xmlns:w="http://schemas.openxmlformats.org/wordprocessingml/2006/main" xmlns:wp="http://schemas.openxmlformats.org/drawingml/2006/wordprocessingDrawing" xmlns:r="http://schemas.openxmlformats.org/officeDocument/2006/relationships" xmlns:w14="http://schemas.microsoft.com/office/word/2010/wordml">
+              <w:rPr>
+                <w:rFonts w:ascii="Times New Roman" w:hAnsi="Times New Roman" w:eastAsia="Times New Roman" w:cs="Times New Roman"/>
+                <w:i w:val="false"/>
+                <w:b w:val="false"/>
+                <w:u w:val="none"/>
+                <w:sz w:val="22"/>
+                <w:szCs w:val="22"/>
+                <w:color w:val="000000"/>
+              </w:rPr>
+              <w:t xml:space="preserve">0.37</w:t>
+            </w:r>
+          </w:p>
+        </w:tc>
+        <w:tc>
+          <w:tcPr>
+            <w:tcBorders>
+              <w:bottom w:val="none" w:sz="0" w:space="0" w:color="000000"/>
+              <w:top w:val="none" w:sz="0" w:space="0" w:color="000000"/>
+              <w:left w:val="none" w:sz="0" w:space="0" w:color="000000"/>
+              <w:right w:val="none" w:sz="0" w:space="0" w:color="000000"/>
+            </w:tcBorders>
+            <w:shd w:val="clear" w:color="auto" w:fill="FFFFFF"/>
+            <w:tcMar>
+              <w:top w:w="0" w:type="dxa"/>
+              <w:bottom w:w="0" w:type="dxa"/>
+              <w:left w:w="0" w:type="dxa"/>
+              <w:right w:w="0" w:type="dxa"/>
+            </w:tcMar>
+            <w:vAlign w:val="center"/>
+          </w:tcPr>
+          <w:p>
+            <w:pPr>
+              <w:jc w:val="center"/>
+              <w:keepNext/>
+              <w:pBdr>
+                <w:bottom w:val="none" w:sz="0" w:space="0" w:color="000000"/>
+                <w:top w:val="none" w:sz="0" w:space="0" w:color="000000"/>
+                <w:left w:val="none" w:sz="0" w:space="0" w:color="000000"/>
+                <w:right w:val="none" w:sz="0" w:space="0" w:color="000000"/>
+              </w:pBdr>
+              <w:spacing w:after="100" w:before="100" w:line="240"/>
+              <w:ind w:firstLine="0" w:left="100" w:right="100"/>
+            </w:pPr>
+            <w:r xmlns:w="http://schemas.openxmlformats.org/wordprocessingml/2006/main" xmlns:wp="http://schemas.openxmlformats.org/drawingml/2006/wordprocessingDrawing" xmlns:r="http://schemas.openxmlformats.org/officeDocument/2006/relationships" xmlns:w14="http://schemas.microsoft.com/office/word/2010/wordml">
+              <w:rPr>
+                <w:rFonts w:ascii="Times New Roman" w:hAnsi="Times New Roman" w:eastAsia="Times New Roman" w:cs="Times New Roman"/>
+                <w:i w:val="false"/>
+                <w:b w:val="false"/>
+                <w:u w:val="none"/>
+                <w:sz w:val="22"/>
+                <w:szCs w:val="22"/>
+                <w:color w:val="000000"/>
+              </w:rPr>
+              <w:t xml:space="preserve">2.08</w:t>
+            </w:r>
+          </w:p>
+        </w:tc>
+        <w:tc>
+          <w:tcPr>
+            <w:tcBorders>
+              <w:bottom w:val="none" w:sz="0" w:space="0" w:color="000000"/>
+              <w:top w:val="none" w:sz="0" w:space="0" w:color="000000"/>
+              <w:left w:val="none" w:sz="0" w:space="0" w:color="000000"/>
+              <w:right w:val="none" w:sz="0" w:space="0" w:color="000000"/>
+            </w:tcBorders>
+            <w:shd w:val="clear" w:color="auto" w:fill="FFFFFF"/>
+            <w:tcMar>
+              <w:top w:w="0" w:type="dxa"/>
+              <w:bottom w:w="0" w:type="dxa"/>
+              <w:left w:w="0" w:type="dxa"/>
+              <w:right w:w="0" w:type="dxa"/>
+            </w:tcMar>
+            <w:vAlign w:val="center"/>
+          </w:tcPr>
+          <w:p>
+            <w:pPr>
+              <w:jc w:val="center"/>
+              <w:keepNext/>
+              <w:pBdr>
+                <w:bottom w:val="none" w:sz="0" w:space="0" w:color="000000"/>
+                <w:top w:val="none" w:sz="0" w:space="0" w:color="000000"/>
+                <w:left w:val="none" w:sz="0" w:space="0" w:color="000000"/>
+                <w:right w:val="none" w:sz="0" w:space="0" w:color="000000"/>
+              </w:pBdr>
+              <w:spacing w:after="100" w:before="100" w:line="240"/>
+              <w:ind w:firstLine="0" w:left="100" w:right="100"/>
+            </w:pPr>
+            <w:r xmlns:w="http://schemas.openxmlformats.org/wordprocessingml/2006/main" xmlns:wp="http://schemas.openxmlformats.org/drawingml/2006/wordprocessingDrawing" xmlns:r="http://schemas.openxmlformats.org/officeDocument/2006/relationships" xmlns:w14="http://schemas.microsoft.com/office/word/2010/wordml">
+              <w:rPr>
+                <w:rFonts w:ascii="Times New Roman" w:hAnsi="Times New Roman" w:eastAsia="Times New Roman" w:cs="Times New Roman"/>
+                <w:i w:val="false"/>
+                <w:b w:val="false"/>
+                <w:u w:val="none"/>
+                <w:sz w:val="22"/>
+                <w:szCs w:val="22"/>
+                <w:color w:val="000000"/>
+              </w:rPr>
+              <w:t xml:space="preserve">-1.60</w:t>
+            </w:r>
+          </w:p>
+        </w:tc>
+        <w:tc>
+          <w:tcPr>
+            <w:tcBorders>
+              <w:bottom w:val="none" w:sz="0" w:space="0" w:color="000000"/>
+              <w:top w:val="none" w:sz="0" w:space="0" w:color="000000"/>
+              <w:left w:val="none" w:sz="0" w:space="0" w:color="000000"/>
+              <w:right w:val="none" w:sz="0" w:space="0" w:color="000000"/>
+            </w:tcBorders>
+            <w:shd w:val="clear" w:color="auto" w:fill="FFFFFF"/>
+            <w:tcMar>
+              <w:top w:w="0" w:type="dxa"/>
+              <w:bottom w:w="0" w:type="dxa"/>
+              <w:left w:w="0" w:type="dxa"/>
+              <w:right w:w="0" w:type="dxa"/>
+            </w:tcMar>
+            <w:vAlign w:val="center"/>
+          </w:tcPr>
+          <w:p>
+            <w:pPr>
+              <w:jc w:val="center"/>
+              <w:keepNext/>
+              <w:pBdr>
+                <w:bottom w:val="none" w:sz="0" w:space="0" w:color="000000"/>
+                <w:top w:val="none" w:sz="0" w:space="0" w:color="000000"/>
+                <w:left w:val="none" w:sz="0" w:space="0" w:color="000000"/>
+                <w:right w:val="none" w:sz="0" w:space="0" w:color="000000"/>
+              </w:pBdr>
+              <w:spacing w:after="100" w:before="100" w:line="240"/>
+              <w:ind w:firstLine="0" w:left="100" w:right="100"/>
+            </w:pPr>
+            <w:r xmlns:w="http://schemas.openxmlformats.org/wordprocessingml/2006/main" xmlns:wp="http://schemas.openxmlformats.org/drawingml/2006/wordprocessingDrawing" xmlns:r="http://schemas.openxmlformats.org/officeDocument/2006/relationships" xmlns:w14="http://schemas.microsoft.com/office/word/2010/wordml">
+              <w:rPr>
+                <w:rFonts w:ascii="Times New Roman" w:hAnsi="Times New Roman" w:eastAsia="Times New Roman" w:cs="Times New Roman"/>
+                <w:i w:val="false"/>
+                <w:b w:val="false"/>
+                <w:u w:val="none"/>
+                <w:sz w:val="22"/>
+                <w:szCs w:val="22"/>
+                <w:color w:val="000000"/>
+              </w:rPr>
+              <w:t xml:space="preserve">2.35</w:t>
+            </w:r>
+          </w:p>
+        </w:tc>
+        <w:tc>
+          <w:tcPr>
+            <w:tcBorders>
+              <w:bottom w:val="none" w:sz="0" w:space="0" w:color="000000"/>
+              <w:top w:val="none" w:sz="0" w:space="0" w:color="000000"/>
+              <w:left w:val="none" w:sz="0" w:space="0" w:color="000000"/>
+              <w:right w:val="none" w:sz="0" w:space="0" w:color="000000"/>
+            </w:tcBorders>
+            <w:shd w:val="clear" w:color="auto" w:fill="FFFFFF"/>
+            <w:tcMar>
+              <w:top w:w="0" w:type="dxa"/>
+              <w:bottom w:w="0" w:type="dxa"/>
+              <w:left w:w="0" w:type="dxa"/>
+              <w:right w:w="0" w:type="dxa"/>
+            </w:tcMar>
+            <w:vAlign w:val="center"/>
+          </w:tcPr>
+          <w:p>
+            <w:pPr>
+              <w:jc w:val="center"/>
+              <w:keepNext/>
+              <w:pBdr>
+                <w:bottom w:val="none" w:sz="0" w:space="0" w:color="000000"/>
+                <w:top w:val="none" w:sz="0" w:space="0" w:color="000000"/>
+                <w:left w:val="none" w:sz="0" w:space="0" w:color="000000"/>
+                <w:right w:val="none" w:sz="0" w:space="0" w:color="000000"/>
+              </w:pBdr>
+              <w:spacing w:after="100" w:before="100" w:line="240"/>
+              <w:ind w:firstLine="0" w:left="100" w:right="100"/>
+            </w:pPr>
+            <w:r xmlns:w="http://schemas.openxmlformats.org/wordprocessingml/2006/main" xmlns:wp="http://schemas.openxmlformats.org/drawingml/2006/wordprocessingDrawing" xmlns:r="http://schemas.openxmlformats.org/officeDocument/2006/relationships" xmlns:w14="http://schemas.microsoft.com/office/word/2010/wordml">
+              <w:rPr>
+                <w:rFonts w:ascii="Times New Roman" w:hAnsi="Times New Roman" w:eastAsia="Times New Roman" w:cs="Times New Roman"/>
+                <w:i w:val="false"/>
+                <w:b w:val="false"/>
+                <w:u w:val="none"/>
+                <w:sz w:val="22"/>
+                <w:szCs w:val="22"/>
+                <w:color w:val="000000"/>
+              </w:rPr>
+              <w:t xml:space="preserve">0.63</w:t>
+            </w:r>
+          </w:p>
+        </w:tc>
+      </w:tr>
+      <w:tr>
+        <w:trPr>
+          <w:cantSplit/>
+          <w:trHeight w:val="573" w:hRule="auto"/>
+        </w:trPr>
+        body4
+        <w:tc>
+          <w:tcPr>
+            <w:tcBorders>
+              <w:bottom w:val="single" w:sz="16" w:space="0" w:color="666666"/>
+              <w:top w:val="none" w:sz="0" w:space="0" w:color="000000"/>
+              <w:left w:val="none" w:sz="0" w:space="0" w:color="000000"/>
+              <w:right w:val="none" w:sz="0" w:space="0" w:color="000000"/>
+            </w:tcBorders>
+            <w:shd w:val="clear" w:color="auto" w:fill="FFFFFF"/>
+            <w:tcMar>
+              <w:top w:w="0" w:type="dxa"/>
+              <w:bottom w:w="0" w:type="dxa"/>
+              <w:left w:w="0" w:type="dxa"/>
+              <w:right w:w="0" w:type="dxa"/>
+            </w:tcMar>
+            <w:vAlign w:val="center"/>
+          </w:tcPr>
+          <w:p>
+            <w:pPr>
+              <w:jc w:val="center"/>
+              <w:keepNext/>
+              <w:pBdr>
+                <w:bottom w:val="none" w:sz="0" w:space="0" w:color="000000"/>
+                <w:top w:val="none" w:sz="0" w:space="0" w:color="000000"/>
+                <w:left w:val="none" w:sz="0" w:space="0" w:color="000000"/>
+                <w:right w:val="none" w:sz="0" w:space="0" w:color="000000"/>
+              </w:pBdr>
+              <w:spacing w:after="100" w:before="100" w:line="240"/>
+              <w:ind w:firstLine="0" w:left="100" w:right="100"/>
+            </w:pPr>
+            <w:r xmlns:w="http://schemas.openxmlformats.org/wordprocessingml/2006/main" xmlns:wp="http://schemas.openxmlformats.org/drawingml/2006/wordprocessingDrawing" xmlns:r="http://schemas.openxmlformats.org/officeDocument/2006/relationships" xmlns:w14="http://schemas.microsoft.com/office/word/2010/wordml">
+              <w:rPr>
+                <w:rFonts w:ascii="Times New Roman" w:hAnsi="Times New Roman" w:eastAsia="Times New Roman" w:cs="Times New Roman"/>
+                <w:i w:val="true"/>
+                <w:b w:val="false"/>
+                <w:u w:val="none"/>
+                <w:sz w:val="22"/>
+                <w:szCs w:val="22"/>
+                <w:color w:val="000000"/>
+              </w:rPr>
+              <w:t xml:space="preserve">Turtle</w:t>
+            </w:r>
+          </w:p>
+        </w:tc>
+        <w:tc>
+          <w:tcPr>
+            <w:tcBorders>
+              <w:bottom w:val="single" w:sz="16" w:space="0" w:color="666666"/>
+              <w:top w:val="none" w:sz="0" w:space="0" w:color="000000"/>
+              <w:left w:val="none" w:sz="0" w:space="0" w:color="000000"/>
+              <w:right w:val="none" w:sz="0" w:space="0" w:color="000000"/>
+            </w:tcBorders>
+            <w:shd w:val="clear" w:color="auto" w:fill="FFFFFF"/>
+            <w:tcMar>
+              <w:top w:w="0" w:type="dxa"/>
+              <w:bottom w:w="0" w:type="dxa"/>
+              <w:left w:w="0" w:type="dxa"/>
+              <w:right w:w="0" w:type="dxa"/>
+            </w:tcMar>
+            <w:vAlign w:val="center"/>
+          </w:tcPr>
+          <w:p>
+            <w:pPr>
+              <w:jc w:val="center"/>
+              <w:keepNext/>
+              <w:pBdr>
+                <w:bottom w:val="none" w:sz="0" w:space="0" w:color="000000"/>
+                <w:top w:val="none" w:sz="0" w:space="0" w:color="000000"/>
+                <w:left w:val="none" w:sz="0" w:space="0" w:color="000000"/>
+                <w:right w:val="none" w:sz="0" w:space="0" w:color="000000"/>
+              </w:pBdr>
+              <w:spacing w:after="100" w:before="100" w:line="240"/>
+              <w:ind w:firstLine="0" w:left="100" w:right="100"/>
+            </w:pPr>
+            <w:r xmlns:w="http://schemas.openxmlformats.org/wordprocessingml/2006/main" xmlns:wp="http://schemas.openxmlformats.org/drawingml/2006/wordprocessingDrawing" xmlns:r="http://schemas.openxmlformats.org/officeDocument/2006/relationships" xmlns:w14="http://schemas.microsoft.com/office/word/2010/wordml">
+              <w:rPr>
+                <w:rFonts w:ascii="Times New Roman" w:hAnsi="Times New Roman" w:eastAsia="Times New Roman" w:cs="Times New Roman"/>
+                <w:i w:val="false"/>
+                <w:b w:val="false"/>
+                <w:u w:val="none"/>
+                <w:sz w:val="22"/>
+                <w:szCs w:val="22"/>
+                <w:color w:val="000000"/>
+              </w:rPr>
+              <w:t xml:space="preserve">11</w:t>
+            </w:r>
+          </w:p>
+        </w:tc>
+        <w:tc>
+          <w:tcPr>
+            <w:tcBorders>
+              <w:bottom w:val="single" w:sz="16" w:space="0" w:color="666666"/>
+              <w:top w:val="none" w:sz="0" w:space="0" w:color="000000"/>
+              <w:left w:val="none" w:sz="0" w:space="0" w:color="000000"/>
+              <w:right w:val="none" w:sz="0" w:space="0" w:color="000000"/>
+            </w:tcBorders>
+            <w:shd w:val="clear" w:color="auto" w:fill="FFFFFF"/>
+            <w:tcMar>
+              <w:top w:w="0" w:type="dxa"/>
+              <w:bottom w:w="0" w:type="dxa"/>
+              <w:left w:w="0" w:type="dxa"/>
+              <w:right w:w="0" w:type="dxa"/>
+            </w:tcMar>
+            <w:vAlign w:val="center"/>
+          </w:tcPr>
+          <w:p>
+            <w:pPr>
+              <w:jc w:val="center"/>
+              <w:keepNext/>
+              <w:pBdr>
+                <w:bottom w:val="none" w:sz="0" w:space="0" w:color="000000"/>
+                <w:top w:val="none" w:sz="0" w:space="0" w:color="000000"/>
+                <w:left w:val="none" w:sz="0" w:space="0" w:color="000000"/>
+                <w:right w:val="none" w:sz="0" w:space="0" w:color="000000"/>
+              </w:pBdr>
+              <w:spacing w:after="100" w:before="100" w:line="240"/>
+              <w:ind w:firstLine="0" w:left="100" w:right="100"/>
+            </w:pPr>
+            <w:r xmlns:w="http://schemas.openxmlformats.org/wordprocessingml/2006/main" xmlns:wp="http://schemas.openxmlformats.org/drawingml/2006/wordprocessingDrawing" xmlns:r="http://schemas.openxmlformats.org/officeDocument/2006/relationships" xmlns:w14="http://schemas.microsoft.com/office/word/2010/wordml">
+              <w:rPr>
+                <w:rFonts w:ascii="Times New Roman" w:hAnsi="Times New Roman" w:eastAsia="Times New Roman" w:cs="Times New Roman"/>
+                <w:i w:val="false"/>
+                <w:b w:val="false"/>
+                <w:u w:val="none"/>
+                <w:sz w:val="22"/>
+                <w:szCs w:val="22"/>
+                <w:color w:val="000000"/>
+              </w:rPr>
+              <w:t xml:space="preserve">2</w:t>
+            </w:r>
+          </w:p>
+        </w:tc>
+        <w:tc>
+          <w:tcPr>
+            <w:tcBorders>
+              <w:bottom w:val="single" w:sz="16" w:space="0" w:color="666666"/>
+              <w:top w:val="none" w:sz="0" w:space="0" w:color="000000"/>
+              <w:left w:val="none" w:sz="0" w:space="0" w:color="000000"/>
+              <w:right w:val="none" w:sz="0" w:space="0" w:color="000000"/>
+            </w:tcBorders>
+            <w:shd w:val="clear" w:color="auto" w:fill="FFFFFF"/>
+            <w:tcMar>
+              <w:top w:w="0" w:type="dxa"/>
+              <w:bottom w:w="0" w:type="dxa"/>
+              <w:left w:w="0" w:type="dxa"/>
+              <w:right w:w="0" w:type="dxa"/>
+            </w:tcMar>
+            <w:vAlign w:val="center"/>
+          </w:tcPr>
+          <w:p>
+            <w:pPr>
+              <w:jc w:val="center"/>
+              <w:keepNext/>
+              <w:pBdr>
+                <w:bottom w:val="none" w:sz="0" w:space="0" w:color="000000"/>
+                <w:top w:val="none" w:sz="0" w:space="0" w:color="000000"/>
+                <w:left w:val="none" w:sz="0" w:space="0" w:color="000000"/>
+                <w:right w:val="none" w:sz="0" w:space="0" w:color="000000"/>
+              </w:pBdr>
+              <w:spacing w:after="100" w:before="100" w:line="240"/>
+              <w:ind w:firstLine="0" w:left="100" w:right="100"/>
+            </w:pPr>
+            <w:r xmlns:w="http://schemas.openxmlformats.org/wordprocessingml/2006/main" xmlns:wp="http://schemas.openxmlformats.org/drawingml/2006/wordprocessingDrawing" xmlns:r="http://schemas.openxmlformats.org/officeDocument/2006/relationships" xmlns:w14="http://schemas.microsoft.com/office/word/2010/wordml">
+              <w:rPr>
+                <w:rFonts w:ascii="Times New Roman" w:hAnsi="Times New Roman" w:eastAsia="Times New Roman" w:cs="Times New Roman"/>
+                <w:i w:val="false"/>
+                <w:b w:val="false"/>
+                <w:u w:val="none"/>
+                <w:sz w:val="22"/>
+                <w:szCs w:val="22"/>
+                <w:color w:val="000000"/>
+              </w:rPr>
+              <w:t xml:space="preserve">-0.29</w:t>
+            </w:r>
+          </w:p>
+        </w:tc>
+        <w:tc>
+          <w:tcPr>
+            <w:tcBorders>
+              <w:bottom w:val="single" w:sz="16" w:space="0" w:color="666666"/>
+              <w:top w:val="none" w:sz="0" w:space="0" w:color="000000"/>
+              <w:left w:val="none" w:sz="0" w:space="0" w:color="000000"/>
+              <w:right w:val="none" w:sz="0" w:space="0" w:color="000000"/>
+            </w:tcBorders>
+            <w:shd w:val="clear" w:color="auto" w:fill="FFFFFF"/>
+            <w:tcMar>
+              <w:top w:w="0" w:type="dxa"/>
+              <w:bottom w:w="0" w:type="dxa"/>
+              <w:left w:w="0" w:type="dxa"/>
+              <w:right w:w="0" w:type="dxa"/>
+            </w:tcMar>
+            <w:vAlign w:val="center"/>
+          </w:tcPr>
+          <w:p>
+            <w:pPr>
+              <w:jc w:val="center"/>
+              <w:keepNext/>
+              <w:pBdr>
+                <w:bottom w:val="none" w:sz="0" w:space="0" w:color="000000"/>
+                <w:top w:val="none" w:sz="0" w:space="0" w:color="000000"/>
+                <w:left w:val="none" w:sz="0" w:space="0" w:color="000000"/>
+                <w:right w:val="none" w:sz="0" w:space="0" w:color="000000"/>
+              </w:pBdr>
+              <w:spacing w:after="100" w:before="100" w:line="240"/>
+              <w:ind w:firstLine="0" w:left="100" w:right="100"/>
+            </w:pPr>
+            <w:r xmlns:w="http://schemas.openxmlformats.org/wordprocessingml/2006/main" xmlns:wp="http://schemas.openxmlformats.org/drawingml/2006/wordprocessingDrawing" xmlns:r="http://schemas.openxmlformats.org/officeDocument/2006/relationships" xmlns:w14="http://schemas.microsoft.com/office/word/2010/wordml">
+              <w:rPr>
+                <w:rFonts w:ascii="Times New Roman" w:hAnsi="Times New Roman" w:eastAsia="Times New Roman" w:cs="Times New Roman"/>
+                <w:i w:val="false"/>
+                <w:b w:val="false"/>
+                <w:u w:val="none"/>
+                <w:sz w:val="22"/>
+                <w:szCs w:val="22"/>
+                <w:color w:val="000000"/>
+              </w:rPr>
+              <w:t xml:space="preserve">0.51</w:t>
+            </w:r>
+          </w:p>
+        </w:tc>
+        <w:tc>
+          <w:tcPr>
+            <w:tcBorders>
+              <w:bottom w:val="single" w:sz="16" w:space="0" w:color="666666"/>
+              <w:top w:val="none" w:sz="0" w:space="0" w:color="000000"/>
+              <w:left w:val="none" w:sz="0" w:space="0" w:color="000000"/>
+              <w:right w:val="none" w:sz="0" w:space="0" w:color="000000"/>
+            </w:tcBorders>
+            <w:shd w:val="clear" w:color="auto" w:fill="FFFFFF"/>
+            <w:tcMar>
+              <w:top w:w="0" w:type="dxa"/>
+              <w:bottom w:w="0" w:type="dxa"/>
+              <w:left w:w="0" w:type="dxa"/>
+              <w:right w:w="0" w:type="dxa"/>
+            </w:tcMar>
+            <w:vAlign w:val="center"/>
+          </w:tcPr>
+          <w:p>
+            <w:pPr>
+              <w:jc w:val="center"/>
+              <w:keepNext/>
+              <w:pBdr>
+                <w:bottom w:val="none" w:sz="0" w:space="0" w:color="000000"/>
+                <w:top w:val="none" w:sz="0" w:space="0" w:color="000000"/>
+                <w:left w:val="none" w:sz="0" w:space="0" w:color="000000"/>
+                <w:right w:val="none" w:sz="0" w:space="0" w:color="000000"/>
+              </w:pBdr>
+              <w:spacing w:after="100" w:before="100" w:line="240"/>
+              <w:ind w:firstLine="0" w:left="100" w:right="100"/>
+            </w:pPr>
+            <w:r xmlns:w="http://schemas.openxmlformats.org/wordprocessingml/2006/main" xmlns:wp="http://schemas.openxmlformats.org/drawingml/2006/wordprocessingDrawing" xmlns:r="http://schemas.openxmlformats.org/officeDocument/2006/relationships" xmlns:w14="http://schemas.microsoft.com/office/word/2010/wordml">
+              <w:rPr>
+                <w:rFonts w:ascii="Times New Roman" w:hAnsi="Times New Roman" w:eastAsia="Times New Roman" w:cs="Times New Roman"/>
+                <w:i w:val="false"/>
+                <w:b w:val="false"/>
+                <w:u w:val="none"/>
+                <w:sz w:val="22"/>
+                <w:szCs w:val="22"/>
+                <w:color w:val="000000"/>
+              </w:rPr>
+              <w:t xml:space="preserve">-1.56</w:t>
+            </w:r>
+          </w:p>
+        </w:tc>
+        <w:tc>
+          <w:tcPr>
+            <w:tcBorders>
+              <w:bottom w:val="single" w:sz="16" w:space="0" w:color="666666"/>
+              <w:top w:val="none" w:sz="0" w:space="0" w:color="000000"/>
+              <w:left w:val="none" w:sz="0" w:space="0" w:color="000000"/>
+              <w:right w:val="none" w:sz="0" w:space="0" w:color="000000"/>
+            </w:tcBorders>
+            <w:shd w:val="clear" w:color="auto" w:fill="FFFFFF"/>
+            <w:tcMar>
+              <w:top w:w="0" w:type="dxa"/>
+              <w:bottom w:w="0" w:type="dxa"/>
+              <w:left w:w="0" w:type="dxa"/>
+              <w:right w:w="0" w:type="dxa"/>
+            </w:tcMar>
+            <w:vAlign w:val="center"/>
+          </w:tcPr>
+          <w:p>
+            <w:pPr>
+              <w:jc w:val="center"/>
+              <w:keepNext/>
+              <w:pBdr>
+                <w:bottom w:val="none" w:sz="0" w:space="0" w:color="000000"/>
+                <w:top w:val="none" w:sz="0" w:space="0" w:color="000000"/>
+                <w:left w:val="none" w:sz="0" w:space="0" w:color="000000"/>
+                <w:right w:val="none" w:sz="0" w:space="0" w:color="000000"/>
+              </w:pBdr>
+              <w:spacing w:after="100" w:before="100" w:line="240"/>
+              <w:ind w:firstLine="0" w:left="100" w:right="100"/>
+            </w:pPr>
+            <w:r xmlns:w="http://schemas.openxmlformats.org/wordprocessingml/2006/main" xmlns:wp="http://schemas.openxmlformats.org/drawingml/2006/wordprocessingDrawing" xmlns:r="http://schemas.openxmlformats.org/officeDocument/2006/relationships" xmlns:w14="http://schemas.microsoft.com/office/word/2010/wordml">
+              <w:rPr>
+                <w:rFonts w:ascii="Times New Roman" w:hAnsi="Times New Roman" w:eastAsia="Times New Roman" w:cs="Times New Roman"/>
+                <w:i w:val="false"/>
+                <w:b w:val="false"/>
+                <w:u w:val="none"/>
+                <w:sz w:val="22"/>
+                <w:szCs w:val="22"/>
+                <w:color w:val="000000"/>
+              </w:rPr>
+              <w:t xml:space="preserve">0.99</w:t>
+            </w:r>
+          </w:p>
+        </w:tc>
+        <w:tc>
+          <w:tcPr>
+            <w:tcBorders>
+              <w:bottom w:val="single" w:sz="16" w:space="0" w:color="666666"/>
+              <w:top w:val="none" w:sz="0" w:space="0" w:color="000000"/>
+              <w:left w:val="none" w:sz="0" w:space="0" w:color="000000"/>
+              <w:right w:val="none" w:sz="0" w:space="0" w:color="000000"/>
+            </w:tcBorders>
+            <w:shd w:val="clear" w:color="auto" w:fill="FFFFFF"/>
+            <w:tcMar>
+              <w:top w:w="0" w:type="dxa"/>
+              <w:bottom w:w="0" w:type="dxa"/>
+              <w:left w:w="0" w:type="dxa"/>
+              <w:right w:w="0" w:type="dxa"/>
+            </w:tcMar>
+            <w:vAlign w:val="center"/>
+          </w:tcPr>
+          <w:p>
+            <w:pPr>
+              <w:jc w:val="center"/>
+              <w:keepNext/>
+              <w:pBdr>
+                <w:bottom w:val="none" w:sz="0" w:space="0" w:color="000000"/>
+                <w:top w:val="none" w:sz="0" w:space="0" w:color="000000"/>
+                <w:left w:val="none" w:sz="0" w:space="0" w:color="000000"/>
+                <w:right w:val="none" w:sz="0" w:space="0" w:color="000000"/>
+              </w:pBdr>
+              <w:spacing w:after="100" w:before="100" w:line="240"/>
+              <w:ind w:firstLine="0" w:left="100" w:right="100"/>
+            </w:pPr>
+            <w:r xmlns:w="http://schemas.openxmlformats.org/wordprocessingml/2006/main" xmlns:wp="http://schemas.openxmlformats.org/drawingml/2006/wordprocessingDrawing" xmlns:r="http://schemas.openxmlformats.org/officeDocument/2006/relationships" xmlns:w14="http://schemas.microsoft.com/office/word/2010/wordml">
+              <w:rPr>
+                <w:rFonts w:ascii="Times New Roman" w:hAnsi="Times New Roman" w:eastAsia="Times New Roman" w:cs="Times New Roman"/>
+                <w:i w:val="false"/>
+                <w:b w:val="false"/>
+                <w:u w:val="none"/>
+                <w:sz w:val="22"/>
+                <w:szCs w:val="22"/>
+                <w:color w:val="000000"/>
+              </w:rPr>
+              <w:t xml:space="preserve">0.44</w:t>
+            </w:r>
+          </w:p>
+        </w:tc>
+      </w:tr>
+    </w:tbl>
+    <w:bookmarkEnd w:id="40"/>
     <w:sectPr>
       <w:pgSz w:h="15840" w:w="12240"/>
       <w:pgMar w:bottom="1440" w:footer="720" w:gutter="0" w:header="720" w:left="1440" w:right="1440" w:top="1440"/>

--- a/R/Results.docx
+++ b/R/Results.docx
@@ -74,7 +74,7 @@
         <w:t xml:space="preserve"> </w:t>
       </w:r>
       <w:r>
-        <w:t xml:space="preserve">mean thermal preference (T</w:t>
+        <w:t xml:space="preserve">(n=40) were measured for thermal preference (T</w:t>
       </w:r>
       <m:oMath>
         <m:sSub>
@@ -100,7 +100,36 @@
         </m:sSub>
       </m:oMath>
       <w:r>
-        <w:t xml:space="preserve">) was 31</w:t>
+        <w:t xml:space="preserve">) and critical thermal maximum,with (n=10) per resource treatment (yolk removal and control) by incubation temperature (23 &amp; 28°C). Mean T</w:t>
+      </w:r>
+      <m:oMath>
+        <m:sSub>
+          <m:e>
+            <m:r>
+              <m:t>​</m:t>
+            </m:r>
+          </m:e>
+          <m:sub>
+            <m:r>
+              <m:t>p</m:t>
+            </m:r>
+            <m:r>
+              <m:t>r</m:t>
+            </m:r>
+            <m:r>
+              <m:t>e</m:t>
+            </m:r>
+            <m:r>
+              <m:t>f</m:t>
+            </m:r>
+          </m:sub>
+        </m:sSub>
+      </m:oMath>
+      <w:r>
+        <w:t xml:space="preserve"> </w:t>
+      </w:r>
+      <w:r>
+        <w:t xml:space="preserve">was 31</w:t>
       </w:r>
       <m:oMath>
         <m:sSup>
@@ -120,7 +149,7 @@
         </m:sSup>
       </m:oMath>
       <w:r>
-        <w:t xml:space="preserve">C and ranged from 20.99–34.26</w:t>
+        <w:t xml:space="preserve">C ±SE0.47and ranged from 20.99–34.26</w:t>
       </w:r>
       <m:oMath>
         <m:sSup>
@@ -140,7 +169,7 @@
         </m:sSup>
       </m:oMath>
       <w:r>
-        <w:t xml:space="preserve">C. Mean critical thermal maximum (CT</w:t>
+        <w:t xml:space="preserve">C. Mean CT</w:t>
       </w:r>
       <m:oMath>
         <m:sSub>
@@ -163,7 +192,10 @@
         </m:sSub>
       </m:oMath>
       <w:r>
-        <w:t xml:space="preserve">) was 43.04</w:t>
+        <w:t xml:space="preserve"> </w:t>
+      </w:r>
+      <w:r>
+        <w:t xml:space="preserve">was 43.04</w:t>
       </w:r>
       <m:oMath>
         <m:sSup>
@@ -183,7 +215,7 @@
         </m:sSup>
       </m:oMath>
       <w:r>
-        <w:t xml:space="preserve">C and ranged from 38.6–45.2</w:t>
+        <w:t xml:space="preserve">C ±SE0.23 and ranged from 38.6–45.2</w:t>
       </w:r>
       <m:oMath>
         <m:sSup>
@@ -258,62 +290,7 @@
         <w:t xml:space="preserve"> </w:t>
       </w:r>
       <w:r>
-        <w:t xml:space="preserve">(Figure 1A|B; Table 1). The WAIC model comparisons further support these findings, where our null model ranked as the most parsimonious over other model combinations for both T</w:t>
-      </w:r>
-      <m:oMath>
-        <m:sSub>
-          <m:e>
-            <m:r>
-              <m:t>​</m:t>
-            </m:r>
-          </m:e>
-          <m:sub>
-            <m:r>
-              <m:t>p</m:t>
-            </m:r>
-            <m:r>
-              <m:t>r</m:t>
-            </m:r>
-            <m:r>
-              <m:t>e</m:t>
-            </m:r>
-            <m:r>
-              <m:t>f</m:t>
-            </m:r>
-          </m:sub>
-        </m:sSub>
-      </m:oMath>
-      <w:r>
-        <w:t xml:space="preserve"> </w:t>
-      </w:r>
-      <w:r>
-        <w:t xml:space="preserve">or CT</w:t>
-      </w:r>
-      <m:oMath>
-        <m:sSub>
-          <m:e>
-            <m:r>
-              <m:t>​</m:t>
-            </m:r>
-          </m:e>
-          <m:sub>
-            <m:r>
-              <m:t>m</m:t>
-            </m:r>
-            <m:r>
-              <m:t>a</m:t>
-            </m:r>
-            <m:r>
-              <m:t>x</m:t>
-            </m:r>
-          </m:sub>
-        </m:sSub>
-      </m:oMath>
-      <w:r>
-        <w:t xml:space="preserve"> </w:t>
-      </w:r>
-      <w:r>
-        <w:t xml:space="preserve">(Table S1)</w:t>
+        <w:t xml:space="preserve">(Figure 1A|B; Table 1).</w:t>
       </w:r>
     </w:p>
     <w:p>
@@ -333,59 +310,7 @@
         <w:pStyle w:val="BodyText"/>
       </w:pPr>
       <w:r>
-        <w:t xml:space="preserve">Across reptiles, developmental temperatures did not influence thermal traits (T</w:t>
-      </w:r>
-      <m:oMath>
-        <m:sSub>
-          <m:e>
-            <m:r>
-              <m:t>​</m:t>
-            </m:r>
-          </m:e>
-          <m:sub>
-            <m:r>
-              <m:t>p</m:t>
-            </m:r>
-            <m:r>
-              <m:t>r</m:t>
-            </m:r>
-            <m:r>
-              <m:t>e</m:t>
-            </m:r>
-            <m:r>
-              <m:t>f</m:t>
-            </m:r>
-          </m:sub>
-        </m:sSub>
-      </m:oMath>
-      <w:r>
-        <w:t xml:space="preserve"> </w:t>
-      </w:r>
-      <w:r>
-        <w:t xml:space="preserve">or CT</w:t>
-      </w:r>
-      <m:oMath>
-        <m:sSub>
-          <m:e>
-            <m:r>
-              <m:t>​</m:t>
-            </m:r>
-          </m:e>
-          <m:sub>
-            <m:r>
-              <m:t>m</m:t>
-            </m:r>
-            <m:r>
-              <m:t>a</m:t>
-            </m:r>
-            <m:r>
-              <m:t>x</m:t>
-            </m:r>
-          </m:sub>
-        </m:sSub>
-      </m:oMath>
-      <w:r>
-        <w:t xml:space="preserve">), but heterogeneity was high (ARR =0.05-, 95% CI:-0.28-0.37 ;</w:t>
+        <w:t xml:space="preserve">Across reptiles, developmental temperatures did not influence thermal traits (T_pref or CT_max), but heterogeneity was high (ARR =NA-, 95% CI:-0.28-0.37 ;</w:t>
       </w:r>
       <w:r>
         <w:t xml:space="preserve"> </w:t>
@@ -425,7 +350,7 @@
         <w:t xml:space="preserve"> </w:t>
       </w:r>
       <w:r>
-        <w:t xml:space="preserve">= 99.53%, Prediction Interval:-1.23-1.32; Fig. 2A, n = 69 effects from 13 species).Thermal traits were not influenced by life stage or climatic zone (Fig. 2B|C). When analysing each reptilian taxonomic group separately, there was no variation in thermal traits for lizards, tortoises, tuataras, and turtles. However, there was a significant increase in thermal traits in snakes (Fig 2D). Species effects (</w:t>
+        <w:t xml:space="preserve">= 99.53%, Prediction Interval:-1.23-1.32; Fig. 2A, n = 69 effects from 13 species). Species effects (</w:t>
       </w:r>
       <m:oMath>
         <m:sSubSup>
@@ -468,39 +393,17 @@
         <w:t xml:space="preserve"> </w:t>
       </w:r>
       <w:r>
-        <w:t xml:space="preserve">= 99.53%)) drive most of the heterogeneity, with two species Chelydra serpentina and Nerodia sipedon exhibiting significant thermal physiological responses to incubation temperatures (Fig. S2). Under higher developmental temperatures, thermal traits in</w:t>
-      </w:r>
-      <w:r>
-        <w:t xml:space="preserve"> </w:t>
+        <w:t xml:space="preserve">= 70.57%) drove most of the heterogeneity in ARR, but thermal traits were not influenced by life stage, climatic zone or major taxonomic group (i.e., snakes, turtles, lizards) (Fig. 2B|C). However, there was a significant increase in thermal traits in snakes, but this was driven by a single species (</w:t>
       </w:r>
       <w:r>
         <w:rPr>
           <w:iCs/>
           <w:i/>
         </w:rPr>
-        <w:t xml:space="preserve">Chelydra serpentina</w:t>
+        <w:t xml:space="preserve">Nerodia sipdedon</w:t>
       </w:r>
       <w:r>
-        <w:t xml:space="preserve"> </w:t>
-      </w:r>
-      <w:r>
-        <w:t xml:space="preserve">decline by 7% while thermal traits in</w:t>
-      </w:r>
-      <w:r>
-        <w:t xml:space="preserve"> </w:t>
-      </w:r>
-      <w:r>
-        <w:rPr>
-          <w:iCs/>
-          <w:i/>
-        </w:rPr>
-        <w:t xml:space="preserve">Nerodia sipedon</w:t>
-      </w:r>
-      <w:r>
-        <w:t xml:space="preserve"> </w:t>
-      </w:r>
-      <w:r>
-        <w:t xml:space="preserve">increase by 20%. We found no evidence for publication biases (</w:t>
+        <w:t xml:space="preserve">) (Fig 2D). We found no evidence for publication biases (</w:t>
       </w:r>
       <m:oMath>
         <m:r>
@@ -521,20 +424,7 @@
         <w:t xml:space="preserve">p=0.15</w:t>
       </w:r>
       <w:r>
-        <w:t xml:space="preserve">; Fig S3;</w:t>
-      </w:r>
-      <w:r>
-        <w:t xml:space="preserve"> </w:t>
-      </w:r>
-      <w:r>
-        <w:rPr>
-          <w:iCs/>
-          <w:i/>
-        </w:rPr>
-        <w:t xml:space="preserve">for details see electronic supplementary materials</w:t>
-      </w:r>
-      <w:r>
-        <w:t xml:space="preserve">).</w:t>
+        <w:t xml:space="preserve">; Fig S4; for further details see electronic supplementary materials).</w:t>
       </w:r>
     </w:p>
     <w:p>
